--- a/university_counselor/a11398_a9364_MLSystem/structure_reports/structure_report.docx
+++ b/university_counselor/a11398_a9364_MLSystem/structure_reports/structure_report.docx
@@ -8531,6 +8531,10 @@
     <w:p>
       <w:pPr>
         <w:pStyle w:val="正文"/>
+        <w:rPr>
+          <w:b w:val="0"/>
+          <w:bCs w:val="0"/>
+        </w:rPr>
       </w:pPr>
       <w:r>
         <w:rPr>
@@ -8628,20 +8632,6352 @@
         </w:rPr>
         <w:t>在类似的住房价格预测问题中，可以获得更准确的结果。</w:t>
       </w:r>
-      <w:r>
-        <w:rPr>
-          <w:rFonts w:ascii="Arial Unicode MS" w:cs="Arial Unicode MS" w:hAnsi="Arial Unicode MS" w:eastAsia="Arial Unicode MS"/>
-          <w:b w:val="0"/>
-          <w:bCs w:val="0"/>
-          <w:i w:val="0"/>
-          <w:iCs w:val="0"/>
-        </w:rPr>
-        <w:br w:type="page"/>
+    </w:p>
+    <w:p>
+      <w:pPr>
+        <w:pStyle w:val="正文"/>
+        <w:rPr>
+          <w:b w:val="0"/>
+          <w:bCs w:val="0"/>
+        </w:rPr>
+      </w:pPr>
+    </w:p>
+    <w:p>
+      <w:pPr>
+        <w:pStyle w:val="正文"/>
+        <w:rPr>
+          <w:b w:val="0"/>
+          <w:bCs w:val="0"/>
+        </w:rPr>
+      </w:pPr>
+    </w:p>
+    <w:p>
+      <w:pPr>
+        <w:pStyle w:val="正文"/>
+        <w:rPr>
+          <w:b w:val="0"/>
+          <w:bCs w:val="0"/>
+        </w:rPr>
+      </w:pPr>
+    </w:p>
+    <w:p>
+      <w:pPr>
+        <w:pStyle w:val="正文"/>
+        <w:rPr>
+          <w:b w:val="0"/>
+          <w:bCs w:val="0"/>
+        </w:rPr>
+      </w:pPr>
+    </w:p>
+    <w:p>
+      <w:pPr>
+        <w:pStyle w:val="正文"/>
+        <w:rPr>
+          <w:b w:val="0"/>
+          <w:bCs w:val="0"/>
+        </w:rPr>
+      </w:pPr>
+    </w:p>
+    <w:p>
+      <w:pPr>
+        <w:pStyle w:val="正文"/>
+        <w:rPr>
+          <w:b w:val="0"/>
+          <w:bCs w:val="0"/>
+        </w:rPr>
+      </w:pPr>
+    </w:p>
+    <w:p>
+      <w:pPr>
+        <w:pStyle w:val="正文"/>
+        <w:rPr>
+          <w:b w:val="0"/>
+          <w:bCs w:val="0"/>
+        </w:rPr>
+      </w:pPr>
+    </w:p>
+    <w:p>
+      <w:pPr>
+        <w:pStyle w:val="正文"/>
+        <w:rPr>
+          <w:b w:val="0"/>
+          <w:bCs w:val="0"/>
+        </w:rPr>
+      </w:pPr>
+    </w:p>
+    <w:p>
+      <w:pPr>
+        <w:pStyle w:val="正文"/>
+        <w:bidi w:val="0"/>
+        <w:ind w:left="0" w:right="0" w:firstLine="600"/>
+        <w:jc w:val="left"/>
+        <w:rPr>
+          <w:rFonts w:ascii="Helvetica" w:cs="Helvetica" w:hAnsi="Helvetica" w:eastAsia="Helvetica"/>
+          <w:b w:val="1"/>
+          <w:bCs w:val="1"/>
+          <w:outline w:val="0"/>
+          <w:color w:val="121212"/>
+          <w:sz w:val="29"/>
+          <w:szCs w:val="29"/>
+          <w:shd w:val="clear" w:color="auto" w:fill="ffffff"/>
+          <w:rtl w:val="0"/>
+          <w14:textFill>
+            <w14:solidFill>
+              <w14:srgbClr w14:val="121212"/>
+            </w14:solidFill>
+          </w14:textFill>
+        </w:rPr>
+      </w:pPr>
+      <w:r>
+        <w:rPr>
+          <w:rFonts w:ascii="Helvetica" w:hAnsi="Helvetica"/>
+          <w:b w:val="1"/>
+          <w:bCs w:val="1"/>
+          <w:outline w:val="0"/>
+          <w:color w:val="121212"/>
+          <w:sz w:val="29"/>
+          <w:szCs w:val="29"/>
+          <w:shd w:val="clear" w:color="auto" w:fill="ffffff"/>
+          <w:rtl w:val="0"/>
+          <w:lang w:val="zh-CN" w:eastAsia="zh-CN"/>
+          <w14:textFill>
+            <w14:solidFill>
+              <w14:srgbClr w14:val="121212"/>
+            </w14:solidFill>
+          </w14:textFill>
+        </w:rPr>
+        <w:t>ai</w:t>
+      </w:r>
+      <w:r>
+        <w:rPr>
+          <w:rFonts w:ascii="Arial Unicode MS" w:cs="Arial Unicode MS" w:hAnsi="Arial Unicode MS" w:eastAsia="Arial Unicode MS" w:hint="eastAsia"/>
+          <w:b w:val="0"/>
+          <w:bCs w:val="0"/>
+          <w:i w:val="0"/>
+          <w:iCs w:val="0"/>
+          <w:outline w:val="0"/>
+          <w:color w:val="121212"/>
+          <w:sz w:val="29"/>
+          <w:szCs w:val="29"/>
+          <w:shd w:val="clear" w:color="auto" w:fill="ffffff"/>
+          <w:rtl w:val="0"/>
+          <w:lang w:val="zh-CN" w:eastAsia="zh-CN"/>
+          <w14:textFill>
+            <w14:solidFill>
+              <w14:srgbClr w14:val="121212"/>
+            </w14:solidFill>
+          </w14:textFill>
+        </w:rPr>
+        <w:t>项目的工程化</w:t>
+      </w:r>
+    </w:p>
+    <w:p>
+      <w:pPr>
+        <w:pStyle w:val="默认"/>
+        <w:tabs>
+          <w:tab w:val="left" w:pos="420"/>
+          <w:tab w:val="left" w:pos="840"/>
+          <w:tab w:val="left" w:pos="1260"/>
+          <w:tab w:val="left" w:pos="1680"/>
+          <w:tab w:val="left" w:pos="2100"/>
+          <w:tab w:val="left" w:pos="2520"/>
+          <w:tab w:val="left" w:pos="2940"/>
+          <w:tab w:val="left" w:pos="3360"/>
+          <w:tab w:val="left" w:pos="3780"/>
+          <w:tab w:val="left" w:pos="4200"/>
+          <w:tab w:val="left" w:pos="4620"/>
+          <w:tab w:val="left" w:pos="5040"/>
+          <w:tab w:val="left" w:pos="5460"/>
+          <w:tab w:val="left" w:pos="5880"/>
+          <w:tab w:val="left" w:pos="6300"/>
+          <w:tab w:val="left" w:pos="6720"/>
+          <w:tab w:val="left" w:pos="7140"/>
+          <w:tab w:val="left" w:pos="7560"/>
+          <w:tab w:val="left" w:pos="7980"/>
+          <w:tab w:val="left" w:pos="8400"/>
+          <w:tab w:val="left" w:pos="8820"/>
+          <w:tab w:val="left" w:pos="9240"/>
+        </w:tabs>
+        <w:bidi w:val="0"/>
+        <w:spacing w:line="413" w:lineRule="auto"/>
+        <w:ind w:left="772" w:right="956" w:hanging="630"/>
+        <w:jc w:val="left"/>
+        <w:rPr>
+          <w:rFonts w:ascii="Times Roman" w:cs="Times Roman" w:hAnsi="Times Roman" w:eastAsia="Times Roman"/>
+          <w:sz w:val="30"/>
+          <w:szCs w:val="30"/>
+          <w:rtl w:val="0"/>
+        </w:rPr>
+      </w:pPr>
+      <w:r>
+        <w:rPr>
+          <w:rFonts w:ascii="Times Roman" w:hAnsi="Times Roman"/>
+          <w:sz w:val="30"/>
+          <w:szCs w:val="30"/>
+          <w:rtl w:val="0"/>
+        </w:rPr>
+        <w:t xml:space="preserve"> flask</w:t>
+      </w:r>
+    </w:p>
+    <w:p>
+      <w:pPr>
+        <w:pStyle w:val="默认"/>
+        <w:tabs>
+          <w:tab w:val="left" w:pos="420"/>
+          <w:tab w:val="left" w:pos="840"/>
+          <w:tab w:val="left" w:pos="1260"/>
+          <w:tab w:val="left" w:pos="1680"/>
+          <w:tab w:val="left" w:pos="2100"/>
+          <w:tab w:val="left" w:pos="2520"/>
+          <w:tab w:val="left" w:pos="2940"/>
+          <w:tab w:val="left" w:pos="3360"/>
+          <w:tab w:val="left" w:pos="3780"/>
+          <w:tab w:val="left" w:pos="4200"/>
+          <w:tab w:val="left" w:pos="4620"/>
+          <w:tab w:val="left" w:pos="5040"/>
+          <w:tab w:val="left" w:pos="5460"/>
+          <w:tab w:val="left" w:pos="5880"/>
+          <w:tab w:val="left" w:pos="6300"/>
+          <w:tab w:val="left" w:pos="6720"/>
+          <w:tab w:val="left" w:pos="7140"/>
+          <w:tab w:val="left" w:pos="7560"/>
+          <w:tab w:val="left" w:pos="7980"/>
+          <w:tab w:val="left" w:pos="8400"/>
+          <w:tab w:val="left" w:pos="8820"/>
+          <w:tab w:val="left" w:pos="9240"/>
+        </w:tabs>
+        <w:bidi w:val="0"/>
+        <w:spacing w:before="336" w:after="336"/>
+        <w:ind w:left="0" w:right="956" w:firstLine="0"/>
+        <w:jc w:val="left"/>
+        <w:rPr>
+          <w:rFonts w:ascii="Times Roman" w:cs="Times Roman" w:hAnsi="Times Roman" w:eastAsia="Times Roman"/>
+          <w:rtl w:val="0"/>
+        </w:rPr>
+      </w:pPr>
+      <w:r>
+        <w:rPr>
+          <w:rFonts w:ascii="Times Roman" w:cs="Times Roman" w:hAnsi="Times Roman" w:eastAsia="Times Roman"/>
+          <w:rtl w:val="0"/>
+        </w:rPr>
+        <w:tab/>
+      </w:r>
+      <w:r>
+        <w:rPr>
+          <w:rFonts w:ascii="Arial Unicode MS" w:cs="Arial Unicode MS" w:hAnsi="Arial Unicode MS" w:eastAsia="Arial Unicode MS" w:hint="eastAsia"/>
+          <w:b w:val="0"/>
+          <w:bCs w:val="0"/>
+          <w:i w:val="0"/>
+          <w:iCs w:val="0"/>
+          <w:rtl w:val="0"/>
+          <w:lang w:val="zh-CN" w:eastAsia="zh-CN"/>
+        </w:rPr>
+        <w:t>前后端分离是目前互联网项目开发的标准使用方式，其核心思想简单理解为是前端页面（或者</w:t>
+      </w:r>
+      <w:r>
+        <w:rPr>
+          <w:rFonts w:ascii="Times Roman" w:hAnsi="Times Roman"/>
+          <w:rtl w:val="0"/>
+          <w:lang w:val="en-US"/>
+        </w:rPr>
+        <w:t>app</w:t>
+      </w:r>
+      <w:r>
+        <w:rPr>
+          <w:rFonts w:ascii="Arial Unicode MS" w:cs="Arial Unicode MS" w:hAnsi="Arial Unicode MS" w:eastAsia="Arial Unicode MS" w:hint="eastAsia"/>
+          <w:b w:val="0"/>
+          <w:bCs w:val="0"/>
+          <w:i w:val="0"/>
+          <w:iCs w:val="0"/>
+          <w:rtl w:val="0"/>
+          <w:lang w:val="zh-CN" w:eastAsia="zh-CN"/>
+        </w:rPr>
+        <w:t>等多端）通过</w:t>
+      </w:r>
+      <w:r>
+        <w:rPr>
+          <w:rFonts w:ascii="Times Roman" w:hAnsi="Times Roman"/>
+          <w:rtl w:val="0"/>
+        </w:rPr>
+        <w:t>ajax</w:t>
+      </w:r>
+      <w:r>
+        <w:rPr>
+          <w:rFonts w:ascii="Arial Unicode MS" w:cs="Arial Unicode MS" w:hAnsi="Arial Unicode MS" w:eastAsia="Arial Unicode MS" w:hint="eastAsia"/>
+          <w:b w:val="0"/>
+          <w:bCs w:val="0"/>
+          <w:i w:val="0"/>
+          <w:iCs w:val="0"/>
+          <w:rtl w:val="0"/>
+          <w:lang w:val="zh-CN" w:eastAsia="zh-CN"/>
+        </w:rPr>
+        <w:t>（或者其他请求方式）调用后端的</w:t>
+      </w:r>
+      <w:r>
+        <w:rPr>
+          <w:rFonts w:ascii="Times Roman" w:hAnsi="Times Roman"/>
+          <w:rtl w:val="0"/>
+          <w:lang w:val="en-US"/>
+        </w:rPr>
+        <w:t>restuful api</w:t>
+      </w:r>
+      <w:r>
+        <w:rPr>
+          <w:rFonts w:ascii="Arial Unicode MS" w:cs="Arial Unicode MS" w:hAnsi="Arial Unicode MS" w:eastAsia="Arial Unicode MS" w:hint="eastAsia"/>
+          <w:b w:val="0"/>
+          <w:bCs w:val="0"/>
+          <w:i w:val="0"/>
+          <w:iCs w:val="0"/>
+          <w:rtl w:val="0"/>
+          <w:lang w:val="zh-CN" w:eastAsia="zh-CN"/>
+        </w:rPr>
+        <w:t>接口并使用</w:t>
+      </w:r>
+      <w:r>
+        <w:rPr>
+          <w:rFonts w:ascii="Times Roman" w:hAnsi="Times Roman"/>
+          <w:rtl w:val="0"/>
+        </w:rPr>
+        <w:t>json</w:t>
+      </w:r>
+      <w:r>
+        <w:rPr>
+          <w:rFonts w:ascii="Arial Unicode MS" w:cs="Arial Unicode MS" w:hAnsi="Arial Unicode MS" w:eastAsia="Arial Unicode MS" w:hint="eastAsia"/>
+          <w:b w:val="0"/>
+          <w:bCs w:val="0"/>
+          <w:i w:val="0"/>
+          <w:iCs w:val="0"/>
+          <w:rtl w:val="0"/>
+          <w:lang w:val="zh-CN" w:eastAsia="zh-CN"/>
+        </w:rPr>
+        <w:t>数据进行交互。其目的是为了将项目解耦合，达到</w:t>
+      </w:r>
+      <w:r>
+        <w:rPr>
+          <w:rFonts w:ascii="Times Roman" w:hAnsi="Times Roman"/>
+          <w:rtl w:val="0"/>
+          <w:lang w:val="ru-RU"/>
+        </w:rPr>
+        <w:t>"</w:t>
+      </w:r>
+      <w:r>
+        <w:rPr>
+          <w:rFonts w:ascii="Arial Unicode MS" w:cs="Arial Unicode MS" w:hAnsi="Arial Unicode MS" w:eastAsia="Arial Unicode MS" w:hint="eastAsia"/>
+          <w:b w:val="0"/>
+          <w:bCs w:val="0"/>
+          <w:i w:val="0"/>
+          <w:iCs w:val="0"/>
+          <w:rtl w:val="0"/>
+          <w:lang w:val="zh-CN" w:eastAsia="zh-CN"/>
+        </w:rPr>
+        <w:t>术业有专攻</w:t>
+      </w:r>
+      <w:r>
+        <w:rPr>
+          <w:rFonts w:ascii="Times Roman" w:hAnsi="Times Roman" w:hint="default"/>
+          <w:rtl w:val="0"/>
+        </w:rPr>
+        <w:t>”</w:t>
+      </w:r>
+      <w:r>
+        <w:rPr>
+          <w:rFonts w:ascii="Arial Unicode MS" w:cs="Arial Unicode MS" w:hAnsi="Arial Unicode MS" w:eastAsia="Arial Unicode MS" w:hint="eastAsia"/>
+          <w:b w:val="0"/>
+          <w:bCs w:val="0"/>
+          <w:i w:val="0"/>
+          <w:iCs w:val="0"/>
+          <w:rtl w:val="0"/>
+          <w:lang w:val="zh-CN" w:eastAsia="zh-CN"/>
+        </w:rPr>
+        <w:t>的效果。因为在以往的</w:t>
+      </w:r>
+      <w:r>
+        <w:rPr>
+          <w:rFonts w:ascii="Times Roman" w:hAnsi="Times Roman"/>
+          <w:rtl w:val="0"/>
+          <w:lang w:val="en-US"/>
+        </w:rPr>
+        <w:t>web</w:t>
+      </w:r>
+      <w:r>
+        <w:rPr>
+          <w:rFonts w:ascii="Arial Unicode MS" w:cs="Arial Unicode MS" w:hAnsi="Arial Unicode MS" w:eastAsia="Arial Unicode MS" w:hint="eastAsia"/>
+          <w:b w:val="0"/>
+          <w:bCs w:val="0"/>
+          <w:i w:val="0"/>
+          <w:iCs w:val="0"/>
+          <w:rtl w:val="0"/>
+          <w:lang w:val="zh-CN" w:eastAsia="zh-CN"/>
+        </w:rPr>
+        <w:t>项目中，后端人员的工作量非常大，用过</w:t>
+      </w:r>
+      <w:r>
+        <w:rPr>
+          <w:rFonts w:ascii="Times Roman" w:hAnsi="Times Roman"/>
+          <w:rtl w:val="0"/>
+        </w:rPr>
+        <w:t>jsp</w:t>
+      </w:r>
+      <w:r>
+        <w:rPr>
+          <w:rFonts w:ascii="Arial Unicode MS" w:cs="Arial Unicode MS" w:hAnsi="Arial Unicode MS" w:eastAsia="Arial Unicode MS" w:hint="eastAsia"/>
+          <w:b w:val="0"/>
+          <w:bCs w:val="0"/>
+          <w:i w:val="0"/>
+          <w:iCs w:val="0"/>
+          <w:rtl w:val="0"/>
+          <w:lang w:val="zh-CN" w:eastAsia="zh-CN"/>
+        </w:rPr>
+        <w:t>的人都知道，那真的是又当爹又当妈，既要会写后台逻辑还要会弄样式。但是采用了前后端分离的架构之后，前后端人员就可以各司其职了。</w:t>
+      </w:r>
+    </w:p>
+    <w:p>
+      <w:pPr>
+        <w:pStyle w:val="默认"/>
+        <w:tabs>
+          <w:tab w:val="left" w:pos="420"/>
+          <w:tab w:val="left" w:pos="840"/>
+          <w:tab w:val="left" w:pos="1260"/>
+          <w:tab w:val="left" w:pos="1680"/>
+          <w:tab w:val="left" w:pos="2100"/>
+          <w:tab w:val="left" w:pos="2520"/>
+          <w:tab w:val="left" w:pos="2940"/>
+          <w:tab w:val="left" w:pos="3360"/>
+          <w:tab w:val="left" w:pos="3780"/>
+          <w:tab w:val="left" w:pos="4200"/>
+          <w:tab w:val="left" w:pos="4620"/>
+          <w:tab w:val="left" w:pos="5040"/>
+          <w:tab w:val="left" w:pos="5460"/>
+          <w:tab w:val="left" w:pos="5880"/>
+          <w:tab w:val="left" w:pos="6300"/>
+          <w:tab w:val="left" w:pos="6720"/>
+          <w:tab w:val="left" w:pos="7140"/>
+          <w:tab w:val="left" w:pos="7560"/>
+          <w:tab w:val="left" w:pos="7980"/>
+          <w:tab w:val="left" w:pos="8400"/>
+          <w:tab w:val="left" w:pos="8820"/>
+          <w:tab w:val="left" w:pos="9240"/>
+        </w:tabs>
+        <w:bidi w:val="0"/>
+        <w:spacing w:before="458" w:after="305" w:line="300" w:lineRule="auto"/>
+        <w:ind w:left="0" w:right="956" w:firstLine="0"/>
+        <w:jc w:val="left"/>
+        <w:rPr>
+          <w:rFonts w:ascii="Times Roman" w:cs="Times Roman" w:hAnsi="Times Roman" w:eastAsia="Times Roman"/>
+          <w:rtl w:val="0"/>
+        </w:rPr>
+      </w:pPr>
+      <w:r>
+        <w:rPr>
+          <w:rFonts w:ascii="Arial Unicode MS" w:cs="Arial Unicode MS" w:hAnsi="Arial Unicode MS" w:eastAsia="Arial Unicode MS" w:hint="eastAsia"/>
+          <w:b w:val="0"/>
+          <w:bCs w:val="0"/>
+          <w:i w:val="0"/>
+          <w:iCs w:val="0"/>
+          <w:rtl w:val="0"/>
+          <w:lang w:val="zh-CN" w:eastAsia="zh-CN"/>
+        </w:rPr>
+        <w:t>前端人的追求</w:t>
+      </w:r>
+    </w:p>
+    <w:p>
+      <w:pPr>
+        <w:pStyle w:val="默认"/>
+        <w:tabs>
+          <w:tab w:val="left" w:pos="420"/>
+          <w:tab w:val="left" w:pos="840"/>
+          <w:tab w:val="left" w:pos="1260"/>
+          <w:tab w:val="left" w:pos="1680"/>
+          <w:tab w:val="left" w:pos="2100"/>
+          <w:tab w:val="left" w:pos="2520"/>
+          <w:tab w:val="left" w:pos="2940"/>
+          <w:tab w:val="left" w:pos="3360"/>
+          <w:tab w:val="left" w:pos="3780"/>
+          <w:tab w:val="left" w:pos="4200"/>
+          <w:tab w:val="left" w:pos="4620"/>
+          <w:tab w:val="left" w:pos="5040"/>
+          <w:tab w:val="left" w:pos="5460"/>
+          <w:tab w:val="left" w:pos="5880"/>
+          <w:tab w:val="left" w:pos="6300"/>
+          <w:tab w:val="left" w:pos="6720"/>
+          <w:tab w:val="left" w:pos="7140"/>
+          <w:tab w:val="left" w:pos="7560"/>
+          <w:tab w:val="left" w:pos="7980"/>
+          <w:tab w:val="left" w:pos="8400"/>
+          <w:tab w:val="left" w:pos="8820"/>
+          <w:tab w:val="left" w:pos="9240"/>
+        </w:tabs>
+        <w:bidi w:val="0"/>
+        <w:spacing w:before="336" w:after="336"/>
+        <w:ind w:left="0" w:right="956" w:firstLine="0"/>
+        <w:jc w:val="left"/>
+        <w:rPr>
+          <w:rFonts w:ascii="Times Roman" w:cs="Times Roman" w:hAnsi="Times Roman" w:eastAsia="Times Roman"/>
+          <w:rtl w:val="0"/>
+        </w:rPr>
+      </w:pPr>
+      <w:r>
+        <w:rPr>
+          <w:rFonts w:ascii="Arial Unicode MS" w:cs="Arial Unicode MS" w:hAnsi="Arial Unicode MS" w:eastAsia="Arial Unicode MS" w:hint="eastAsia"/>
+          <w:b w:val="0"/>
+          <w:bCs w:val="0"/>
+          <w:i w:val="0"/>
+          <w:iCs w:val="0"/>
+          <w:rtl w:val="0"/>
+          <w:lang w:val="zh-CN" w:eastAsia="zh-CN"/>
+        </w:rPr>
+        <w:t>前端追求的是：页面表现，速度流畅，兼容性，用户体验等等。</w:t>
+      </w:r>
+    </w:p>
+    <w:p>
+      <w:pPr>
+        <w:pStyle w:val="默认"/>
+        <w:tabs>
+          <w:tab w:val="left" w:pos="420"/>
+          <w:tab w:val="left" w:pos="840"/>
+          <w:tab w:val="left" w:pos="1260"/>
+          <w:tab w:val="left" w:pos="1680"/>
+          <w:tab w:val="left" w:pos="2100"/>
+          <w:tab w:val="left" w:pos="2520"/>
+          <w:tab w:val="left" w:pos="2940"/>
+          <w:tab w:val="left" w:pos="3360"/>
+          <w:tab w:val="left" w:pos="3780"/>
+          <w:tab w:val="left" w:pos="4200"/>
+          <w:tab w:val="left" w:pos="4620"/>
+          <w:tab w:val="left" w:pos="5040"/>
+          <w:tab w:val="left" w:pos="5460"/>
+          <w:tab w:val="left" w:pos="5880"/>
+          <w:tab w:val="left" w:pos="6300"/>
+          <w:tab w:val="left" w:pos="6720"/>
+          <w:tab w:val="left" w:pos="7140"/>
+          <w:tab w:val="left" w:pos="7560"/>
+          <w:tab w:val="left" w:pos="7980"/>
+          <w:tab w:val="left" w:pos="8400"/>
+          <w:tab w:val="left" w:pos="8820"/>
+          <w:tab w:val="left" w:pos="9240"/>
+        </w:tabs>
+        <w:bidi w:val="0"/>
+        <w:spacing w:before="336" w:after="336"/>
+        <w:ind w:left="0" w:right="956" w:firstLine="0"/>
+        <w:jc w:val="left"/>
+        <w:rPr>
+          <w:rFonts w:ascii="Times Roman" w:cs="Times Roman" w:hAnsi="Times Roman" w:eastAsia="Times Roman"/>
+          <w:rtl w:val="0"/>
+        </w:rPr>
+      </w:pPr>
+      <w:r>
+        <w:rPr>
+          <w:rFonts w:ascii="Arial Unicode MS" w:cs="Arial Unicode MS" w:hAnsi="Arial Unicode MS" w:eastAsia="Arial Unicode MS" w:hint="eastAsia"/>
+          <w:b w:val="0"/>
+          <w:bCs w:val="0"/>
+          <w:i w:val="0"/>
+          <w:iCs w:val="0"/>
+          <w:rtl w:val="0"/>
+          <w:lang w:val="zh-CN" w:eastAsia="zh-CN"/>
+        </w:rPr>
+        <w:t>把精力放在</w:t>
+      </w:r>
+      <w:r>
+        <w:rPr>
+          <w:rFonts w:ascii="Times Roman" w:hAnsi="Times Roman"/>
+          <w:rtl w:val="0"/>
+          <w:lang w:val="de-DE"/>
+        </w:rPr>
+        <w:t>html5</w:t>
+      </w:r>
+      <w:r>
+        <w:rPr>
+          <w:rFonts w:ascii="Arial Unicode MS" w:cs="Arial Unicode MS" w:hAnsi="Arial Unicode MS" w:eastAsia="Arial Unicode MS" w:hint="eastAsia"/>
+          <w:b w:val="0"/>
+          <w:bCs w:val="0"/>
+          <w:i w:val="0"/>
+          <w:iCs w:val="0"/>
+          <w:rtl w:val="0"/>
+        </w:rPr>
+        <w:t>，</w:t>
+      </w:r>
+      <w:r>
+        <w:rPr>
+          <w:rFonts w:ascii="Times Roman" w:hAnsi="Times Roman"/>
+          <w:rtl w:val="0"/>
+        </w:rPr>
+        <w:t>css3</w:t>
+      </w:r>
+      <w:r>
+        <w:rPr>
+          <w:rFonts w:ascii="Arial Unicode MS" w:cs="Arial Unicode MS" w:hAnsi="Arial Unicode MS" w:eastAsia="Arial Unicode MS" w:hint="eastAsia"/>
+          <w:b w:val="0"/>
+          <w:bCs w:val="0"/>
+          <w:i w:val="0"/>
+          <w:iCs w:val="0"/>
+          <w:rtl w:val="0"/>
+        </w:rPr>
+        <w:t>，</w:t>
+      </w:r>
+      <w:r>
+        <w:rPr>
+          <w:rFonts w:ascii="Times Roman" w:hAnsi="Times Roman"/>
+          <w:rtl w:val="0"/>
+          <w:lang w:val="es-ES_tradnl"/>
+        </w:rPr>
+        <w:t>jquery</w:t>
+      </w:r>
+      <w:r>
+        <w:rPr>
+          <w:rFonts w:ascii="Arial Unicode MS" w:cs="Arial Unicode MS" w:hAnsi="Arial Unicode MS" w:eastAsia="Arial Unicode MS" w:hint="eastAsia"/>
+          <w:b w:val="0"/>
+          <w:bCs w:val="0"/>
+          <w:i w:val="0"/>
+          <w:iCs w:val="0"/>
+          <w:rtl w:val="0"/>
+        </w:rPr>
+        <w:t>，</w:t>
+      </w:r>
+      <w:r>
+        <w:rPr>
+          <w:rFonts w:ascii="Times Roman" w:hAnsi="Times Roman"/>
+          <w:rtl w:val="0"/>
+          <w:lang w:val="es-ES_tradnl"/>
+        </w:rPr>
+        <w:t>angularjs</w:t>
+      </w:r>
+      <w:r>
+        <w:rPr>
+          <w:rFonts w:ascii="Arial Unicode MS" w:cs="Arial Unicode MS" w:hAnsi="Arial Unicode MS" w:eastAsia="Arial Unicode MS" w:hint="eastAsia"/>
+          <w:b w:val="0"/>
+          <w:bCs w:val="0"/>
+          <w:i w:val="0"/>
+          <w:iCs w:val="0"/>
+          <w:rtl w:val="0"/>
+        </w:rPr>
+        <w:t>，</w:t>
+      </w:r>
+      <w:r>
+        <w:rPr>
+          <w:rFonts w:ascii="Times Roman" w:hAnsi="Times Roman"/>
+          <w:rtl w:val="0"/>
+          <w:lang w:val="nl-NL"/>
+        </w:rPr>
+        <w:t>bootstrap</w:t>
+      </w:r>
+      <w:r>
+        <w:rPr>
+          <w:rFonts w:ascii="Arial Unicode MS" w:cs="Arial Unicode MS" w:hAnsi="Arial Unicode MS" w:eastAsia="Arial Unicode MS" w:hint="eastAsia"/>
+          <w:b w:val="0"/>
+          <w:bCs w:val="0"/>
+          <w:i w:val="0"/>
+          <w:iCs w:val="0"/>
+          <w:rtl w:val="0"/>
+        </w:rPr>
+        <w:t>，</w:t>
+      </w:r>
+      <w:r>
+        <w:rPr>
+          <w:rFonts w:ascii="Times Roman" w:hAnsi="Times Roman"/>
+          <w:rtl w:val="0"/>
+          <w:lang w:val="nl-NL"/>
+        </w:rPr>
+        <w:t>reactjs</w:t>
+      </w:r>
+      <w:r>
+        <w:rPr>
+          <w:rFonts w:ascii="Arial Unicode MS" w:cs="Arial Unicode MS" w:hAnsi="Arial Unicode MS" w:eastAsia="Arial Unicode MS" w:hint="eastAsia"/>
+          <w:b w:val="0"/>
+          <w:bCs w:val="0"/>
+          <w:i w:val="0"/>
+          <w:iCs w:val="0"/>
+          <w:rtl w:val="0"/>
+        </w:rPr>
+        <w:t>，</w:t>
+      </w:r>
+      <w:r>
+        <w:rPr>
+          <w:rFonts w:ascii="Times Roman" w:hAnsi="Times Roman"/>
+          <w:rtl w:val="0"/>
+        </w:rPr>
+        <w:t>vuejs</w:t>
+      </w:r>
+      <w:r>
+        <w:rPr>
+          <w:rFonts w:ascii="Arial Unicode MS" w:cs="Arial Unicode MS" w:hAnsi="Arial Unicode MS" w:eastAsia="Arial Unicode MS" w:hint="eastAsia"/>
+          <w:b w:val="0"/>
+          <w:bCs w:val="0"/>
+          <w:i w:val="0"/>
+          <w:iCs w:val="0"/>
+          <w:rtl w:val="0"/>
+        </w:rPr>
+        <w:t>，</w:t>
+      </w:r>
+      <w:r>
+        <w:rPr>
+          <w:rFonts w:ascii="Times Roman" w:hAnsi="Times Roman"/>
+          <w:rtl w:val="0"/>
+          <w:lang w:val="en-US"/>
+        </w:rPr>
+        <w:t>webpack</w:t>
+      </w:r>
+      <w:r>
+        <w:rPr>
+          <w:rFonts w:ascii="Arial Unicode MS" w:cs="Arial Unicode MS" w:hAnsi="Arial Unicode MS" w:eastAsia="Arial Unicode MS" w:hint="eastAsia"/>
+          <w:b w:val="0"/>
+          <w:bCs w:val="0"/>
+          <w:i w:val="0"/>
+          <w:iCs w:val="0"/>
+          <w:rtl w:val="0"/>
+        </w:rPr>
+        <w:t>，</w:t>
+      </w:r>
+      <w:r>
+        <w:rPr>
+          <w:rFonts w:ascii="Times Roman" w:hAnsi="Times Roman"/>
+          <w:rtl w:val="0"/>
+          <w:lang w:val="en-US"/>
+        </w:rPr>
+        <w:t>less/sass</w:t>
+      </w:r>
+      <w:r>
+        <w:rPr>
+          <w:rFonts w:ascii="Arial Unicode MS" w:cs="Arial Unicode MS" w:hAnsi="Arial Unicode MS" w:eastAsia="Arial Unicode MS" w:hint="eastAsia"/>
+          <w:b w:val="0"/>
+          <w:bCs w:val="0"/>
+          <w:i w:val="0"/>
+          <w:iCs w:val="0"/>
+          <w:rtl w:val="0"/>
+        </w:rPr>
+        <w:t>，</w:t>
+      </w:r>
+      <w:r>
+        <w:rPr>
+          <w:rFonts w:ascii="Times Roman" w:hAnsi="Times Roman"/>
+          <w:rtl w:val="0"/>
+          <w:lang w:val="nl-NL"/>
+        </w:rPr>
+        <w:t>gulp</w:t>
+      </w:r>
+      <w:r>
+        <w:rPr>
+          <w:rFonts w:ascii="Arial Unicode MS" w:cs="Arial Unicode MS" w:hAnsi="Arial Unicode MS" w:eastAsia="Arial Unicode MS" w:hint="eastAsia"/>
+          <w:b w:val="0"/>
+          <w:bCs w:val="0"/>
+          <w:i w:val="0"/>
+          <w:iCs w:val="0"/>
+          <w:rtl w:val="0"/>
+        </w:rPr>
+        <w:t>，</w:t>
+      </w:r>
+      <w:r>
+        <w:rPr>
+          <w:rFonts w:ascii="Times Roman" w:hAnsi="Times Roman"/>
+          <w:rtl w:val="0"/>
+        </w:rPr>
+        <w:t>nodejs</w:t>
+      </w:r>
+      <w:r>
+        <w:rPr>
+          <w:rFonts w:ascii="Arial Unicode MS" w:cs="Arial Unicode MS" w:hAnsi="Arial Unicode MS" w:eastAsia="Arial Unicode MS" w:hint="eastAsia"/>
+          <w:b w:val="0"/>
+          <w:bCs w:val="0"/>
+          <w:i w:val="0"/>
+          <w:iCs w:val="0"/>
+          <w:rtl w:val="0"/>
+        </w:rPr>
+        <w:t>，</w:t>
+      </w:r>
+      <w:r>
+        <w:rPr>
+          <w:rFonts w:ascii="Times Roman" w:hAnsi="Times Roman"/>
+          <w:rtl w:val="0"/>
+          <w:lang w:val="de-DE"/>
+        </w:rPr>
+        <w:t>Google V8</w:t>
+      </w:r>
+      <w:r>
+        <w:rPr>
+          <w:rFonts w:ascii="Arial Unicode MS" w:cs="Arial Unicode MS" w:hAnsi="Arial Unicode MS" w:eastAsia="Arial Unicode MS" w:hint="eastAsia"/>
+          <w:b w:val="0"/>
+          <w:bCs w:val="0"/>
+          <w:i w:val="0"/>
+          <w:iCs w:val="0"/>
+          <w:rtl w:val="0"/>
+          <w:lang w:val="zh-CN" w:eastAsia="zh-CN"/>
+        </w:rPr>
+        <w:t>引擎，模块化，设计模式，浏览器兼容性，性能优化等等。</w:t>
+      </w:r>
+    </w:p>
+    <w:p>
+      <w:pPr>
+        <w:pStyle w:val="默认"/>
+        <w:tabs>
+          <w:tab w:val="left" w:pos="420"/>
+          <w:tab w:val="left" w:pos="840"/>
+          <w:tab w:val="left" w:pos="1260"/>
+          <w:tab w:val="left" w:pos="1680"/>
+          <w:tab w:val="left" w:pos="2100"/>
+          <w:tab w:val="left" w:pos="2520"/>
+          <w:tab w:val="left" w:pos="2940"/>
+          <w:tab w:val="left" w:pos="3360"/>
+          <w:tab w:val="left" w:pos="3780"/>
+          <w:tab w:val="left" w:pos="4200"/>
+          <w:tab w:val="left" w:pos="4620"/>
+          <w:tab w:val="left" w:pos="5040"/>
+          <w:tab w:val="left" w:pos="5460"/>
+          <w:tab w:val="left" w:pos="5880"/>
+          <w:tab w:val="left" w:pos="6300"/>
+          <w:tab w:val="left" w:pos="6720"/>
+          <w:tab w:val="left" w:pos="7140"/>
+          <w:tab w:val="left" w:pos="7560"/>
+          <w:tab w:val="left" w:pos="7980"/>
+          <w:tab w:val="left" w:pos="8400"/>
+          <w:tab w:val="left" w:pos="8820"/>
+          <w:tab w:val="left" w:pos="9240"/>
+        </w:tabs>
+        <w:bidi w:val="0"/>
+        <w:spacing w:before="458" w:after="305" w:line="300" w:lineRule="auto"/>
+        <w:ind w:left="0" w:right="956" w:firstLine="0"/>
+        <w:jc w:val="left"/>
+        <w:rPr>
+          <w:rFonts w:ascii="Times Roman" w:cs="Times Roman" w:hAnsi="Times Roman" w:eastAsia="Times Roman"/>
+          <w:rtl w:val="0"/>
+        </w:rPr>
+      </w:pPr>
+      <w:r>
+        <w:rPr>
+          <w:rFonts w:ascii="Arial Unicode MS" w:cs="Arial Unicode MS" w:hAnsi="Arial Unicode MS" w:eastAsia="Arial Unicode MS" w:hint="eastAsia"/>
+          <w:b w:val="0"/>
+          <w:bCs w:val="0"/>
+          <w:i w:val="0"/>
+          <w:iCs w:val="0"/>
+          <w:rtl w:val="0"/>
+          <w:lang w:val="zh-CN" w:eastAsia="zh-CN"/>
+        </w:rPr>
+        <w:t>后端人的追求</w:t>
+      </w:r>
+    </w:p>
+    <w:p>
+      <w:pPr>
+        <w:pStyle w:val="默认"/>
+        <w:tabs>
+          <w:tab w:val="left" w:pos="420"/>
+          <w:tab w:val="left" w:pos="840"/>
+          <w:tab w:val="left" w:pos="1260"/>
+          <w:tab w:val="left" w:pos="1680"/>
+          <w:tab w:val="left" w:pos="2100"/>
+          <w:tab w:val="left" w:pos="2520"/>
+          <w:tab w:val="left" w:pos="2940"/>
+          <w:tab w:val="left" w:pos="3360"/>
+          <w:tab w:val="left" w:pos="3780"/>
+          <w:tab w:val="left" w:pos="4200"/>
+          <w:tab w:val="left" w:pos="4620"/>
+          <w:tab w:val="left" w:pos="5040"/>
+          <w:tab w:val="left" w:pos="5460"/>
+          <w:tab w:val="left" w:pos="5880"/>
+          <w:tab w:val="left" w:pos="6300"/>
+          <w:tab w:val="left" w:pos="6720"/>
+          <w:tab w:val="left" w:pos="7140"/>
+          <w:tab w:val="left" w:pos="7560"/>
+          <w:tab w:val="left" w:pos="7980"/>
+          <w:tab w:val="left" w:pos="8400"/>
+          <w:tab w:val="left" w:pos="8820"/>
+          <w:tab w:val="left" w:pos="9240"/>
+        </w:tabs>
+        <w:bidi w:val="0"/>
+        <w:spacing w:before="336" w:after="336"/>
+        <w:ind w:left="0" w:right="956" w:firstLine="0"/>
+        <w:jc w:val="left"/>
+        <w:rPr>
+          <w:rFonts w:ascii="Times Roman" w:cs="Times Roman" w:hAnsi="Times Roman" w:eastAsia="Times Roman"/>
+          <w:rtl w:val="0"/>
+        </w:rPr>
+      </w:pPr>
+      <w:r>
+        <w:rPr>
+          <w:rFonts w:ascii="Arial Unicode MS" w:cs="Arial Unicode MS" w:hAnsi="Arial Unicode MS" w:eastAsia="Arial Unicode MS" w:hint="eastAsia"/>
+          <w:b w:val="0"/>
+          <w:bCs w:val="0"/>
+          <w:i w:val="0"/>
+          <w:iCs w:val="0"/>
+          <w:rtl w:val="0"/>
+          <w:lang w:val="zh-CN" w:eastAsia="zh-CN"/>
+        </w:rPr>
+        <w:t>后端追求的是：三高（高并发，高可用，高性能），安全，存储，业务等等。</w:t>
+      </w:r>
+    </w:p>
+    <w:p>
+      <w:pPr>
+        <w:pStyle w:val="默认"/>
+        <w:tabs>
+          <w:tab w:val="left" w:pos="420"/>
+          <w:tab w:val="left" w:pos="840"/>
+          <w:tab w:val="left" w:pos="1260"/>
+          <w:tab w:val="left" w:pos="1680"/>
+          <w:tab w:val="left" w:pos="2100"/>
+          <w:tab w:val="left" w:pos="2520"/>
+          <w:tab w:val="left" w:pos="2940"/>
+          <w:tab w:val="left" w:pos="3360"/>
+          <w:tab w:val="left" w:pos="3780"/>
+          <w:tab w:val="left" w:pos="4200"/>
+          <w:tab w:val="left" w:pos="4620"/>
+          <w:tab w:val="left" w:pos="5040"/>
+          <w:tab w:val="left" w:pos="5460"/>
+          <w:tab w:val="left" w:pos="5880"/>
+          <w:tab w:val="left" w:pos="6300"/>
+          <w:tab w:val="left" w:pos="6720"/>
+          <w:tab w:val="left" w:pos="7140"/>
+          <w:tab w:val="left" w:pos="7560"/>
+          <w:tab w:val="left" w:pos="7980"/>
+          <w:tab w:val="left" w:pos="8400"/>
+          <w:tab w:val="left" w:pos="8820"/>
+          <w:tab w:val="left" w:pos="9240"/>
+        </w:tabs>
+        <w:bidi w:val="0"/>
+        <w:spacing w:before="336" w:after="336"/>
+        <w:ind w:left="0" w:right="956" w:firstLine="0"/>
+        <w:jc w:val="left"/>
+        <w:rPr>
+          <w:rFonts w:ascii="Times Roman" w:cs="Times Roman" w:hAnsi="Times Roman" w:eastAsia="Times Roman"/>
+          <w:rtl w:val="0"/>
+        </w:rPr>
+      </w:pPr>
+      <w:r>
+        <w:rPr>
+          <w:rFonts w:ascii="Arial Unicode MS" w:cs="Arial Unicode MS" w:hAnsi="Arial Unicode MS" w:eastAsia="Arial Unicode MS" w:hint="eastAsia"/>
+          <w:b w:val="0"/>
+          <w:bCs w:val="0"/>
+          <w:i w:val="0"/>
+          <w:iCs w:val="0"/>
+          <w:rtl w:val="0"/>
+          <w:lang w:val="zh-CN" w:eastAsia="zh-CN"/>
+        </w:rPr>
+        <w:t>把精力放在语言基础，设计模式，底层原理，</w:t>
+      </w:r>
+      <w:r>
+        <w:rPr>
+          <w:rFonts w:ascii="Times Roman" w:hAnsi="Times Roman"/>
+          <w:rtl w:val="0"/>
+        </w:rPr>
+        <w:t>linux</w:t>
+      </w:r>
+      <w:r>
+        <w:rPr>
+          <w:rFonts w:ascii="Arial Unicode MS" w:cs="Arial Unicode MS" w:hAnsi="Arial Unicode MS" w:eastAsia="Arial Unicode MS" w:hint="eastAsia"/>
+          <w:b w:val="0"/>
+          <w:bCs w:val="0"/>
+          <w:i w:val="0"/>
+          <w:iCs w:val="0"/>
+          <w:rtl w:val="0"/>
+        </w:rPr>
+        <w:t>，</w:t>
+      </w:r>
+      <w:r>
+        <w:rPr>
+          <w:rFonts w:ascii="Times Roman" w:hAnsi="Times Roman"/>
+          <w:rtl w:val="0"/>
+          <w:lang w:val="fr-FR"/>
+        </w:rPr>
+        <w:t>mysql</w:t>
+      </w:r>
+      <w:r>
+        <w:rPr>
+          <w:rFonts w:ascii="Arial Unicode MS" w:cs="Arial Unicode MS" w:hAnsi="Arial Unicode MS" w:eastAsia="Arial Unicode MS" w:hint="eastAsia"/>
+          <w:b w:val="0"/>
+          <w:bCs w:val="0"/>
+          <w:i w:val="0"/>
+          <w:iCs w:val="0"/>
+          <w:rtl w:val="0"/>
+          <w:lang w:val="zh-CN" w:eastAsia="zh-CN"/>
+        </w:rPr>
+        <w:t>事务隔离与锁机制，</w:t>
+      </w:r>
+      <w:r>
+        <w:rPr>
+          <w:rFonts w:ascii="Times Roman" w:hAnsi="Times Roman"/>
+          <w:rtl w:val="0"/>
+        </w:rPr>
+        <w:t>mongodb</w:t>
+      </w:r>
+      <w:r>
+        <w:rPr>
+          <w:rFonts w:ascii="Arial Unicode MS" w:cs="Arial Unicode MS" w:hAnsi="Arial Unicode MS" w:eastAsia="Arial Unicode MS" w:hint="eastAsia"/>
+          <w:b w:val="0"/>
+          <w:bCs w:val="0"/>
+          <w:i w:val="0"/>
+          <w:iCs w:val="0"/>
+          <w:rtl w:val="0"/>
+        </w:rPr>
+        <w:t>，</w:t>
+      </w:r>
+      <w:r>
+        <w:rPr>
+          <w:rFonts w:ascii="Times Roman" w:hAnsi="Times Roman"/>
+          <w:rtl w:val="0"/>
+          <w:lang w:val="de-DE"/>
+        </w:rPr>
+        <w:t>http/tcp</w:t>
+      </w:r>
+      <w:r>
+        <w:rPr>
+          <w:rFonts w:ascii="Arial Unicode MS" w:cs="Arial Unicode MS" w:hAnsi="Arial Unicode MS" w:eastAsia="Arial Unicode MS" w:hint="eastAsia"/>
+          <w:b w:val="0"/>
+          <w:bCs w:val="0"/>
+          <w:i w:val="0"/>
+          <w:iCs w:val="0"/>
+          <w:rtl w:val="0"/>
+          <w:lang w:val="zh-CN" w:eastAsia="zh-CN"/>
+        </w:rPr>
+        <w:t>，多线程，分布式架构，弹性计算架构，微服务架构，性能优化，以及相关的项目管理等等。</w:t>
+      </w:r>
+    </w:p>
+    <w:p>
+      <w:pPr>
+        <w:pStyle w:val="默认"/>
+        <w:tabs>
+          <w:tab w:val="left" w:pos="420"/>
+          <w:tab w:val="left" w:pos="840"/>
+          <w:tab w:val="left" w:pos="1260"/>
+          <w:tab w:val="left" w:pos="1680"/>
+          <w:tab w:val="left" w:pos="2100"/>
+          <w:tab w:val="left" w:pos="2520"/>
+          <w:tab w:val="left" w:pos="2940"/>
+          <w:tab w:val="left" w:pos="3360"/>
+          <w:tab w:val="left" w:pos="3780"/>
+          <w:tab w:val="left" w:pos="4200"/>
+          <w:tab w:val="left" w:pos="4620"/>
+          <w:tab w:val="left" w:pos="5040"/>
+          <w:tab w:val="left" w:pos="5460"/>
+          <w:tab w:val="left" w:pos="5880"/>
+          <w:tab w:val="left" w:pos="6300"/>
+          <w:tab w:val="left" w:pos="6720"/>
+          <w:tab w:val="left" w:pos="7140"/>
+          <w:tab w:val="left" w:pos="7560"/>
+          <w:tab w:val="left" w:pos="7980"/>
+          <w:tab w:val="left" w:pos="8400"/>
+          <w:tab w:val="left" w:pos="8820"/>
+          <w:tab w:val="left" w:pos="9240"/>
+        </w:tabs>
+        <w:bidi w:val="0"/>
+        <w:spacing w:before="458" w:after="305" w:line="300" w:lineRule="auto"/>
+        <w:ind w:left="0" w:right="956" w:firstLine="0"/>
+        <w:jc w:val="left"/>
+        <w:rPr>
+          <w:rFonts w:ascii="Times Roman" w:cs="Times Roman" w:hAnsi="Times Roman" w:eastAsia="Times Roman"/>
+          <w:rtl w:val="0"/>
+        </w:rPr>
+      </w:pPr>
+      <w:r>
+        <w:rPr>
+          <w:rFonts w:ascii="Arial Unicode MS" w:cs="Arial Unicode MS" w:hAnsi="Arial Unicode MS" w:eastAsia="Arial Unicode MS" w:hint="eastAsia"/>
+          <w:b w:val="0"/>
+          <w:bCs w:val="0"/>
+          <w:i w:val="0"/>
+          <w:iCs w:val="0"/>
+          <w:rtl w:val="0"/>
+          <w:lang w:val="zh-CN" w:eastAsia="zh-CN"/>
+        </w:rPr>
+        <w:t>应用服务器、</w:t>
+      </w:r>
+      <w:r>
+        <w:rPr>
+          <w:rFonts w:ascii="Times Roman" w:hAnsi="Times Roman"/>
+          <w:rtl w:val="0"/>
+        </w:rPr>
+        <w:t>Web</w:t>
+      </w:r>
+      <w:r>
+        <w:rPr>
+          <w:rFonts w:ascii="Arial Unicode MS" w:cs="Arial Unicode MS" w:hAnsi="Arial Unicode MS" w:eastAsia="Arial Unicode MS" w:hint="eastAsia"/>
+          <w:b w:val="0"/>
+          <w:bCs w:val="0"/>
+          <w:i w:val="0"/>
+          <w:iCs w:val="0"/>
+          <w:rtl w:val="0"/>
+          <w:lang w:val="zh-CN" w:eastAsia="zh-CN"/>
+        </w:rPr>
+        <w:t>服务器、</w:t>
+      </w:r>
+      <w:r>
+        <w:rPr>
+          <w:rFonts w:ascii="Times Roman" w:hAnsi="Times Roman"/>
+          <w:rtl w:val="0"/>
+          <w:lang w:val="en-US"/>
+        </w:rPr>
+        <w:t>Restful</w:t>
+      </w:r>
+    </w:p>
+    <w:p>
+      <w:pPr>
+        <w:pStyle w:val="默认"/>
+        <w:tabs>
+          <w:tab w:val="left" w:pos="420"/>
+          <w:tab w:val="left" w:pos="840"/>
+          <w:tab w:val="left" w:pos="1260"/>
+          <w:tab w:val="left" w:pos="1680"/>
+          <w:tab w:val="left" w:pos="2100"/>
+          <w:tab w:val="left" w:pos="2520"/>
+          <w:tab w:val="left" w:pos="2940"/>
+          <w:tab w:val="left" w:pos="3360"/>
+          <w:tab w:val="left" w:pos="3780"/>
+          <w:tab w:val="left" w:pos="4200"/>
+          <w:tab w:val="left" w:pos="4620"/>
+          <w:tab w:val="left" w:pos="5040"/>
+          <w:tab w:val="left" w:pos="5460"/>
+          <w:tab w:val="left" w:pos="5880"/>
+          <w:tab w:val="left" w:pos="6300"/>
+          <w:tab w:val="left" w:pos="6720"/>
+          <w:tab w:val="left" w:pos="7140"/>
+          <w:tab w:val="left" w:pos="7560"/>
+          <w:tab w:val="left" w:pos="7980"/>
+          <w:tab w:val="left" w:pos="8400"/>
+          <w:tab w:val="left" w:pos="8820"/>
+          <w:tab w:val="left" w:pos="9240"/>
+        </w:tabs>
+        <w:bidi w:val="0"/>
+        <w:spacing w:before="336" w:after="336"/>
+        <w:ind w:left="0" w:right="956" w:firstLine="0"/>
+        <w:jc w:val="left"/>
+        <w:rPr>
+          <w:rFonts w:ascii="Times Roman" w:cs="Times Roman" w:hAnsi="Times Roman" w:eastAsia="Times Roman"/>
+          <w:rtl w:val="0"/>
+        </w:rPr>
+      </w:pPr>
+      <w:r>
+        <w:rPr>
+          <w:rFonts w:ascii="Arial Unicode MS" w:cs="Arial Unicode MS" w:hAnsi="Arial Unicode MS" w:eastAsia="Arial Unicode MS" w:hint="eastAsia"/>
+          <w:b w:val="0"/>
+          <w:bCs w:val="0"/>
+          <w:i w:val="0"/>
+          <w:iCs w:val="0"/>
+          <w:rtl w:val="0"/>
+          <w:lang w:val="zh-CN" w:eastAsia="zh-CN"/>
+        </w:rPr>
+        <w:t>应用服务器：一般指像</w:t>
+      </w:r>
+      <w:r>
+        <w:rPr>
+          <w:rFonts w:ascii="Times Roman" w:hAnsi="Times Roman"/>
+          <w:rtl w:val="0"/>
+        </w:rPr>
+        <w:t>tomcat</w:t>
+      </w:r>
+      <w:r>
+        <w:rPr>
+          <w:rFonts w:ascii="Arial Unicode MS" w:cs="Arial Unicode MS" w:hAnsi="Arial Unicode MS" w:eastAsia="Arial Unicode MS" w:hint="eastAsia"/>
+          <w:b w:val="0"/>
+          <w:bCs w:val="0"/>
+          <w:i w:val="0"/>
+          <w:iCs w:val="0"/>
+          <w:rtl w:val="0"/>
+        </w:rPr>
+        <w:t>，</w:t>
+      </w:r>
+      <w:r>
+        <w:rPr>
+          <w:rFonts w:ascii="Times Roman" w:hAnsi="Times Roman"/>
+          <w:rtl w:val="0"/>
+        </w:rPr>
+        <w:t>jetty</w:t>
+      </w:r>
+      <w:r>
+        <w:rPr>
+          <w:rFonts w:ascii="Arial Unicode MS" w:cs="Arial Unicode MS" w:hAnsi="Arial Unicode MS" w:eastAsia="Arial Unicode MS" w:hint="eastAsia"/>
+          <w:b w:val="0"/>
+          <w:bCs w:val="0"/>
+          <w:i w:val="0"/>
+          <w:iCs w:val="0"/>
+          <w:rtl w:val="0"/>
+          <w:lang w:val="zh-CN" w:eastAsia="zh-CN"/>
+        </w:rPr>
+        <w:t>这类的服务器可以解析动态资源也可以解析静态资源，但解析静态资源的能力没有</w:t>
+      </w:r>
+      <w:r>
+        <w:rPr>
+          <w:rFonts w:ascii="Times Roman" w:hAnsi="Times Roman"/>
+          <w:rtl w:val="0"/>
+          <w:lang w:val="en-US"/>
+        </w:rPr>
+        <w:t>web</w:t>
+      </w:r>
+      <w:r>
+        <w:rPr>
+          <w:rFonts w:ascii="Arial Unicode MS" w:cs="Arial Unicode MS" w:hAnsi="Arial Unicode MS" w:eastAsia="Arial Unicode MS" w:hint="eastAsia"/>
+          <w:b w:val="0"/>
+          <w:bCs w:val="0"/>
+          <w:i w:val="0"/>
+          <w:iCs w:val="0"/>
+          <w:rtl w:val="0"/>
+          <w:lang w:val="zh-CN" w:eastAsia="zh-CN"/>
+        </w:rPr>
+        <w:t>服务器好。</w:t>
+      </w:r>
+    </w:p>
+    <w:p>
+      <w:pPr>
+        <w:pStyle w:val="默认"/>
+        <w:tabs>
+          <w:tab w:val="left" w:pos="420"/>
+          <w:tab w:val="left" w:pos="840"/>
+          <w:tab w:val="left" w:pos="1260"/>
+          <w:tab w:val="left" w:pos="1680"/>
+          <w:tab w:val="left" w:pos="2100"/>
+          <w:tab w:val="left" w:pos="2520"/>
+          <w:tab w:val="left" w:pos="2940"/>
+          <w:tab w:val="left" w:pos="3360"/>
+          <w:tab w:val="left" w:pos="3780"/>
+          <w:tab w:val="left" w:pos="4200"/>
+          <w:tab w:val="left" w:pos="4620"/>
+          <w:tab w:val="left" w:pos="5040"/>
+          <w:tab w:val="left" w:pos="5460"/>
+          <w:tab w:val="left" w:pos="5880"/>
+          <w:tab w:val="left" w:pos="6300"/>
+          <w:tab w:val="left" w:pos="6720"/>
+          <w:tab w:val="left" w:pos="7140"/>
+          <w:tab w:val="left" w:pos="7560"/>
+          <w:tab w:val="left" w:pos="7980"/>
+          <w:tab w:val="left" w:pos="8400"/>
+          <w:tab w:val="left" w:pos="8820"/>
+          <w:tab w:val="left" w:pos="9240"/>
+        </w:tabs>
+        <w:bidi w:val="0"/>
+        <w:spacing w:before="336" w:after="336"/>
+        <w:ind w:left="0" w:right="956" w:firstLine="0"/>
+        <w:jc w:val="left"/>
+        <w:rPr>
+          <w:rFonts w:ascii="Times Roman" w:cs="Times Roman" w:hAnsi="Times Roman" w:eastAsia="Times Roman"/>
+          <w:rtl w:val="0"/>
+        </w:rPr>
+      </w:pPr>
+      <w:r>
+        <w:rPr>
+          <w:rFonts w:ascii="Times Roman" w:hAnsi="Times Roman"/>
+          <w:rtl w:val="0"/>
+        </w:rPr>
+        <w:t>Web</w:t>
+      </w:r>
+      <w:r>
+        <w:rPr>
+          <w:rFonts w:ascii="Arial Unicode MS" w:cs="Arial Unicode MS" w:hAnsi="Arial Unicode MS" w:eastAsia="Arial Unicode MS" w:hint="eastAsia"/>
+          <w:b w:val="0"/>
+          <w:bCs w:val="0"/>
+          <w:i w:val="0"/>
+          <w:iCs w:val="0"/>
+          <w:rtl w:val="0"/>
+          <w:lang w:val="zh-CN" w:eastAsia="zh-CN"/>
+        </w:rPr>
+        <w:t>服务器：一般指像</w:t>
+      </w:r>
+      <w:r>
+        <w:rPr>
+          <w:rFonts w:ascii="Times Roman" w:hAnsi="Times Roman"/>
+          <w:rtl w:val="0"/>
+        </w:rPr>
+        <w:t>nginx</w:t>
+      </w:r>
+      <w:r>
+        <w:rPr>
+          <w:rFonts w:ascii="Arial Unicode MS" w:cs="Arial Unicode MS" w:hAnsi="Arial Unicode MS" w:eastAsia="Arial Unicode MS" w:hint="eastAsia"/>
+          <w:b w:val="0"/>
+          <w:bCs w:val="0"/>
+          <w:i w:val="0"/>
+          <w:iCs w:val="0"/>
+          <w:rtl w:val="0"/>
+        </w:rPr>
+        <w:t>，</w:t>
+      </w:r>
+      <w:r>
+        <w:rPr>
+          <w:rFonts w:ascii="Times Roman" w:hAnsi="Times Roman"/>
+          <w:rtl w:val="0"/>
+        </w:rPr>
+        <w:t>apache</w:t>
+      </w:r>
+      <w:r>
+        <w:rPr>
+          <w:rFonts w:ascii="Arial Unicode MS" w:cs="Arial Unicode MS" w:hAnsi="Arial Unicode MS" w:eastAsia="Arial Unicode MS" w:hint="eastAsia"/>
+          <w:b w:val="0"/>
+          <w:bCs w:val="0"/>
+          <w:i w:val="0"/>
+          <w:iCs w:val="0"/>
+          <w:rtl w:val="0"/>
+          <w:lang w:val="zh-CN" w:eastAsia="zh-CN"/>
+        </w:rPr>
+        <w:t>这类的服务器，他们一般只能解析静态资源。</w:t>
+      </w:r>
+    </w:p>
+    <w:p>
+      <w:pPr>
+        <w:pStyle w:val="默认"/>
+        <w:tabs>
+          <w:tab w:val="left" w:pos="420"/>
+          <w:tab w:val="left" w:pos="840"/>
+          <w:tab w:val="left" w:pos="1260"/>
+          <w:tab w:val="left" w:pos="1680"/>
+          <w:tab w:val="left" w:pos="2100"/>
+          <w:tab w:val="left" w:pos="2520"/>
+          <w:tab w:val="left" w:pos="2940"/>
+          <w:tab w:val="left" w:pos="3360"/>
+          <w:tab w:val="left" w:pos="3780"/>
+          <w:tab w:val="left" w:pos="4200"/>
+          <w:tab w:val="left" w:pos="4620"/>
+          <w:tab w:val="left" w:pos="5040"/>
+          <w:tab w:val="left" w:pos="5460"/>
+          <w:tab w:val="left" w:pos="5880"/>
+          <w:tab w:val="left" w:pos="6300"/>
+          <w:tab w:val="left" w:pos="6720"/>
+          <w:tab w:val="left" w:pos="7140"/>
+          <w:tab w:val="left" w:pos="7560"/>
+          <w:tab w:val="left" w:pos="7980"/>
+          <w:tab w:val="left" w:pos="8400"/>
+          <w:tab w:val="left" w:pos="8820"/>
+          <w:tab w:val="left" w:pos="9240"/>
+        </w:tabs>
+        <w:bidi w:val="0"/>
+        <w:ind w:left="0" w:right="956" w:firstLine="0"/>
+        <w:jc w:val="both"/>
+        <w:rPr>
+          <w:rFonts w:ascii="Times Roman" w:cs="Times Roman" w:hAnsi="Times Roman" w:eastAsia="Times Roman"/>
+          <w:rtl w:val="0"/>
+        </w:rPr>
+      </w:pPr>
+      <w:r>
+        <w:rPr>
+          <w:rFonts w:ascii="Arial Unicode MS" w:cs="Arial Unicode MS" w:hAnsi="Arial Unicode MS" w:eastAsia="Arial Unicode MS" w:hint="eastAsia"/>
+          <w:b w:val="0"/>
+          <w:bCs w:val="0"/>
+          <w:i w:val="0"/>
+          <w:iCs w:val="0"/>
+          <w:rtl w:val="0"/>
+          <w:lang w:val="zh-CN" w:eastAsia="zh-CN"/>
+        </w:rPr>
+        <w:t>静态资源就是类似于</w:t>
+      </w:r>
+      <w:r>
+        <w:rPr>
+          <w:rFonts w:ascii="Times Roman" w:hAnsi="Times Roman"/>
+          <w:rtl w:val="0"/>
+          <w:lang w:val="de-DE"/>
+        </w:rPr>
+        <w:t>html</w:t>
+      </w:r>
+      <w:r>
+        <w:rPr>
+          <w:rFonts w:ascii="Arial Unicode MS" w:cs="Arial Unicode MS" w:hAnsi="Arial Unicode MS" w:eastAsia="Arial Unicode MS" w:hint="eastAsia"/>
+          <w:b w:val="0"/>
+          <w:bCs w:val="0"/>
+          <w:i w:val="0"/>
+          <w:iCs w:val="0"/>
+          <w:rtl w:val="0"/>
+          <w:lang w:val="zh-TW" w:eastAsia="zh-TW"/>
+        </w:rPr>
+        <w:t>、</w:t>
+      </w:r>
+      <w:r>
+        <w:rPr>
+          <w:rFonts w:ascii="Times Roman" w:hAnsi="Times Roman"/>
+          <w:rtl w:val="0"/>
+        </w:rPr>
+        <w:t>js</w:t>
+      </w:r>
+      <w:r>
+        <w:rPr>
+          <w:rFonts w:ascii="Arial Unicode MS" w:cs="Arial Unicode MS" w:hAnsi="Arial Unicode MS" w:eastAsia="Arial Unicode MS" w:hint="eastAsia"/>
+          <w:b w:val="0"/>
+          <w:bCs w:val="0"/>
+          <w:i w:val="0"/>
+          <w:iCs w:val="0"/>
+          <w:rtl w:val="0"/>
+          <w:lang w:val="zh-CN" w:eastAsia="zh-CN"/>
+        </w:rPr>
+        <w:t>、图片这些多次访问也不会变化的资源</w:t>
+      </w:r>
+      <w:r>
+        <w:rPr>
+          <w:rFonts w:ascii="Times Roman" w:cs="Times Roman" w:hAnsi="Times Roman" w:eastAsia="Times Roman"/>
+          <w:rtl w:val="0"/>
+        </w:rPr>
+        <w:br w:type="textWrapping"/>
+      </w:r>
+      <w:r>
+        <w:rPr>
+          <w:rFonts w:ascii="Arial Unicode MS" w:cs="Arial Unicode MS" w:hAnsi="Arial Unicode MS" w:eastAsia="Arial Unicode MS" w:hint="eastAsia"/>
+          <w:b w:val="0"/>
+          <w:bCs w:val="0"/>
+          <w:i w:val="0"/>
+          <w:iCs w:val="0"/>
+          <w:rtl w:val="0"/>
+          <w:lang w:val="zh-TW" w:eastAsia="zh-TW"/>
+        </w:rPr>
+        <w:t>一般都是只有</w:t>
+      </w:r>
+      <w:r>
+        <w:rPr>
+          <w:rFonts w:ascii="Times Roman" w:hAnsi="Times Roman"/>
+          <w:rtl w:val="0"/>
+          <w:lang w:val="en-US"/>
+        </w:rPr>
+        <w:t>web</w:t>
+      </w:r>
+      <w:r>
+        <w:rPr>
+          <w:rFonts w:ascii="Arial Unicode MS" w:cs="Arial Unicode MS" w:hAnsi="Arial Unicode MS" w:eastAsia="Arial Unicode MS" w:hint="eastAsia"/>
+          <w:b w:val="0"/>
+          <w:bCs w:val="0"/>
+          <w:i w:val="0"/>
+          <w:iCs w:val="0"/>
+          <w:rtl w:val="0"/>
+          <w:lang w:val="zh-CN" w:eastAsia="zh-CN"/>
+        </w:rPr>
+        <w:t>服务器才能被外网访问，应用服务器只能内网访问。</w:t>
+      </w:r>
+    </w:p>
+    <w:p>
+      <w:pPr>
+        <w:pStyle w:val="默认"/>
+        <w:tabs>
+          <w:tab w:val="left" w:pos="420"/>
+          <w:tab w:val="left" w:pos="840"/>
+          <w:tab w:val="left" w:pos="1260"/>
+          <w:tab w:val="left" w:pos="1680"/>
+          <w:tab w:val="left" w:pos="2100"/>
+          <w:tab w:val="left" w:pos="2520"/>
+          <w:tab w:val="left" w:pos="2940"/>
+          <w:tab w:val="left" w:pos="3360"/>
+          <w:tab w:val="left" w:pos="3780"/>
+          <w:tab w:val="left" w:pos="4200"/>
+          <w:tab w:val="left" w:pos="4620"/>
+          <w:tab w:val="left" w:pos="5040"/>
+          <w:tab w:val="left" w:pos="5460"/>
+          <w:tab w:val="left" w:pos="5880"/>
+          <w:tab w:val="left" w:pos="6300"/>
+          <w:tab w:val="left" w:pos="6720"/>
+          <w:tab w:val="left" w:pos="7140"/>
+          <w:tab w:val="left" w:pos="7560"/>
+          <w:tab w:val="left" w:pos="7980"/>
+          <w:tab w:val="left" w:pos="8400"/>
+          <w:tab w:val="left" w:pos="8820"/>
+          <w:tab w:val="left" w:pos="9240"/>
+        </w:tabs>
+        <w:bidi w:val="0"/>
+        <w:spacing w:before="458" w:after="305" w:line="300" w:lineRule="auto"/>
+        <w:ind w:left="0" w:right="956" w:firstLine="0"/>
+        <w:jc w:val="left"/>
+        <w:rPr>
+          <w:rFonts w:ascii="Times Roman" w:cs="Times Roman" w:hAnsi="Times Roman" w:eastAsia="Times Roman"/>
+          <w:rtl w:val="0"/>
+        </w:rPr>
+      </w:pPr>
+      <w:r>
+        <w:rPr>
+          <w:rFonts w:ascii="Times Roman" w:hAnsi="Times Roman"/>
+          <w:rtl w:val="0"/>
+          <w:lang w:val="en-US"/>
+        </w:rPr>
+        <w:t>RESTful</w:t>
+      </w:r>
+    </w:p>
+    <w:p>
+      <w:pPr>
+        <w:pStyle w:val="默认"/>
+        <w:tabs>
+          <w:tab w:val="left" w:pos="420"/>
+          <w:tab w:val="left" w:pos="840"/>
+          <w:tab w:val="left" w:pos="1260"/>
+          <w:tab w:val="left" w:pos="1680"/>
+          <w:tab w:val="left" w:pos="2100"/>
+          <w:tab w:val="left" w:pos="2520"/>
+          <w:tab w:val="left" w:pos="2940"/>
+          <w:tab w:val="left" w:pos="3360"/>
+          <w:tab w:val="left" w:pos="3780"/>
+          <w:tab w:val="left" w:pos="4200"/>
+          <w:tab w:val="left" w:pos="4620"/>
+          <w:tab w:val="left" w:pos="5040"/>
+          <w:tab w:val="left" w:pos="5460"/>
+          <w:tab w:val="left" w:pos="5880"/>
+          <w:tab w:val="left" w:pos="6300"/>
+          <w:tab w:val="left" w:pos="6720"/>
+          <w:tab w:val="left" w:pos="7140"/>
+          <w:tab w:val="left" w:pos="7560"/>
+          <w:tab w:val="left" w:pos="7980"/>
+          <w:tab w:val="left" w:pos="8400"/>
+          <w:tab w:val="left" w:pos="8820"/>
+          <w:tab w:val="left" w:pos="9240"/>
+        </w:tabs>
+        <w:bidi w:val="0"/>
+        <w:spacing w:before="336" w:after="336"/>
+        <w:ind w:left="0" w:right="956" w:firstLine="0"/>
+        <w:jc w:val="left"/>
+        <w:rPr>
+          <w:rFonts w:ascii="Times Roman" w:cs="Times Roman" w:hAnsi="Times Roman" w:eastAsia="Times Roman"/>
+          <w:rtl w:val="0"/>
+        </w:rPr>
+      </w:pPr>
+      <w:r>
+        <w:rPr>
+          <w:rFonts w:ascii="Times Roman" w:hAnsi="Times Roman"/>
+          <w:rtl w:val="0"/>
+          <w:lang w:val="en-US"/>
+        </w:rPr>
+        <w:t>REST</w:t>
+      </w:r>
+      <w:r>
+        <w:rPr>
+          <w:rFonts w:ascii="Arial Unicode MS" w:cs="Arial Unicode MS" w:hAnsi="Arial Unicode MS" w:eastAsia="Arial Unicode MS" w:hint="eastAsia"/>
+          <w:b w:val="0"/>
+          <w:bCs w:val="0"/>
+          <w:i w:val="0"/>
+          <w:iCs w:val="0"/>
+          <w:rtl w:val="0"/>
+          <w:lang w:val="zh-CN" w:eastAsia="zh-CN"/>
+        </w:rPr>
+        <w:t>的全称是</w:t>
+      </w:r>
+      <w:r>
+        <w:rPr>
+          <w:rFonts w:ascii="Times Roman" w:hAnsi="Times Roman"/>
+          <w:rtl w:val="0"/>
+          <w:lang w:val="en-US"/>
+        </w:rPr>
+        <w:t>representational state transfer</w:t>
+      </w:r>
+      <w:r>
+        <w:rPr>
+          <w:rFonts w:ascii="Arial Unicode MS" w:cs="Arial Unicode MS" w:hAnsi="Arial Unicode MS" w:eastAsia="Arial Unicode MS" w:hint="eastAsia"/>
+          <w:b w:val="0"/>
+          <w:bCs w:val="0"/>
+          <w:i w:val="0"/>
+          <w:iCs w:val="0"/>
+          <w:rtl w:val="0"/>
+          <w:lang w:val="zh-CN" w:eastAsia="zh-CN"/>
+        </w:rPr>
+        <w:t>，即表征状态转移。在理解这个名词之前我们先来看几个名词（感觉需要知道的前置知识好多啊）。</w:t>
+      </w:r>
+    </w:p>
+    <w:p>
+      <w:pPr>
+        <w:pStyle w:val="默认"/>
+        <w:tabs>
+          <w:tab w:val="left" w:pos="420"/>
+          <w:tab w:val="left" w:pos="840"/>
+          <w:tab w:val="left" w:pos="1260"/>
+          <w:tab w:val="left" w:pos="1680"/>
+          <w:tab w:val="left" w:pos="2100"/>
+          <w:tab w:val="left" w:pos="2520"/>
+          <w:tab w:val="left" w:pos="2940"/>
+          <w:tab w:val="left" w:pos="3360"/>
+          <w:tab w:val="left" w:pos="3780"/>
+          <w:tab w:val="left" w:pos="4200"/>
+          <w:tab w:val="left" w:pos="4620"/>
+          <w:tab w:val="left" w:pos="5040"/>
+          <w:tab w:val="left" w:pos="5460"/>
+          <w:tab w:val="left" w:pos="5880"/>
+          <w:tab w:val="left" w:pos="6300"/>
+          <w:tab w:val="left" w:pos="6720"/>
+          <w:tab w:val="left" w:pos="7140"/>
+          <w:tab w:val="left" w:pos="7560"/>
+          <w:tab w:val="left" w:pos="7980"/>
+          <w:tab w:val="left" w:pos="8400"/>
+          <w:tab w:val="left" w:pos="8820"/>
+          <w:tab w:val="left" w:pos="9240"/>
+        </w:tabs>
+        <w:bidi w:val="0"/>
+        <w:spacing w:before="458" w:after="305" w:line="300" w:lineRule="auto"/>
+        <w:ind w:left="0" w:right="956" w:firstLine="0"/>
+        <w:jc w:val="left"/>
+        <w:rPr>
+          <w:rFonts w:ascii="Times Roman" w:cs="Times Roman" w:hAnsi="Times Roman" w:eastAsia="Times Roman"/>
+          <w:rtl w:val="0"/>
+        </w:rPr>
+      </w:pPr>
+      <w:r>
+        <w:rPr>
+          <w:rFonts w:ascii="Arial Unicode MS" w:cs="Arial Unicode MS" w:hAnsi="Arial Unicode MS" w:eastAsia="Arial Unicode MS" w:hint="eastAsia"/>
+          <w:b w:val="0"/>
+          <w:bCs w:val="0"/>
+          <w:i w:val="0"/>
+          <w:iCs w:val="0"/>
+          <w:rtl w:val="0"/>
+          <w:lang w:val="zh-CN" w:eastAsia="zh-CN"/>
+        </w:rPr>
+        <w:t>资源</w:t>
+      </w:r>
+      <w:r>
+        <w:rPr>
+          <w:rFonts w:ascii="Times Roman" w:hAnsi="Times Roman"/>
+          <w:rtl w:val="0"/>
+          <w:lang w:val="en-US"/>
+        </w:rPr>
+        <w:t>(resources)</w:t>
+      </w:r>
+    </w:p>
+    <w:p>
+      <w:pPr>
+        <w:pStyle w:val="默认"/>
+        <w:tabs>
+          <w:tab w:val="left" w:pos="420"/>
+          <w:tab w:val="left" w:pos="840"/>
+          <w:tab w:val="left" w:pos="1260"/>
+          <w:tab w:val="left" w:pos="1680"/>
+          <w:tab w:val="left" w:pos="2100"/>
+          <w:tab w:val="left" w:pos="2520"/>
+          <w:tab w:val="left" w:pos="2940"/>
+          <w:tab w:val="left" w:pos="3360"/>
+          <w:tab w:val="left" w:pos="3780"/>
+          <w:tab w:val="left" w:pos="4200"/>
+          <w:tab w:val="left" w:pos="4620"/>
+          <w:tab w:val="left" w:pos="5040"/>
+          <w:tab w:val="left" w:pos="5460"/>
+          <w:tab w:val="left" w:pos="5880"/>
+          <w:tab w:val="left" w:pos="6300"/>
+          <w:tab w:val="left" w:pos="6720"/>
+          <w:tab w:val="left" w:pos="7140"/>
+          <w:tab w:val="left" w:pos="7560"/>
+          <w:tab w:val="left" w:pos="7980"/>
+          <w:tab w:val="left" w:pos="8400"/>
+          <w:tab w:val="left" w:pos="8820"/>
+          <w:tab w:val="left" w:pos="9240"/>
+        </w:tabs>
+        <w:bidi w:val="0"/>
+        <w:spacing w:before="336" w:after="336"/>
+        <w:ind w:left="0" w:right="956" w:firstLine="0"/>
+        <w:jc w:val="left"/>
+        <w:rPr>
+          <w:rFonts w:ascii="Times Roman" w:cs="Times Roman" w:hAnsi="Times Roman" w:eastAsia="Times Roman"/>
+          <w:rtl w:val="0"/>
+        </w:rPr>
+      </w:pPr>
+      <w:r>
+        <w:rPr>
+          <w:rFonts w:ascii="Arial Unicode MS" w:cs="Arial Unicode MS" w:hAnsi="Arial Unicode MS" w:eastAsia="Arial Unicode MS" w:hint="eastAsia"/>
+          <w:b w:val="0"/>
+          <w:bCs w:val="0"/>
+          <w:i w:val="0"/>
+          <w:iCs w:val="0"/>
+          <w:rtl w:val="0"/>
+          <w:lang w:val="zh-CN" w:eastAsia="zh-CN"/>
+        </w:rPr>
+        <w:t>所谓的资源就是网络上的一个实体，它可以使一个图片，一个文本，一个服务，你可以用一个</w:t>
+      </w:r>
+      <w:r>
+        <w:rPr>
+          <w:rFonts w:ascii="Times Roman" w:hAnsi="Times Roman"/>
+          <w:rtl w:val="0"/>
+        </w:rPr>
+        <w:t>URI</w:t>
+      </w:r>
+      <w:r>
+        <w:rPr>
+          <w:rFonts w:ascii="Arial Unicode MS" w:cs="Arial Unicode MS" w:hAnsi="Arial Unicode MS" w:eastAsia="Arial Unicode MS" w:hint="eastAsia"/>
+          <w:b w:val="0"/>
+          <w:bCs w:val="0"/>
+          <w:i w:val="0"/>
+          <w:iCs w:val="0"/>
+          <w:rtl w:val="0"/>
+          <w:lang w:val="zh-CN" w:eastAsia="zh-CN"/>
+        </w:rPr>
+        <w:t>指向它，每种资源对应一个特定的</w:t>
+      </w:r>
+      <w:r>
+        <w:rPr>
+          <w:rFonts w:ascii="Times Roman" w:hAnsi="Times Roman"/>
+          <w:rtl w:val="0"/>
+        </w:rPr>
+        <w:t>URI</w:t>
+      </w:r>
+      <w:r>
+        <w:rPr>
+          <w:rFonts w:ascii="Arial Unicode MS" w:cs="Arial Unicode MS" w:hAnsi="Arial Unicode MS" w:eastAsia="Arial Unicode MS" w:hint="eastAsia"/>
+          <w:b w:val="0"/>
+          <w:bCs w:val="0"/>
+          <w:i w:val="0"/>
+          <w:iCs w:val="0"/>
+          <w:rtl w:val="0"/>
+          <w:lang w:val="zh-CN" w:eastAsia="zh-CN"/>
+        </w:rPr>
+        <w:t>，要获取这个资源访问它的</w:t>
+      </w:r>
+      <w:r>
+        <w:rPr>
+          <w:rFonts w:ascii="Times Roman" w:hAnsi="Times Roman"/>
+          <w:rtl w:val="0"/>
+        </w:rPr>
+        <w:t>URI</w:t>
+      </w:r>
+      <w:r>
+        <w:rPr>
+          <w:rFonts w:ascii="Arial Unicode MS" w:cs="Arial Unicode MS" w:hAnsi="Arial Unicode MS" w:eastAsia="Arial Unicode MS" w:hint="eastAsia"/>
+          <w:b w:val="0"/>
+          <w:bCs w:val="0"/>
+          <w:i w:val="0"/>
+          <w:iCs w:val="0"/>
+          <w:rtl w:val="0"/>
+          <w:lang w:val="zh-CN" w:eastAsia="zh-CN"/>
+        </w:rPr>
+        <w:t>就行了，所谓的上网，其实就是与网络上的资源进行一系列的互动就是了。</w:t>
+      </w:r>
+    </w:p>
+    <w:p>
+      <w:pPr>
+        <w:pStyle w:val="默认"/>
+        <w:tabs>
+          <w:tab w:val="left" w:pos="420"/>
+          <w:tab w:val="left" w:pos="840"/>
+          <w:tab w:val="left" w:pos="1260"/>
+          <w:tab w:val="left" w:pos="1680"/>
+          <w:tab w:val="left" w:pos="2100"/>
+          <w:tab w:val="left" w:pos="2520"/>
+          <w:tab w:val="left" w:pos="2940"/>
+          <w:tab w:val="left" w:pos="3360"/>
+          <w:tab w:val="left" w:pos="3780"/>
+          <w:tab w:val="left" w:pos="4200"/>
+          <w:tab w:val="left" w:pos="4620"/>
+          <w:tab w:val="left" w:pos="5040"/>
+          <w:tab w:val="left" w:pos="5460"/>
+          <w:tab w:val="left" w:pos="5880"/>
+          <w:tab w:val="left" w:pos="6300"/>
+          <w:tab w:val="left" w:pos="6720"/>
+          <w:tab w:val="left" w:pos="7140"/>
+          <w:tab w:val="left" w:pos="7560"/>
+          <w:tab w:val="left" w:pos="7980"/>
+          <w:tab w:val="left" w:pos="8400"/>
+          <w:tab w:val="left" w:pos="8820"/>
+          <w:tab w:val="left" w:pos="9240"/>
+        </w:tabs>
+        <w:bidi w:val="0"/>
+        <w:spacing w:before="458" w:after="305" w:line="300" w:lineRule="auto"/>
+        <w:ind w:left="0" w:right="956" w:firstLine="0"/>
+        <w:jc w:val="left"/>
+        <w:rPr>
+          <w:rFonts w:ascii="Times Roman" w:cs="Times Roman" w:hAnsi="Times Roman" w:eastAsia="Times Roman"/>
+          <w:rtl w:val="0"/>
+        </w:rPr>
+      </w:pPr>
+      <w:r>
+        <w:rPr>
+          <w:rFonts w:ascii="Arial Unicode MS" w:cs="Arial Unicode MS" w:hAnsi="Arial Unicode MS" w:eastAsia="Arial Unicode MS" w:hint="eastAsia"/>
+          <w:b w:val="0"/>
+          <w:bCs w:val="0"/>
+          <w:i w:val="0"/>
+          <w:iCs w:val="0"/>
+          <w:rtl w:val="0"/>
+          <w:lang w:val="zh-CN" w:eastAsia="zh-CN"/>
+        </w:rPr>
+        <w:t>表征</w:t>
+      </w:r>
+      <w:r>
+        <w:rPr>
+          <w:rFonts w:ascii="Times Roman" w:hAnsi="Times Roman"/>
+          <w:rtl w:val="0"/>
+          <w:lang w:val="it-IT"/>
+        </w:rPr>
+        <w:t>(representation)</w:t>
+      </w:r>
+    </w:p>
+    <w:p>
+      <w:pPr>
+        <w:pStyle w:val="默认"/>
+        <w:tabs>
+          <w:tab w:val="left" w:pos="420"/>
+          <w:tab w:val="left" w:pos="840"/>
+          <w:tab w:val="left" w:pos="1260"/>
+          <w:tab w:val="left" w:pos="1680"/>
+          <w:tab w:val="left" w:pos="2100"/>
+          <w:tab w:val="left" w:pos="2520"/>
+          <w:tab w:val="left" w:pos="2940"/>
+          <w:tab w:val="left" w:pos="3360"/>
+          <w:tab w:val="left" w:pos="3780"/>
+          <w:tab w:val="left" w:pos="4200"/>
+          <w:tab w:val="left" w:pos="4620"/>
+          <w:tab w:val="left" w:pos="5040"/>
+          <w:tab w:val="left" w:pos="5460"/>
+          <w:tab w:val="left" w:pos="5880"/>
+          <w:tab w:val="left" w:pos="6300"/>
+          <w:tab w:val="left" w:pos="6720"/>
+          <w:tab w:val="left" w:pos="7140"/>
+          <w:tab w:val="left" w:pos="7560"/>
+          <w:tab w:val="left" w:pos="7980"/>
+          <w:tab w:val="left" w:pos="8400"/>
+          <w:tab w:val="left" w:pos="8820"/>
+          <w:tab w:val="left" w:pos="9240"/>
+        </w:tabs>
+        <w:bidi w:val="0"/>
+        <w:spacing w:before="336" w:after="336"/>
+        <w:ind w:left="0" w:right="956" w:firstLine="0"/>
+        <w:jc w:val="left"/>
+        <w:rPr>
+          <w:rFonts w:ascii="Times Roman" w:cs="Times Roman" w:hAnsi="Times Roman" w:eastAsia="Times Roman"/>
+          <w:rtl w:val="0"/>
+        </w:rPr>
+      </w:pPr>
+      <w:r>
+        <w:rPr>
+          <w:rFonts w:ascii="Arial Unicode MS" w:cs="Arial Unicode MS" w:hAnsi="Arial Unicode MS" w:eastAsia="Arial Unicode MS" w:hint="eastAsia"/>
+          <w:b w:val="0"/>
+          <w:bCs w:val="0"/>
+          <w:i w:val="0"/>
+          <w:iCs w:val="0"/>
+          <w:rtl w:val="0"/>
+          <w:lang w:val="zh-CN" w:eastAsia="zh-CN"/>
+        </w:rPr>
+        <w:t>怎么把资源表现出来就是表征的意义，比如一段文本是</w:t>
+      </w:r>
+      <w:r>
+        <w:rPr>
+          <w:rFonts w:ascii="Times Roman" w:hAnsi="Times Roman"/>
+          <w:rtl w:val="0"/>
+          <w:lang w:val="es-ES_tradnl"/>
+        </w:rPr>
+        <w:t>txt</w:t>
+      </w:r>
+      <w:r>
+        <w:rPr>
+          <w:rFonts w:ascii="Arial Unicode MS" w:cs="Arial Unicode MS" w:hAnsi="Arial Unicode MS" w:eastAsia="Arial Unicode MS" w:hint="eastAsia"/>
+          <w:b w:val="0"/>
+          <w:bCs w:val="0"/>
+          <w:i w:val="0"/>
+          <w:iCs w:val="0"/>
+          <w:rtl w:val="0"/>
+          <w:lang w:val="zh-TW" w:eastAsia="zh-TW"/>
+        </w:rPr>
+        <w:t>、</w:t>
+      </w:r>
+      <w:r>
+        <w:rPr>
+          <w:rFonts w:ascii="Times Roman" w:hAnsi="Times Roman"/>
+          <w:rtl w:val="0"/>
+          <w:lang w:val="de-DE"/>
+        </w:rPr>
+        <w:t>html</w:t>
+      </w:r>
+      <w:r>
+        <w:rPr>
+          <w:rFonts w:ascii="Arial Unicode MS" w:cs="Arial Unicode MS" w:hAnsi="Arial Unicode MS" w:eastAsia="Arial Unicode MS" w:hint="eastAsia"/>
+          <w:b w:val="0"/>
+          <w:bCs w:val="0"/>
+          <w:i w:val="0"/>
+          <w:iCs w:val="0"/>
+          <w:rtl w:val="0"/>
+          <w:lang w:val="zh-CN" w:eastAsia="zh-CN"/>
+        </w:rPr>
+        <w:t>还是</w:t>
+      </w:r>
+      <w:r>
+        <w:rPr>
+          <w:rFonts w:ascii="Times Roman" w:hAnsi="Times Roman"/>
+          <w:rtl w:val="0"/>
+        </w:rPr>
+        <w:t>json</w:t>
+      </w:r>
+      <w:r>
+        <w:rPr>
+          <w:rFonts w:ascii="Arial Unicode MS" w:cs="Arial Unicode MS" w:hAnsi="Arial Unicode MS" w:eastAsia="Arial Unicode MS" w:hint="eastAsia"/>
+          <w:b w:val="0"/>
+          <w:bCs w:val="0"/>
+          <w:i w:val="0"/>
+          <w:iCs w:val="0"/>
+          <w:rtl w:val="0"/>
+          <w:lang w:val="zh-CN" w:eastAsia="zh-CN"/>
+        </w:rPr>
+        <w:t>，图片是</w:t>
+      </w:r>
+      <w:r>
+        <w:rPr>
+          <w:rFonts w:ascii="Times Roman" w:hAnsi="Times Roman"/>
+          <w:rtl w:val="0"/>
+          <w:lang w:val="nl-NL"/>
+        </w:rPr>
+        <w:t>jpg</w:t>
+      </w:r>
+      <w:r>
+        <w:rPr>
+          <w:rFonts w:ascii="Arial Unicode MS" w:cs="Arial Unicode MS" w:hAnsi="Arial Unicode MS" w:eastAsia="Arial Unicode MS" w:hint="eastAsia"/>
+          <w:b w:val="0"/>
+          <w:bCs w:val="0"/>
+          <w:i w:val="0"/>
+          <w:iCs w:val="0"/>
+          <w:rtl w:val="0"/>
+          <w:lang w:val="zh-CN" w:eastAsia="zh-CN"/>
+        </w:rPr>
+        <w:t>还是</w:t>
+      </w:r>
+      <w:r>
+        <w:rPr>
+          <w:rFonts w:ascii="Times Roman" w:hAnsi="Times Roman"/>
+          <w:rtl w:val="0"/>
+        </w:rPr>
+        <w:t>png</w:t>
+      </w:r>
+      <w:r>
+        <w:rPr>
+          <w:rFonts w:ascii="Arial Unicode MS" w:cs="Arial Unicode MS" w:hAnsi="Arial Unicode MS" w:eastAsia="Arial Unicode MS" w:hint="eastAsia"/>
+          <w:b w:val="0"/>
+          <w:bCs w:val="0"/>
+          <w:i w:val="0"/>
+          <w:iCs w:val="0"/>
+          <w:rtl w:val="0"/>
+        </w:rPr>
+        <w:t>，以</w:t>
+      </w:r>
+      <w:r>
+        <w:rPr>
+          <w:rFonts w:ascii="Times Roman" w:hAnsi="Times Roman"/>
+          <w:rtl w:val="0"/>
+          <w:lang w:val="de-DE"/>
+        </w:rPr>
+        <w:t>http</w:t>
+      </w:r>
+      <w:r>
+        <w:rPr>
+          <w:rFonts w:ascii="Arial Unicode MS" w:cs="Arial Unicode MS" w:hAnsi="Arial Unicode MS" w:eastAsia="Arial Unicode MS" w:hint="eastAsia"/>
+          <w:b w:val="0"/>
+          <w:bCs w:val="0"/>
+          <w:i w:val="0"/>
+          <w:iCs w:val="0"/>
+          <w:rtl w:val="0"/>
+          <w:lang w:val="zh-CN" w:eastAsia="zh-CN"/>
+        </w:rPr>
+        <w:t>协议为例，就是</w:t>
+      </w:r>
+      <w:r>
+        <w:rPr>
+          <w:rFonts w:ascii="Times Roman" w:hAnsi="Times Roman"/>
+          <w:rtl w:val="0"/>
+          <w:lang w:val="en-US"/>
+        </w:rPr>
+        <w:t>Accept</w:t>
+      </w:r>
+      <w:r>
+        <w:rPr>
+          <w:rFonts w:ascii="Arial Unicode MS" w:cs="Arial Unicode MS" w:hAnsi="Arial Unicode MS" w:eastAsia="Arial Unicode MS" w:hint="eastAsia"/>
+          <w:b w:val="0"/>
+          <w:bCs w:val="0"/>
+          <w:i w:val="0"/>
+          <w:iCs w:val="0"/>
+          <w:rtl w:val="0"/>
+          <w:lang w:val="ja-JP" w:eastAsia="ja-JP"/>
+        </w:rPr>
+        <w:t>和</w:t>
+      </w:r>
+      <w:r>
+        <w:rPr>
+          <w:rFonts w:ascii="Times Roman" w:hAnsi="Times Roman"/>
+          <w:rtl w:val="0"/>
+          <w:lang w:val="fr-FR"/>
+        </w:rPr>
+        <w:t>content-type</w:t>
+      </w:r>
+      <w:r>
+        <w:rPr>
+          <w:rFonts w:ascii="Arial Unicode MS" w:cs="Arial Unicode MS" w:hAnsi="Arial Unicode MS" w:eastAsia="Arial Unicode MS" w:hint="eastAsia"/>
+          <w:b w:val="0"/>
+          <w:bCs w:val="0"/>
+          <w:i w:val="0"/>
+          <w:iCs w:val="0"/>
+          <w:rtl w:val="0"/>
+          <w:lang w:val="zh-CN" w:eastAsia="zh-CN"/>
+        </w:rPr>
+        <w:t>中的内容，说明了资源的类型。</w:t>
+      </w:r>
+    </w:p>
+    <w:p>
+      <w:pPr>
+        <w:pStyle w:val="默认"/>
+        <w:tabs>
+          <w:tab w:val="left" w:pos="420"/>
+          <w:tab w:val="left" w:pos="840"/>
+          <w:tab w:val="left" w:pos="1260"/>
+          <w:tab w:val="left" w:pos="1680"/>
+          <w:tab w:val="left" w:pos="2100"/>
+          <w:tab w:val="left" w:pos="2520"/>
+          <w:tab w:val="left" w:pos="2940"/>
+          <w:tab w:val="left" w:pos="3360"/>
+          <w:tab w:val="left" w:pos="3780"/>
+          <w:tab w:val="left" w:pos="4200"/>
+          <w:tab w:val="left" w:pos="4620"/>
+          <w:tab w:val="left" w:pos="5040"/>
+          <w:tab w:val="left" w:pos="5460"/>
+          <w:tab w:val="left" w:pos="5880"/>
+          <w:tab w:val="left" w:pos="6300"/>
+          <w:tab w:val="left" w:pos="6720"/>
+          <w:tab w:val="left" w:pos="7140"/>
+          <w:tab w:val="left" w:pos="7560"/>
+          <w:tab w:val="left" w:pos="7980"/>
+          <w:tab w:val="left" w:pos="8400"/>
+          <w:tab w:val="left" w:pos="8820"/>
+          <w:tab w:val="left" w:pos="9240"/>
+        </w:tabs>
+        <w:bidi w:val="0"/>
+        <w:spacing w:before="458" w:after="305" w:line="300" w:lineRule="auto"/>
+        <w:ind w:left="0" w:right="956" w:firstLine="0"/>
+        <w:jc w:val="left"/>
+        <w:rPr>
+          <w:rFonts w:ascii="Times Roman" w:cs="Times Roman" w:hAnsi="Times Roman" w:eastAsia="Times Roman"/>
+          <w:rtl w:val="0"/>
+        </w:rPr>
+      </w:pPr>
+      <w:r>
+        <w:rPr>
+          <w:rFonts w:ascii="Arial Unicode MS" w:cs="Arial Unicode MS" w:hAnsi="Arial Unicode MS" w:eastAsia="Arial Unicode MS" w:hint="eastAsia"/>
+          <w:b w:val="0"/>
+          <w:bCs w:val="0"/>
+          <w:i w:val="0"/>
+          <w:iCs w:val="0"/>
+          <w:rtl w:val="0"/>
+          <w:lang w:val="zh-CN" w:eastAsia="zh-CN"/>
+        </w:rPr>
+        <w:t>状态转移</w:t>
+      </w:r>
+      <w:r>
+        <w:rPr>
+          <w:rFonts w:ascii="Times Roman" w:hAnsi="Times Roman"/>
+          <w:rtl w:val="0"/>
+          <w:lang w:val="en-US"/>
+        </w:rPr>
+        <w:t>(state tranfer)</w:t>
+      </w:r>
+    </w:p>
+    <w:p>
+      <w:pPr>
+        <w:pStyle w:val="默认"/>
+        <w:tabs>
+          <w:tab w:val="left" w:pos="420"/>
+          <w:tab w:val="left" w:pos="840"/>
+          <w:tab w:val="left" w:pos="1260"/>
+          <w:tab w:val="left" w:pos="1680"/>
+          <w:tab w:val="left" w:pos="2100"/>
+          <w:tab w:val="left" w:pos="2520"/>
+          <w:tab w:val="left" w:pos="2940"/>
+          <w:tab w:val="left" w:pos="3360"/>
+          <w:tab w:val="left" w:pos="3780"/>
+          <w:tab w:val="left" w:pos="4200"/>
+          <w:tab w:val="left" w:pos="4620"/>
+          <w:tab w:val="left" w:pos="5040"/>
+          <w:tab w:val="left" w:pos="5460"/>
+          <w:tab w:val="left" w:pos="5880"/>
+          <w:tab w:val="left" w:pos="6300"/>
+          <w:tab w:val="left" w:pos="6720"/>
+          <w:tab w:val="left" w:pos="7140"/>
+          <w:tab w:val="left" w:pos="7560"/>
+          <w:tab w:val="left" w:pos="7980"/>
+          <w:tab w:val="left" w:pos="8400"/>
+          <w:tab w:val="left" w:pos="8820"/>
+          <w:tab w:val="left" w:pos="9240"/>
+        </w:tabs>
+        <w:bidi w:val="0"/>
+        <w:spacing w:before="336" w:after="336"/>
+        <w:ind w:left="0" w:right="956" w:firstLine="0"/>
+        <w:jc w:val="left"/>
+        <w:rPr>
+          <w:rFonts w:ascii="Times Roman" w:cs="Times Roman" w:hAnsi="Times Roman" w:eastAsia="Times Roman"/>
+          <w:rtl w:val="0"/>
+        </w:rPr>
+      </w:pPr>
+      <w:r>
+        <w:rPr>
+          <w:rFonts w:ascii="Arial Unicode MS" w:cs="Arial Unicode MS" w:hAnsi="Arial Unicode MS" w:eastAsia="Arial Unicode MS" w:hint="eastAsia"/>
+          <w:b w:val="0"/>
+          <w:bCs w:val="0"/>
+          <w:i w:val="0"/>
+          <w:iCs w:val="0"/>
+          <w:rtl w:val="0"/>
+          <w:lang w:val="zh-CN" w:eastAsia="zh-CN"/>
+        </w:rPr>
+        <w:t>访问一个网站，就是客户端和服务端的一个交互过程，客户端想要操作服务端，就必须通过某种手段让服务端的状态发生变化，具体到</w:t>
+      </w:r>
+      <w:r>
+        <w:rPr>
+          <w:rFonts w:ascii="Times Roman" w:hAnsi="Times Roman"/>
+          <w:rtl w:val="0"/>
+          <w:lang w:val="de-DE"/>
+        </w:rPr>
+        <w:t>http</w:t>
+      </w:r>
+      <w:r>
+        <w:rPr>
+          <w:rFonts w:ascii="Arial Unicode MS" w:cs="Arial Unicode MS" w:hAnsi="Arial Unicode MS" w:eastAsia="Arial Unicode MS" w:hint="eastAsia"/>
+          <w:b w:val="0"/>
+          <w:bCs w:val="0"/>
+          <w:i w:val="0"/>
+          <w:iCs w:val="0"/>
+          <w:rtl w:val="0"/>
+          <w:lang w:val="zh-CN" w:eastAsia="zh-CN"/>
+        </w:rPr>
+        <w:t>协议中就是</w:t>
+      </w:r>
+      <w:r>
+        <w:rPr>
+          <w:rFonts w:ascii="Times Roman" w:hAnsi="Times Roman"/>
+          <w:rtl w:val="0"/>
+          <w:lang w:val="de-DE"/>
+        </w:rPr>
+        <w:t>http</w:t>
+      </w:r>
+      <w:r>
+        <w:rPr>
+          <w:rFonts w:ascii="Arial Unicode MS" w:cs="Arial Unicode MS" w:hAnsi="Arial Unicode MS" w:eastAsia="Arial Unicode MS" w:hint="eastAsia"/>
+          <w:b w:val="0"/>
+          <w:bCs w:val="0"/>
+          <w:i w:val="0"/>
+          <w:iCs w:val="0"/>
+          <w:rtl w:val="0"/>
+          <w:lang w:val="zh-CN" w:eastAsia="zh-CN"/>
+        </w:rPr>
+        <w:t>的几种方法：</w:t>
+      </w:r>
+      <w:r>
+        <w:rPr>
+          <w:rFonts w:ascii="Times Roman" w:hAnsi="Times Roman"/>
+          <w:rtl w:val="0"/>
+          <w:lang w:val="de-DE"/>
+        </w:rPr>
+        <w:t>GET</w:t>
+      </w:r>
+      <w:r>
+        <w:rPr>
+          <w:rFonts w:ascii="Arial Unicode MS" w:cs="Arial Unicode MS" w:hAnsi="Arial Unicode MS" w:eastAsia="Arial Unicode MS" w:hint="eastAsia"/>
+          <w:b w:val="0"/>
+          <w:bCs w:val="0"/>
+          <w:i w:val="0"/>
+          <w:iCs w:val="0"/>
+          <w:rtl w:val="0"/>
+          <w:lang w:val="zh-CN" w:eastAsia="zh-CN"/>
+        </w:rPr>
+        <w:t>用来获取资源，</w:t>
+      </w:r>
+      <w:r>
+        <w:rPr>
+          <w:rFonts w:ascii="Times Roman" w:hAnsi="Times Roman"/>
+          <w:rtl w:val="0"/>
+        </w:rPr>
+        <w:t>POST</w:t>
+      </w:r>
+      <w:r>
+        <w:rPr>
+          <w:rFonts w:ascii="Arial Unicode MS" w:cs="Arial Unicode MS" w:hAnsi="Arial Unicode MS" w:eastAsia="Arial Unicode MS" w:hint="eastAsia"/>
+          <w:b w:val="0"/>
+          <w:bCs w:val="0"/>
+          <w:i w:val="0"/>
+          <w:iCs w:val="0"/>
+          <w:rtl w:val="0"/>
+          <w:lang w:val="zh-CN" w:eastAsia="zh-CN"/>
+        </w:rPr>
+        <w:t>用来新建资源，</w:t>
+      </w:r>
+      <w:r>
+        <w:rPr>
+          <w:rFonts w:ascii="Times Roman" w:hAnsi="Times Roman"/>
+          <w:rtl w:val="0"/>
+        </w:rPr>
+        <w:t>PUT</w:t>
+      </w:r>
+      <w:r>
+        <w:rPr>
+          <w:rFonts w:ascii="Arial Unicode MS" w:cs="Arial Unicode MS" w:hAnsi="Arial Unicode MS" w:eastAsia="Arial Unicode MS" w:hint="eastAsia"/>
+          <w:b w:val="0"/>
+          <w:bCs w:val="0"/>
+          <w:i w:val="0"/>
+          <w:iCs w:val="0"/>
+          <w:rtl w:val="0"/>
+          <w:lang w:val="zh-CN" w:eastAsia="zh-CN"/>
+        </w:rPr>
+        <w:t>用来更新资源，</w:t>
+      </w:r>
+      <w:r>
+        <w:rPr>
+          <w:rFonts w:ascii="Times Roman" w:hAnsi="Times Roman"/>
+          <w:rtl w:val="0"/>
+          <w:lang w:val="de-DE"/>
+        </w:rPr>
+        <w:t>DELETE</w:t>
+      </w:r>
+      <w:r>
+        <w:rPr>
+          <w:rFonts w:ascii="Arial Unicode MS" w:cs="Arial Unicode MS" w:hAnsi="Arial Unicode MS" w:eastAsia="Arial Unicode MS" w:hint="eastAsia"/>
+          <w:b w:val="0"/>
+          <w:bCs w:val="0"/>
+          <w:i w:val="0"/>
+          <w:iCs w:val="0"/>
+          <w:rtl w:val="0"/>
+          <w:lang w:val="zh-CN" w:eastAsia="zh-CN"/>
+        </w:rPr>
+        <w:t>用来删除资源。</w:t>
+      </w:r>
+    </w:p>
+    <w:p>
+      <w:pPr>
+        <w:pStyle w:val="默认"/>
+        <w:tabs>
+          <w:tab w:val="left" w:pos="420"/>
+          <w:tab w:val="left" w:pos="840"/>
+          <w:tab w:val="left" w:pos="1260"/>
+          <w:tab w:val="left" w:pos="1680"/>
+          <w:tab w:val="left" w:pos="2100"/>
+          <w:tab w:val="left" w:pos="2520"/>
+          <w:tab w:val="left" w:pos="2940"/>
+          <w:tab w:val="left" w:pos="3360"/>
+          <w:tab w:val="left" w:pos="3780"/>
+          <w:tab w:val="left" w:pos="4200"/>
+          <w:tab w:val="left" w:pos="4620"/>
+          <w:tab w:val="left" w:pos="5040"/>
+          <w:tab w:val="left" w:pos="5460"/>
+          <w:tab w:val="left" w:pos="5880"/>
+          <w:tab w:val="left" w:pos="6300"/>
+          <w:tab w:val="left" w:pos="6720"/>
+          <w:tab w:val="left" w:pos="7140"/>
+          <w:tab w:val="left" w:pos="7560"/>
+          <w:tab w:val="left" w:pos="7980"/>
+          <w:tab w:val="left" w:pos="8400"/>
+          <w:tab w:val="left" w:pos="8820"/>
+          <w:tab w:val="left" w:pos="9240"/>
+        </w:tabs>
+        <w:bidi w:val="0"/>
+        <w:spacing w:before="458" w:after="305" w:line="300" w:lineRule="auto"/>
+        <w:ind w:left="0" w:right="956" w:firstLine="0"/>
+        <w:jc w:val="left"/>
+        <w:rPr>
+          <w:rFonts w:ascii="Times Roman" w:cs="Times Roman" w:hAnsi="Times Roman" w:eastAsia="Times Roman"/>
+          <w:rtl w:val="0"/>
+        </w:rPr>
+      </w:pPr>
+      <w:r>
+        <w:rPr>
+          <w:rFonts w:ascii="Arial Unicode MS" w:cs="Arial Unicode MS" w:hAnsi="Arial Unicode MS" w:eastAsia="Arial Unicode MS" w:hint="eastAsia"/>
+          <w:b w:val="0"/>
+          <w:bCs w:val="0"/>
+          <w:i w:val="0"/>
+          <w:iCs w:val="0"/>
+          <w:rtl w:val="0"/>
+        </w:rPr>
+        <w:t>理解</w:t>
+      </w:r>
+      <w:r>
+        <w:rPr>
+          <w:rFonts w:ascii="Times Roman" w:hAnsi="Times Roman"/>
+          <w:rtl w:val="0"/>
+          <w:lang w:val="en-US"/>
+        </w:rPr>
+        <w:t>RESTful</w:t>
+      </w:r>
+    </w:p>
+    <w:p>
+      <w:pPr>
+        <w:pStyle w:val="默认"/>
+        <w:numPr>
+          <w:ilvl w:val="0"/>
+          <w:numId w:val="2"/>
+        </w:numPr>
+        <w:bidi w:val="0"/>
+        <w:spacing w:before="100" w:after="100"/>
+        <w:ind w:right="956"/>
+        <w:jc w:val="left"/>
+        <w:rPr>
+          <w:rFonts w:eastAsia="Helvetica" w:hint="eastAsia"/>
+          <w:rtl w:val="0"/>
+        </w:rPr>
+      </w:pPr>
+      <w:r>
+        <w:rPr>
+          <w:rFonts w:ascii="Arial Unicode MS" w:cs="Arial Unicode MS" w:hAnsi="Arial Unicode MS" w:eastAsia="Arial Unicode MS" w:hint="eastAsia"/>
+          <w:b w:val="0"/>
+          <w:bCs w:val="0"/>
+          <w:i w:val="0"/>
+          <w:iCs w:val="0"/>
+          <w:rtl w:val="0"/>
+        </w:rPr>
+        <w:t>使用</w:t>
+      </w:r>
+      <w:r>
+        <w:rPr>
+          <w:rFonts w:ascii="Times Roman" w:hAnsi="Times Roman"/>
+          <w:rtl w:val="0"/>
+        </w:rPr>
+        <w:t>URI</w:t>
+      </w:r>
+      <w:r>
+        <w:rPr>
+          <w:rFonts w:ascii="Arial Unicode MS" w:cs="Arial Unicode MS" w:hAnsi="Arial Unicode MS" w:eastAsia="Arial Unicode MS" w:hint="eastAsia"/>
+          <w:b w:val="0"/>
+          <w:bCs w:val="0"/>
+          <w:i w:val="0"/>
+          <w:iCs w:val="0"/>
+          <w:rtl w:val="0"/>
+          <w:lang w:val="zh-CN" w:eastAsia="zh-CN"/>
+        </w:rPr>
+        <w:t>来表示每一个资源</w:t>
+      </w:r>
+    </w:p>
+    <w:p>
+      <w:pPr>
+        <w:pStyle w:val="默认"/>
+        <w:numPr>
+          <w:ilvl w:val="0"/>
+          <w:numId w:val="2"/>
+        </w:numPr>
+        <w:bidi w:val="0"/>
+        <w:spacing w:before="100" w:after="100"/>
+        <w:ind w:right="956"/>
+        <w:jc w:val="left"/>
+        <w:rPr>
+          <w:rFonts w:eastAsia="Helvetica" w:hint="eastAsia"/>
+          <w:rtl w:val="0"/>
+          <w:lang w:val="zh-CN" w:eastAsia="zh-CN"/>
+        </w:rPr>
+      </w:pPr>
+      <w:r>
+        <w:rPr>
+          <w:rFonts w:ascii="Arial Unicode MS" w:cs="Arial Unicode MS" w:hAnsi="Arial Unicode MS" w:eastAsia="Arial Unicode MS" w:hint="eastAsia"/>
+          <w:b w:val="0"/>
+          <w:bCs w:val="0"/>
+          <w:i w:val="0"/>
+          <w:iCs w:val="0"/>
+          <w:rtl w:val="0"/>
+          <w:lang w:val="zh-CN" w:eastAsia="zh-CN"/>
+        </w:rPr>
+        <w:t>为每一个资源确定它的表现形式</w:t>
+      </w:r>
+    </w:p>
+    <w:p>
+      <w:pPr>
+        <w:pStyle w:val="默认"/>
+        <w:numPr>
+          <w:ilvl w:val="0"/>
+          <w:numId w:val="2"/>
+        </w:numPr>
+        <w:bidi w:val="0"/>
+        <w:spacing w:before="100" w:after="100"/>
+        <w:ind w:right="956"/>
+        <w:jc w:val="left"/>
+        <w:rPr>
+          <w:rFonts w:eastAsia="Helvetica" w:hint="eastAsia"/>
+          <w:rtl w:val="0"/>
+        </w:rPr>
+      </w:pPr>
+      <w:r>
+        <w:rPr>
+          <w:rFonts w:ascii="Arial Unicode MS" w:cs="Arial Unicode MS" w:hAnsi="Arial Unicode MS" w:eastAsia="Arial Unicode MS" w:hint="eastAsia"/>
+          <w:b w:val="0"/>
+          <w:bCs w:val="0"/>
+          <w:i w:val="0"/>
+          <w:iCs w:val="0"/>
+          <w:rtl w:val="0"/>
+        </w:rPr>
+        <w:t>使用</w:t>
+      </w:r>
+      <w:r>
+        <w:rPr>
+          <w:rFonts w:ascii="Times Roman" w:hAnsi="Times Roman"/>
+          <w:rtl w:val="0"/>
+        </w:rPr>
+        <w:t>4</w:t>
+      </w:r>
+      <w:r>
+        <w:rPr>
+          <w:rFonts w:ascii="Arial Unicode MS" w:cs="Arial Unicode MS" w:hAnsi="Arial Unicode MS" w:eastAsia="Arial Unicode MS" w:hint="eastAsia"/>
+          <w:b w:val="0"/>
+          <w:bCs w:val="0"/>
+          <w:i w:val="0"/>
+          <w:iCs w:val="0"/>
+          <w:rtl w:val="0"/>
+          <w:lang w:val="zh-CN" w:eastAsia="zh-CN"/>
+        </w:rPr>
+        <w:t>个方法来操作这些资源</w:t>
+      </w:r>
+    </w:p>
+    <w:p>
+      <w:pPr>
+        <w:pStyle w:val="默认"/>
+        <w:tabs>
+          <w:tab w:val="left" w:pos="420"/>
+          <w:tab w:val="left" w:pos="840"/>
+          <w:tab w:val="left" w:pos="1260"/>
+          <w:tab w:val="left" w:pos="1680"/>
+          <w:tab w:val="left" w:pos="2100"/>
+          <w:tab w:val="left" w:pos="2520"/>
+          <w:tab w:val="left" w:pos="2940"/>
+          <w:tab w:val="left" w:pos="3360"/>
+          <w:tab w:val="left" w:pos="3780"/>
+          <w:tab w:val="left" w:pos="4200"/>
+          <w:tab w:val="left" w:pos="4620"/>
+          <w:tab w:val="left" w:pos="5040"/>
+          <w:tab w:val="left" w:pos="5460"/>
+          <w:tab w:val="left" w:pos="5880"/>
+          <w:tab w:val="left" w:pos="6300"/>
+          <w:tab w:val="left" w:pos="6720"/>
+          <w:tab w:val="left" w:pos="7140"/>
+          <w:tab w:val="left" w:pos="7560"/>
+          <w:tab w:val="left" w:pos="7980"/>
+          <w:tab w:val="left" w:pos="8400"/>
+          <w:tab w:val="left" w:pos="8820"/>
+          <w:tab w:val="left" w:pos="9240"/>
+        </w:tabs>
+        <w:bidi w:val="0"/>
+        <w:spacing w:before="560" w:after="280" w:line="413" w:lineRule="auto"/>
+        <w:ind w:left="772" w:right="956" w:hanging="630"/>
+        <w:jc w:val="left"/>
+        <w:rPr>
+          <w:rFonts w:ascii="Times Roman" w:cs="Times Roman" w:hAnsi="Times Roman" w:eastAsia="Times Roman"/>
+          <w:rtl w:val="0"/>
+        </w:rPr>
+      </w:pPr>
+      <w:r>
+        <w:rPr>
+          <w:rFonts w:ascii="Arial Unicode MS" w:cs="Arial Unicode MS" w:hAnsi="Arial Unicode MS" w:eastAsia="Arial Unicode MS" w:hint="eastAsia"/>
+          <w:b w:val="0"/>
+          <w:bCs w:val="0"/>
+          <w:i w:val="0"/>
+          <w:iCs w:val="0"/>
+          <w:rtl w:val="0"/>
+          <w:lang w:val="zh-CN" w:eastAsia="zh-CN"/>
+        </w:rPr>
+        <w:t>什么是</w:t>
+      </w:r>
+      <w:r>
+        <w:rPr>
+          <w:rFonts w:ascii="Times Roman" w:hAnsi="Times Roman"/>
+          <w:rtl w:val="0"/>
+        </w:rPr>
+        <w:t>Flask</w:t>
+      </w:r>
+      <w:r>
+        <w:rPr>
+          <w:rFonts w:ascii="Arial Unicode MS" w:cs="Arial Unicode MS" w:hAnsi="Arial Unicode MS" w:eastAsia="Arial Unicode MS" w:hint="eastAsia"/>
+          <w:b w:val="0"/>
+          <w:bCs w:val="0"/>
+          <w:i w:val="0"/>
+          <w:iCs w:val="0"/>
+          <w:rtl w:val="0"/>
+        </w:rPr>
+        <w:t>？</w:t>
+      </w:r>
+    </w:p>
+    <w:p>
+      <w:pPr>
+        <w:pStyle w:val="默认"/>
+        <w:tabs>
+          <w:tab w:val="left" w:pos="420"/>
+          <w:tab w:val="left" w:pos="840"/>
+          <w:tab w:val="left" w:pos="1260"/>
+          <w:tab w:val="left" w:pos="1680"/>
+          <w:tab w:val="left" w:pos="2100"/>
+          <w:tab w:val="left" w:pos="2520"/>
+          <w:tab w:val="left" w:pos="2940"/>
+          <w:tab w:val="left" w:pos="3360"/>
+          <w:tab w:val="left" w:pos="3780"/>
+          <w:tab w:val="left" w:pos="4200"/>
+          <w:tab w:val="left" w:pos="4620"/>
+          <w:tab w:val="left" w:pos="5040"/>
+          <w:tab w:val="left" w:pos="5460"/>
+          <w:tab w:val="left" w:pos="5880"/>
+          <w:tab w:val="left" w:pos="6300"/>
+          <w:tab w:val="left" w:pos="6720"/>
+          <w:tab w:val="left" w:pos="7140"/>
+          <w:tab w:val="left" w:pos="7560"/>
+          <w:tab w:val="left" w:pos="7980"/>
+          <w:tab w:val="left" w:pos="8400"/>
+          <w:tab w:val="left" w:pos="8820"/>
+          <w:tab w:val="left" w:pos="9240"/>
+        </w:tabs>
+        <w:bidi w:val="0"/>
+        <w:spacing w:before="336" w:after="336"/>
+        <w:ind w:left="0" w:right="956" w:firstLine="0"/>
+        <w:jc w:val="left"/>
+        <w:rPr>
+          <w:rFonts w:ascii="Times Roman" w:cs="Times Roman" w:hAnsi="Times Roman" w:eastAsia="Times Roman"/>
+          <w:rtl w:val="0"/>
+        </w:rPr>
+      </w:pPr>
+      <w:r>
+        <w:rPr>
+          <w:rFonts w:ascii="Arial Unicode MS" w:cs="Arial Unicode MS" w:hAnsi="Arial Unicode MS" w:eastAsia="Arial Unicode MS" w:hint="eastAsia"/>
+          <w:b w:val="0"/>
+          <w:bCs w:val="0"/>
+          <w:i w:val="0"/>
+          <w:iCs w:val="0"/>
+          <w:rtl w:val="0"/>
+          <w:lang w:val="zh-CN" w:eastAsia="zh-CN"/>
+        </w:rPr>
+        <w:t>介绍完前后端分离后，我们就开始介绍下</w:t>
+      </w:r>
+      <w:r>
+        <w:rPr>
+          <w:rFonts w:ascii="Times Roman" w:hAnsi="Times Roman"/>
+          <w:rtl w:val="0"/>
+        </w:rPr>
+        <w:t>Flask</w:t>
+      </w:r>
+      <w:r>
+        <w:rPr>
+          <w:rFonts w:ascii="Arial Unicode MS" w:cs="Arial Unicode MS" w:hAnsi="Arial Unicode MS" w:eastAsia="Arial Unicode MS" w:hint="eastAsia"/>
+          <w:b w:val="0"/>
+          <w:bCs w:val="0"/>
+          <w:i w:val="0"/>
+          <w:iCs w:val="0"/>
+          <w:rtl w:val="0"/>
+          <w:lang w:val="zh-CN" w:eastAsia="zh-CN"/>
+        </w:rPr>
+        <w:t>是什么吧。</w:t>
+      </w:r>
+    </w:p>
+    <w:p>
+      <w:pPr>
+        <w:pStyle w:val="默认"/>
+        <w:tabs>
+          <w:tab w:val="left" w:pos="420"/>
+          <w:tab w:val="left" w:pos="840"/>
+          <w:tab w:val="left" w:pos="1260"/>
+          <w:tab w:val="left" w:pos="1680"/>
+          <w:tab w:val="left" w:pos="2100"/>
+          <w:tab w:val="left" w:pos="2520"/>
+          <w:tab w:val="left" w:pos="2940"/>
+          <w:tab w:val="left" w:pos="3360"/>
+          <w:tab w:val="left" w:pos="3780"/>
+          <w:tab w:val="left" w:pos="4200"/>
+          <w:tab w:val="left" w:pos="4620"/>
+          <w:tab w:val="left" w:pos="5040"/>
+          <w:tab w:val="left" w:pos="5460"/>
+          <w:tab w:val="left" w:pos="5880"/>
+          <w:tab w:val="left" w:pos="6300"/>
+          <w:tab w:val="left" w:pos="6720"/>
+          <w:tab w:val="left" w:pos="7140"/>
+          <w:tab w:val="left" w:pos="7560"/>
+          <w:tab w:val="left" w:pos="7980"/>
+          <w:tab w:val="left" w:pos="8400"/>
+          <w:tab w:val="left" w:pos="8820"/>
+          <w:tab w:val="left" w:pos="9240"/>
+        </w:tabs>
+        <w:bidi w:val="0"/>
+        <w:spacing w:before="336" w:after="336"/>
+        <w:ind w:left="0" w:right="956" w:firstLine="0"/>
+        <w:jc w:val="left"/>
+        <w:rPr>
+          <w:rFonts w:ascii="Times Roman" w:cs="Times Roman" w:hAnsi="Times Roman" w:eastAsia="Times Roman"/>
+          <w:rtl w:val="0"/>
+        </w:rPr>
+      </w:pPr>
+      <w:r>
+        <w:rPr>
+          <w:rFonts w:ascii="Times Roman" w:hAnsi="Times Roman"/>
+          <w:rtl w:val="0"/>
+        </w:rPr>
+        <w:t>Flask</w:t>
+      </w:r>
+      <w:r>
+        <w:rPr>
+          <w:rFonts w:ascii="Arial Unicode MS" w:cs="Arial Unicode MS" w:hAnsi="Arial Unicode MS" w:eastAsia="Arial Unicode MS" w:hint="eastAsia"/>
+          <w:b w:val="0"/>
+          <w:bCs w:val="0"/>
+          <w:i w:val="0"/>
+          <w:iCs w:val="0"/>
+          <w:rtl w:val="0"/>
+          <w:lang w:val="zh-CN" w:eastAsia="zh-CN"/>
+        </w:rPr>
+        <w:t>是一个使用</w:t>
+      </w:r>
+      <w:r>
+        <w:rPr>
+          <w:rFonts w:ascii="Times Roman" w:hAnsi="Times Roman"/>
+          <w:rtl w:val="0"/>
+          <w:lang w:val="en-US"/>
+        </w:rPr>
+        <w:t xml:space="preserve"> Python </w:t>
+      </w:r>
+      <w:r>
+        <w:rPr>
+          <w:rFonts w:ascii="Arial Unicode MS" w:cs="Arial Unicode MS" w:hAnsi="Arial Unicode MS" w:eastAsia="Arial Unicode MS" w:hint="eastAsia"/>
+          <w:b w:val="0"/>
+          <w:bCs w:val="0"/>
+          <w:i w:val="0"/>
+          <w:iCs w:val="0"/>
+          <w:rtl w:val="0"/>
+          <w:lang w:val="zh-CN" w:eastAsia="zh-CN"/>
+        </w:rPr>
+        <w:t>编写的轻量级</w:t>
+      </w:r>
+      <w:r>
+        <w:rPr>
+          <w:rFonts w:ascii="Times Roman" w:hAnsi="Times Roman"/>
+          <w:rtl w:val="0"/>
+        </w:rPr>
+        <w:t xml:space="preserve"> Web </w:t>
+      </w:r>
+      <w:r>
+        <w:rPr>
+          <w:rFonts w:ascii="Arial Unicode MS" w:cs="Arial Unicode MS" w:hAnsi="Arial Unicode MS" w:eastAsia="Arial Unicode MS" w:hint="eastAsia"/>
+          <w:b w:val="0"/>
+          <w:bCs w:val="0"/>
+          <w:i w:val="0"/>
+          <w:iCs w:val="0"/>
+          <w:rtl w:val="0"/>
+          <w:lang w:val="zh-CN" w:eastAsia="zh-CN"/>
+        </w:rPr>
+        <w:t>应用框架。其</w:t>
+      </w:r>
+      <w:r>
+        <w:rPr>
+          <w:rFonts w:ascii="Times Roman" w:hAnsi="Times Roman"/>
+          <w:rtl w:val="0"/>
+          <w:lang w:val="de-DE"/>
+        </w:rPr>
+        <w:t xml:space="preserve"> WSGI </w:t>
+      </w:r>
+      <w:r>
+        <w:rPr>
+          <w:rFonts w:ascii="Arial Unicode MS" w:cs="Arial Unicode MS" w:hAnsi="Arial Unicode MS" w:eastAsia="Arial Unicode MS" w:hint="eastAsia"/>
+          <w:b w:val="0"/>
+          <w:bCs w:val="0"/>
+          <w:i w:val="0"/>
+          <w:iCs w:val="0"/>
+          <w:rtl w:val="0"/>
+          <w:lang w:val="zh-CN" w:eastAsia="zh-CN"/>
+        </w:rPr>
+        <w:t>工具箱采用</w:t>
+      </w:r>
+      <w:r>
+        <w:rPr>
+          <w:rFonts w:ascii="Times Roman" w:hAnsi="Times Roman"/>
+          <w:rtl w:val="0"/>
+          <w:lang w:val="de-DE"/>
+        </w:rPr>
+        <w:t xml:space="preserve"> Werkzeug </w:t>
+      </w:r>
+      <w:r>
+        <w:rPr>
+          <w:rFonts w:ascii="Arial Unicode MS" w:cs="Arial Unicode MS" w:hAnsi="Arial Unicode MS" w:eastAsia="Arial Unicode MS" w:hint="eastAsia"/>
+          <w:b w:val="0"/>
+          <w:bCs w:val="0"/>
+          <w:i w:val="0"/>
+          <w:iCs w:val="0"/>
+          <w:rtl w:val="0"/>
+          <w:lang w:val="zh-CN" w:eastAsia="zh-CN"/>
+        </w:rPr>
+        <w:t>，模板引擎则使用</w:t>
+      </w:r>
+      <w:r>
+        <w:rPr>
+          <w:rFonts w:ascii="Times Roman" w:hAnsi="Times Roman"/>
+          <w:rtl w:val="0"/>
+        </w:rPr>
+        <w:t xml:space="preserve"> Jinja2</w:t>
+      </w:r>
+      <w:r>
+        <w:rPr>
+          <w:rFonts w:ascii="Arial Unicode MS" w:cs="Arial Unicode MS" w:hAnsi="Arial Unicode MS" w:eastAsia="Arial Unicode MS" w:hint="eastAsia"/>
+          <w:b w:val="0"/>
+          <w:bCs w:val="0"/>
+          <w:i w:val="0"/>
+          <w:iCs w:val="0"/>
+          <w:rtl w:val="0"/>
+        </w:rPr>
+        <w:t>。</w:t>
+      </w:r>
+      <w:r>
+        <w:rPr>
+          <w:rFonts w:ascii="Times Roman" w:hAnsi="Times Roman"/>
+          <w:rtl w:val="0"/>
+        </w:rPr>
+        <w:t>Flask</w:t>
+      </w:r>
+      <w:r>
+        <w:rPr>
+          <w:rFonts w:ascii="Arial Unicode MS" w:cs="Arial Unicode MS" w:hAnsi="Arial Unicode MS" w:eastAsia="Arial Unicode MS" w:hint="eastAsia"/>
+          <w:b w:val="0"/>
+          <w:bCs w:val="0"/>
+          <w:i w:val="0"/>
+          <w:iCs w:val="0"/>
+          <w:rtl w:val="0"/>
+          <w:lang w:val="zh-CN" w:eastAsia="zh-CN"/>
+        </w:rPr>
+        <w:t>也被称为</w:t>
+      </w:r>
+      <w:r>
+        <w:rPr>
+          <w:rFonts w:ascii="Times Roman" w:hAnsi="Times Roman" w:hint="default"/>
+          <w:rtl w:val="1"/>
+          <w:lang w:val="ar-SA" w:bidi="ar-SA"/>
+        </w:rPr>
+        <w:t xml:space="preserve"> “</w:t>
+      </w:r>
+      <w:r>
+        <w:rPr>
+          <w:rFonts w:ascii="Times Roman" w:hAnsi="Times Roman"/>
+          <w:rtl w:val="0"/>
+          <w:lang w:val="en-US"/>
+        </w:rPr>
+        <w:t>microframework</w:t>
+      </w:r>
+      <w:r>
+        <w:rPr>
+          <w:rFonts w:ascii="Times Roman" w:hAnsi="Times Roman" w:hint="default"/>
+          <w:rtl w:val="0"/>
+        </w:rPr>
+        <w:t xml:space="preserve">” </w:t>
+      </w:r>
+      <w:r>
+        <w:rPr>
+          <w:rFonts w:ascii="Arial Unicode MS" w:cs="Arial Unicode MS" w:hAnsi="Arial Unicode MS" w:eastAsia="Arial Unicode MS" w:hint="eastAsia"/>
+          <w:b w:val="0"/>
+          <w:bCs w:val="0"/>
+          <w:i w:val="0"/>
+          <w:iCs w:val="0"/>
+          <w:rtl w:val="0"/>
+          <w:lang w:val="ja-JP" w:eastAsia="ja-JP"/>
+        </w:rPr>
+        <w:t>，即</w:t>
+      </w:r>
+      <w:r>
+        <w:rPr>
+          <w:rFonts w:ascii="Times Roman" w:hAnsi="Times Roman"/>
+          <w:rtl w:val="0"/>
+          <w:lang w:val="ru-RU"/>
+        </w:rPr>
+        <w:t>"</w:t>
+      </w:r>
+      <w:r>
+        <w:rPr>
+          <w:rFonts w:ascii="Arial Unicode MS" w:cs="Arial Unicode MS" w:hAnsi="Arial Unicode MS" w:eastAsia="Arial Unicode MS" w:hint="eastAsia"/>
+          <w:b w:val="0"/>
+          <w:bCs w:val="0"/>
+          <w:i w:val="0"/>
+          <w:iCs w:val="0"/>
+          <w:rtl w:val="0"/>
+          <w:lang w:val="zh-CN" w:eastAsia="zh-CN"/>
+        </w:rPr>
+        <w:t>微框架</w:t>
+      </w:r>
+      <w:r>
+        <w:rPr>
+          <w:rFonts w:ascii="Times Roman" w:hAnsi="Times Roman"/>
+          <w:rtl w:val="0"/>
+          <w:lang w:val="ru-RU"/>
+        </w:rPr>
+        <w:t>"</w:t>
+      </w:r>
+      <w:r>
+        <w:rPr>
+          <w:rFonts w:ascii="Arial Unicode MS" w:cs="Arial Unicode MS" w:hAnsi="Arial Unicode MS" w:eastAsia="Arial Unicode MS" w:hint="eastAsia"/>
+          <w:b w:val="0"/>
+          <w:bCs w:val="0"/>
+          <w:i w:val="0"/>
+          <w:iCs w:val="0"/>
+          <w:rtl w:val="0"/>
+          <w:lang w:val="zh-CN" w:eastAsia="zh-CN"/>
+        </w:rPr>
+        <w:t>，因为它使用简单的核心，用</w:t>
+      </w:r>
+      <w:r>
+        <w:rPr>
+          <w:rFonts w:ascii="Times Roman" w:hAnsi="Times Roman"/>
+          <w:rtl w:val="0"/>
+          <w:lang w:val="fr-FR"/>
+        </w:rPr>
+        <w:t xml:space="preserve"> extension </w:t>
+      </w:r>
+      <w:r>
+        <w:rPr>
+          <w:rFonts w:ascii="Arial Unicode MS" w:cs="Arial Unicode MS" w:hAnsi="Arial Unicode MS" w:eastAsia="Arial Unicode MS" w:hint="eastAsia"/>
+          <w:b w:val="0"/>
+          <w:bCs w:val="0"/>
+          <w:i w:val="0"/>
+          <w:iCs w:val="0"/>
+          <w:rtl w:val="0"/>
+          <w:lang w:val="zh-TW" w:eastAsia="zh-TW"/>
+        </w:rPr>
+        <w:t>增加其他功能。</w:t>
+      </w:r>
+      <w:r>
+        <w:rPr>
+          <w:rFonts w:ascii="Times Roman" w:hAnsi="Times Roman"/>
+          <w:rtl w:val="0"/>
+        </w:rPr>
+        <w:t>Flask</w:t>
+      </w:r>
+      <w:r>
+        <w:rPr>
+          <w:rFonts w:ascii="Arial Unicode MS" w:cs="Arial Unicode MS" w:hAnsi="Arial Unicode MS" w:eastAsia="Arial Unicode MS" w:hint="eastAsia"/>
+          <w:b w:val="0"/>
+          <w:bCs w:val="0"/>
+          <w:i w:val="0"/>
+          <w:iCs w:val="0"/>
+          <w:rtl w:val="0"/>
+          <w:lang w:val="zh-CN" w:eastAsia="zh-CN"/>
+        </w:rPr>
+        <w:t>没有默认使用的数据库、窗体验证工具。</w:t>
+      </w:r>
+    </w:p>
+    <w:p>
+      <w:pPr>
+        <w:pStyle w:val="默认"/>
+        <w:tabs>
+          <w:tab w:val="left" w:pos="420"/>
+          <w:tab w:val="left" w:pos="840"/>
+          <w:tab w:val="left" w:pos="1260"/>
+          <w:tab w:val="left" w:pos="1680"/>
+          <w:tab w:val="left" w:pos="2100"/>
+          <w:tab w:val="left" w:pos="2520"/>
+          <w:tab w:val="left" w:pos="2940"/>
+          <w:tab w:val="left" w:pos="3360"/>
+          <w:tab w:val="left" w:pos="3780"/>
+          <w:tab w:val="left" w:pos="4200"/>
+          <w:tab w:val="left" w:pos="4620"/>
+          <w:tab w:val="left" w:pos="5040"/>
+          <w:tab w:val="left" w:pos="5460"/>
+          <w:tab w:val="left" w:pos="5880"/>
+          <w:tab w:val="left" w:pos="6300"/>
+          <w:tab w:val="left" w:pos="6720"/>
+          <w:tab w:val="left" w:pos="7140"/>
+          <w:tab w:val="left" w:pos="7560"/>
+          <w:tab w:val="left" w:pos="7980"/>
+          <w:tab w:val="left" w:pos="8400"/>
+          <w:tab w:val="left" w:pos="8820"/>
+          <w:tab w:val="left" w:pos="9240"/>
+        </w:tabs>
+        <w:bidi w:val="0"/>
+        <w:spacing w:before="458" w:after="305" w:line="300" w:lineRule="auto"/>
+        <w:ind w:left="0" w:right="956" w:firstLine="0"/>
+        <w:jc w:val="left"/>
+        <w:rPr>
+          <w:rFonts w:ascii="Times Roman" w:cs="Times Roman" w:hAnsi="Times Roman" w:eastAsia="Times Roman"/>
+          <w:rtl w:val="0"/>
+        </w:rPr>
+      </w:pPr>
+      <w:r>
+        <w:rPr>
+          <w:rFonts w:ascii="Arial Unicode MS" w:cs="Arial Unicode MS" w:hAnsi="Arial Unicode MS" w:eastAsia="Arial Unicode MS" w:hint="eastAsia"/>
+          <w:b w:val="0"/>
+          <w:bCs w:val="0"/>
+          <w:i w:val="0"/>
+          <w:iCs w:val="0"/>
+          <w:rtl w:val="0"/>
+        </w:rPr>
+        <w:t>理解下</w:t>
+      </w:r>
+      <w:r>
+        <w:rPr>
+          <w:rFonts w:ascii="Times Roman" w:hAnsi="Times Roman"/>
+          <w:rtl w:val="0"/>
+          <w:lang w:val="ru-RU"/>
+        </w:rPr>
+        <w:t>"</w:t>
+      </w:r>
+      <w:r>
+        <w:rPr>
+          <w:rFonts w:ascii="Arial Unicode MS" w:cs="Arial Unicode MS" w:hAnsi="Arial Unicode MS" w:eastAsia="Arial Unicode MS" w:hint="eastAsia"/>
+          <w:b w:val="0"/>
+          <w:bCs w:val="0"/>
+          <w:i w:val="0"/>
+          <w:iCs w:val="0"/>
+          <w:rtl w:val="0"/>
+          <w:lang w:val="zh-TW" w:eastAsia="zh-TW"/>
+        </w:rPr>
+        <w:t>微</w:t>
+      </w:r>
+      <w:r>
+        <w:rPr>
+          <w:rFonts w:ascii="Times Roman" w:hAnsi="Times Roman"/>
+          <w:rtl w:val="0"/>
+          <w:lang w:val="ru-RU"/>
+        </w:rPr>
+        <w:t>"</w:t>
+      </w:r>
+    </w:p>
+    <w:p>
+      <w:pPr>
+        <w:pStyle w:val="默认"/>
+        <w:tabs>
+          <w:tab w:val="left" w:pos="420"/>
+          <w:tab w:val="left" w:pos="840"/>
+          <w:tab w:val="left" w:pos="1260"/>
+          <w:tab w:val="left" w:pos="1680"/>
+          <w:tab w:val="left" w:pos="2100"/>
+          <w:tab w:val="left" w:pos="2520"/>
+          <w:tab w:val="left" w:pos="2940"/>
+          <w:tab w:val="left" w:pos="3360"/>
+          <w:tab w:val="left" w:pos="3780"/>
+          <w:tab w:val="left" w:pos="4200"/>
+          <w:tab w:val="left" w:pos="4620"/>
+          <w:tab w:val="left" w:pos="5040"/>
+          <w:tab w:val="left" w:pos="5460"/>
+          <w:tab w:val="left" w:pos="5880"/>
+          <w:tab w:val="left" w:pos="6300"/>
+          <w:tab w:val="left" w:pos="6720"/>
+          <w:tab w:val="left" w:pos="7140"/>
+          <w:tab w:val="left" w:pos="7560"/>
+          <w:tab w:val="left" w:pos="7980"/>
+          <w:tab w:val="left" w:pos="8400"/>
+          <w:tab w:val="left" w:pos="8820"/>
+          <w:tab w:val="left" w:pos="9240"/>
+        </w:tabs>
+        <w:bidi w:val="0"/>
+        <w:spacing w:before="336" w:after="336"/>
+        <w:ind w:left="0" w:right="956" w:firstLine="0"/>
+        <w:jc w:val="left"/>
+        <w:rPr>
+          <w:rFonts w:ascii="Times Roman" w:cs="Times Roman" w:hAnsi="Times Roman" w:eastAsia="Times Roman"/>
+          <w:rtl w:val="0"/>
+        </w:rPr>
+      </w:pPr>
+      <w:r>
+        <w:rPr>
+          <w:rFonts w:ascii="Times Roman" w:hAnsi="Times Roman"/>
+          <w:rtl w:val="0"/>
+          <w:lang w:val="ru-RU"/>
+        </w:rPr>
+        <w:t>"</w:t>
+      </w:r>
+      <w:r>
+        <w:rPr>
+          <w:rFonts w:ascii="Arial Unicode MS" w:cs="Arial Unicode MS" w:hAnsi="Arial Unicode MS" w:eastAsia="Arial Unicode MS" w:hint="eastAsia"/>
+          <w:b w:val="0"/>
+          <w:bCs w:val="0"/>
+          <w:i w:val="0"/>
+          <w:iCs w:val="0"/>
+          <w:rtl w:val="0"/>
+          <w:lang w:val="zh-TW" w:eastAsia="zh-TW"/>
+        </w:rPr>
+        <w:t>微</w:t>
+      </w:r>
+      <w:r>
+        <w:rPr>
+          <w:rFonts w:ascii="Times Roman" w:hAnsi="Times Roman"/>
+          <w:rtl w:val="0"/>
+          <w:lang w:val="ru-RU"/>
+        </w:rPr>
+        <w:t>"</w:t>
+      </w:r>
+      <w:r>
+        <w:rPr>
+          <w:rFonts w:ascii="Arial Unicode MS" w:cs="Arial Unicode MS" w:hAnsi="Arial Unicode MS" w:eastAsia="Arial Unicode MS" w:hint="eastAsia"/>
+          <w:b w:val="0"/>
+          <w:bCs w:val="0"/>
+          <w:i w:val="0"/>
+          <w:iCs w:val="0"/>
+          <w:rtl w:val="0"/>
+          <w:lang w:val="zh-CN" w:eastAsia="zh-CN"/>
+        </w:rPr>
+        <w:t>框架中的</w:t>
+      </w:r>
+      <w:r>
+        <w:rPr>
+          <w:rFonts w:ascii="Times Roman" w:hAnsi="Times Roman" w:hint="default"/>
+          <w:rtl w:val="1"/>
+          <w:lang w:val="ar-SA" w:bidi="ar-SA"/>
+        </w:rPr>
+        <w:t>“</w:t>
+      </w:r>
+      <w:r>
+        <w:rPr>
+          <w:rFonts w:ascii="Arial Unicode MS" w:cs="Arial Unicode MS" w:hAnsi="Arial Unicode MS" w:eastAsia="Arial Unicode MS" w:hint="eastAsia"/>
+          <w:b w:val="0"/>
+          <w:bCs w:val="0"/>
+          <w:i w:val="0"/>
+          <w:iCs w:val="0"/>
+          <w:rtl w:val="0"/>
+          <w:lang w:val="zh-TW" w:eastAsia="zh-TW"/>
+        </w:rPr>
+        <w:t>微</w:t>
+      </w:r>
+      <w:r>
+        <w:rPr>
+          <w:rFonts w:ascii="Times Roman" w:hAnsi="Times Roman" w:hint="default"/>
+          <w:rtl w:val="0"/>
+        </w:rPr>
+        <w:t>”</w:t>
+      </w:r>
+      <w:r>
+        <w:rPr>
+          <w:rFonts w:ascii="Times Roman" w:hAnsi="Times Roman"/>
+          <w:rtl w:val="0"/>
+          <w:lang w:val="it-IT"/>
+        </w:rPr>
+        <w:t xml:space="preserve">(micro) </w:t>
+      </w:r>
+      <w:r>
+        <w:rPr>
+          <w:rFonts w:ascii="Arial Unicode MS" w:cs="Arial Unicode MS" w:hAnsi="Arial Unicode MS" w:eastAsia="Arial Unicode MS" w:hint="eastAsia"/>
+          <w:b w:val="0"/>
+          <w:bCs w:val="0"/>
+          <w:i w:val="0"/>
+          <w:iCs w:val="0"/>
+          <w:rtl w:val="0"/>
+          <w:lang w:val="zh-CN" w:eastAsia="zh-CN"/>
+        </w:rPr>
+        <w:t>并不表示你需要把整个</w:t>
+      </w:r>
+      <w:r>
+        <w:rPr>
+          <w:rFonts w:ascii="Times Roman" w:hAnsi="Times Roman"/>
+          <w:rtl w:val="0"/>
+        </w:rPr>
+        <w:t xml:space="preserve"> Web </w:t>
+      </w:r>
+      <w:r>
+        <w:rPr>
+          <w:rFonts w:ascii="Arial Unicode MS" w:cs="Arial Unicode MS" w:hAnsi="Arial Unicode MS" w:eastAsia="Arial Unicode MS" w:hint="eastAsia"/>
+          <w:b w:val="0"/>
+          <w:bCs w:val="0"/>
+          <w:i w:val="0"/>
+          <w:iCs w:val="0"/>
+          <w:rtl w:val="0"/>
+          <w:lang w:val="zh-CN" w:eastAsia="zh-CN"/>
+        </w:rPr>
+        <w:t>应用塞进单个</w:t>
+      </w:r>
+      <w:r>
+        <w:rPr>
+          <w:rFonts w:ascii="Times Roman" w:hAnsi="Times Roman"/>
+          <w:rtl w:val="0"/>
+          <w:lang w:val="en-US"/>
+        </w:rPr>
+        <w:t xml:space="preserve"> Python </w:t>
+      </w:r>
+      <w:r>
+        <w:rPr>
+          <w:rFonts w:ascii="Arial Unicode MS" w:cs="Arial Unicode MS" w:hAnsi="Arial Unicode MS" w:eastAsia="Arial Unicode MS" w:hint="eastAsia"/>
+          <w:b w:val="0"/>
+          <w:bCs w:val="0"/>
+          <w:i w:val="0"/>
+          <w:iCs w:val="0"/>
+          <w:rtl w:val="0"/>
+          <w:lang w:val="zh-CN" w:eastAsia="zh-CN"/>
+        </w:rPr>
+        <w:t>文件（虽然确实可以</w:t>
+      </w:r>
+      <w:r>
+        <w:rPr>
+          <w:rFonts w:ascii="Times Roman" w:hAnsi="Times Roman"/>
+          <w:rtl w:val="0"/>
+        </w:rPr>
+        <w:t xml:space="preserve"> </w:t>
+      </w:r>
+      <w:r>
+        <w:rPr>
+          <w:rFonts w:ascii="Arial Unicode MS" w:cs="Arial Unicode MS" w:hAnsi="Arial Unicode MS" w:eastAsia="Arial Unicode MS" w:hint="eastAsia"/>
+          <w:b w:val="0"/>
+          <w:bCs w:val="0"/>
+          <w:i w:val="0"/>
+          <w:iCs w:val="0"/>
+          <w:rtl w:val="0"/>
+          <w:lang w:val="zh-CN" w:eastAsia="zh-CN"/>
+        </w:rPr>
+        <w:t>），也不意味着</w:t>
+      </w:r>
+      <w:r>
+        <w:rPr>
+          <w:rFonts w:ascii="Times Roman" w:hAnsi="Times Roman"/>
+          <w:rtl w:val="0"/>
+          <w:lang w:val="en-US"/>
+        </w:rPr>
+        <w:t xml:space="preserve"> Flask </w:t>
+      </w:r>
+      <w:r>
+        <w:rPr>
+          <w:rFonts w:ascii="Arial Unicode MS" w:cs="Arial Unicode MS" w:hAnsi="Arial Unicode MS" w:eastAsia="Arial Unicode MS" w:hint="eastAsia"/>
+          <w:b w:val="0"/>
+          <w:bCs w:val="0"/>
+          <w:i w:val="0"/>
+          <w:iCs w:val="0"/>
+          <w:rtl w:val="0"/>
+          <w:lang w:val="zh-CN" w:eastAsia="zh-CN"/>
+        </w:rPr>
+        <w:t>在功能上有所欠缺。微框架中的</w:t>
+      </w:r>
+      <w:r>
+        <w:rPr>
+          <w:rFonts w:ascii="Times Roman" w:hAnsi="Times Roman" w:hint="default"/>
+          <w:rtl w:val="1"/>
+          <w:lang w:val="ar-SA" w:bidi="ar-SA"/>
+        </w:rPr>
+        <w:t>“</w:t>
+      </w:r>
+      <w:r>
+        <w:rPr>
+          <w:rFonts w:ascii="Arial Unicode MS" w:cs="Arial Unicode MS" w:hAnsi="Arial Unicode MS" w:eastAsia="Arial Unicode MS" w:hint="eastAsia"/>
+          <w:b w:val="0"/>
+          <w:bCs w:val="0"/>
+          <w:i w:val="0"/>
+          <w:iCs w:val="0"/>
+          <w:rtl w:val="0"/>
+          <w:lang w:val="zh-TW" w:eastAsia="zh-TW"/>
+        </w:rPr>
+        <w:t>微</w:t>
+      </w:r>
+      <w:r>
+        <w:rPr>
+          <w:rFonts w:ascii="Times Roman" w:hAnsi="Times Roman" w:hint="default"/>
+          <w:rtl w:val="0"/>
+        </w:rPr>
+        <w:t>”</w:t>
+      </w:r>
+      <w:r>
+        <w:rPr>
+          <w:rFonts w:ascii="Arial Unicode MS" w:cs="Arial Unicode MS" w:hAnsi="Arial Unicode MS" w:eastAsia="Arial Unicode MS" w:hint="eastAsia"/>
+          <w:b w:val="0"/>
+          <w:bCs w:val="0"/>
+          <w:i w:val="0"/>
+          <w:iCs w:val="0"/>
+          <w:rtl w:val="0"/>
+          <w:lang w:val="zh-CN" w:eastAsia="zh-CN"/>
+        </w:rPr>
+        <w:t>意味着</w:t>
+      </w:r>
+      <w:r>
+        <w:rPr>
+          <w:rFonts w:ascii="Times Roman" w:hAnsi="Times Roman"/>
+          <w:rtl w:val="0"/>
+          <w:lang w:val="en-US"/>
+        </w:rPr>
+        <w:t xml:space="preserve"> Flask </w:t>
+      </w:r>
+      <w:r>
+        <w:rPr>
+          <w:rFonts w:ascii="Arial Unicode MS" w:cs="Arial Unicode MS" w:hAnsi="Arial Unicode MS" w:eastAsia="Arial Unicode MS" w:hint="eastAsia"/>
+          <w:b w:val="0"/>
+          <w:bCs w:val="0"/>
+          <w:i w:val="0"/>
+          <w:iCs w:val="0"/>
+          <w:rtl w:val="0"/>
+          <w:lang w:val="zh-CN" w:eastAsia="zh-CN"/>
+        </w:rPr>
+        <w:t>旨在保持核心简单而易于扩展。</w:t>
+      </w:r>
+      <w:r>
+        <w:rPr>
+          <w:rFonts w:ascii="Times Roman" w:hAnsi="Times Roman"/>
+          <w:rtl w:val="0"/>
+          <w:lang w:val="en-US"/>
+        </w:rPr>
+        <w:t xml:space="preserve">Flask </w:t>
+      </w:r>
+      <w:r>
+        <w:rPr>
+          <w:rFonts w:ascii="Arial Unicode MS" w:cs="Arial Unicode MS" w:hAnsi="Arial Unicode MS" w:eastAsia="Arial Unicode MS" w:hint="eastAsia"/>
+          <w:b w:val="0"/>
+          <w:bCs w:val="0"/>
+          <w:i w:val="0"/>
+          <w:iCs w:val="0"/>
+          <w:rtl w:val="0"/>
+          <w:lang w:val="zh-CN" w:eastAsia="zh-CN"/>
+        </w:rPr>
+        <w:t>不会替你做出太多决策</w:t>
+      </w:r>
+      <w:r>
+        <w:rPr>
+          <w:rFonts w:ascii="Helvetica" w:hAnsi="Helvetica" w:hint="default"/>
+          <w:rtl w:val="0"/>
+          <w:lang w:val="en-US"/>
+        </w:rPr>
+        <w:t>——</w:t>
+      </w:r>
+      <w:r>
+        <w:rPr>
+          <w:rFonts w:ascii="Arial Unicode MS" w:cs="Arial Unicode MS" w:hAnsi="Arial Unicode MS" w:eastAsia="Arial Unicode MS" w:hint="eastAsia"/>
+          <w:b w:val="0"/>
+          <w:bCs w:val="0"/>
+          <w:i w:val="0"/>
+          <w:iCs w:val="0"/>
+          <w:rtl w:val="0"/>
+          <w:lang w:val="zh-CN" w:eastAsia="zh-CN"/>
+        </w:rPr>
+        <w:t>比如使用何种数据库。而那些</w:t>
+      </w:r>
+      <w:r>
+        <w:rPr>
+          <w:rFonts w:ascii="Times Roman" w:hAnsi="Times Roman"/>
+          <w:rtl w:val="0"/>
+          <w:lang w:val="en-US"/>
+        </w:rPr>
+        <w:t xml:space="preserve"> Flask </w:t>
+      </w:r>
+      <w:r>
+        <w:rPr>
+          <w:rFonts w:ascii="Arial Unicode MS" w:cs="Arial Unicode MS" w:hAnsi="Arial Unicode MS" w:eastAsia="Arial Unicode MS" w:hint="eastAsia"/>
+          <w:b w:val="0"/>
+          <w:bCs w:val="0"/>
+          <w:i w:val="0"/>
+          <w:iCs w:val="0"/>
+          <w:rtl w:val="0"/>
+          <w:lang w:val="zh-CN" w:eastAsia="zh-CN"/>
+        </w:rPr>
+        <w:t>所选择的</w:t>
+      </w:r>
+      <w:r>
+        <w:rPr>
+          <w:rFonts w:ascii="Helvetica" w:hAnsi="Helvetica" w:hint="default"/>
+          <w:rtl w:val="0"/>
+          <w:lang w:val="en-US"/>
+        </w:rPr>
+        <w:t>——</w:t>
+      </w:r>
+      <w:r>
+        <w:rPr>
+          <w:rFonts w:ascii="Arial Unicode MS" w:cs="Arial Unicode MS" w:hAnsi="Arial Unicode MS" w:eastAsia="Arial Unicode MS" w:hint="eastAsia"/>
+          <w:b w:val="0"/>
+          <w:bCs w:val="0"/>
+          <w:i w:val="0"/>
+          <w:iCs w:val="0"/>
+          <w:rtl w:val="0"/>
+          <w:lang w:val="zh-CN" w:eastAsia="zh-CN"/>
+        </w:rPr>
+        <w:t>比如使用何种模板引擎</w:t>
+      </w:r>
+      <w:r>
+        <w:rPr>
+          <w:rFonts w:ascii="Helvetica" w:hAnsi="Helvetica" w:hint="default"/>
+          <w:rtl w:val="0"/>
+          <w:lang w:val="en-US"/>
+        </w:rPr>
+        <w:t>——</w:t>
+      </w:r>
+      <w:r>
+        <w:rPr>
+          <w:rFonts w:ascii="Arial Unicode MS" w:cs="Arial Unicode MS" w:hAnsi="Arial Unicode MS" w:eastAsia="Arial Unicode MS" w:hint="eastAsia"/>
+          <w:b w:val="0"/>
+          <w:bCs w:val="0"/>
+          <w:i w:val="0"/>
+          <w:iCs w:val="0"/>
+          <w:rtl w:val="0"/>
+          <w:lang w:val="zh-CN" w:eastAsia="zh-CN"/>
+        </w:rPr>
+        <w:t>则很容易替换。除此之外的一切都由可由你掌握。默认情况下，</w:t>
+      </w:r>
+      <w:r>
+        <w:rPr>
+          <w:rFonts w:ascii="Times Roman" w:hAnsi="Times Roman"/>
+          <w:rtl w:val="0"/>
+          <w:lang w:val="en-US"/>
+        </w:rPr>
+        <w:t xml:space="preserve">Flask </w:t>
+      </w:r>
+      <w:r>
+        <w:rPr>
+          <w:rFonts w:ascii="Arial Unicode MS" w:cs="Arial Unicode MS" w:hAnsi="Arial Unicode MS" w:eastAsia="Arial Unicode MS" w:hint="eastAsia"/>
+          <w:b w:val="0"/>
+          <w:bCs w:val="0"/>
+          <w:i w:val="0"/>
+          <w:iCs w:val="0"/>
+          <w:rtl w:val="0"/>
+          <w:lang w:val="zh-CN" w:eastAsia="zh-CN"/>
+        </w:rPr>
+        <w:t>不包含数据库抽象层、表单验证，或是其它任何已有多种库可以胜任的功能。然而，</w:t>
+      </w:r>
+      <w:r>
+        <w:rPr>
+          <w:rFonts w:ascii="Times Roman" w:hAnsi="Times Roman"/>
+          <w:rtl w:val="0"/>
+          <w:lang w:val="en-US"/>
+        </w:rPr>
+        <w:t xml:space="preserve">Flask </w:t>
+      </w:r>
+      <w:r>
+        <w:rPr>
+          <w:rFonts w:ascii="Arial Unicode MS" w:cs="Arial Unicode MS" w:hAnsi="Arial Unicode MS" w:eastAsia="Arial Unicode MS" w:hint="eastAsia"/>
+          <w:b w:val="0"/>
+          <w:bCs w:val="0"/>
+          <w:i w:val="0"/>
+          <w:iCs w:val="0"/>
+          <w:rtl w:val="0"/>
+          <w:lang w:val="zh-CN" w:eastAsia="zh-CN"/>
+        </w:rPr>
+        <w:t>支持用扩展来给应用添加这些功能，如同是</w:t>
+      </w:r>
+      <w:r>
+        <w:rPr>
+          <w:rFonts w:ascii="Times Roman" w:hAnsi="Times Roman"/>
+          <w:rtl w:val="0"/>
+          <w:lang w:val="en-US"/>
+        </w:rPr>
+        <w:t xml:space="preserve"> Flask </w:t>
+      </w:r>
+      <w:r>
+        <w:rPr>
+          <w:rFonts w:ascii="Arial Unicode MS" w:cs="Arial Unicode MS" w:hAnsi="Arial Unicode MS" w:eastAsia="Arial Unicode MS" w:hint="eastAsia"/>
+          <w:b w:val="0"/>
+          <w:bCs w:val="0"/>
+          <w:i w:val="0"/>
+          <w:iCs w:val="0"/>
+          <w:rtl w:val="0"/>
+          <w:lang w:val="zh-CN" w:eastAsia="zh-CN"/>
+        </w:rPr>
+        <w:t>本身实现的一样。众多的扩展提供了数据库集成、表单验证、上传处理、各种各样的开放认证技术等功能。</w:t>
+      </w:r>
+      <w:r>
+        <w:rPr>
+          <w:rFonts w:ascii="Times Roman" w:hAnsi="Times Roman"/>
+          <w:rtl w:val="0"/>
+          <w:lang w:val="en-US"/>
+        </w:rPr>
+        <w:t xml:space="preserve">Flask </w:t>
+      </w:r>
+      <w:r>
+        <w:rPr>
+          <w:rFonts w:ascii="Arial Unicode MS" w:cs="Arial Unicode MS" w:hAnsi="Arial Unicode MS" w:eastAsia="Arial Unicode MS" w:hint="eastAsia"/>
+          <w:b w:val="0"/>
+          <w:bCs w:val="0"/>
+          <w:i w:val="0"/>
+          <w:iCs w:val="0"/>
+          <w:rtl w:val="0"/>
+          <w:lang w:val="zh-CN" w:eastAsia="zh-CN"/>
+        </w:rPr>
+        <w:t>也许是</w:t>
+      </w:r>
+      <w:r>
+        <w:rPr>
+          <w:rFonts w:ascii="Times Roman" w:hAnsi="Times Roman" w:hint="default"/>
+          <w:rtl w:val="1"/>
+          <w:lang w:val="ar-SA" w:bidi="ar-SA"/>
+        </w:rPr>
+        <w:t>“</w:t>
+      </w:r>
+      <w:r>
+        <w:rPr>
+          <w:rFonts w:ascii="Arial Unicode MS" w:cs="Arial Unicode MS" w:hAnsi="Arial Unicode MS" w:eastAsia="Arial Unicode MS" w:hint="eastAsia"/>
+          <w:b w:val="0"/>
+          <w:bCs w:val="0"/>
+          <w:i w:val="0"/>
+          <w:iCs w:val="0"/>
+          <w:rtl w:val="0"/>
+          <w:lang w:val="zh-TW" w:eastAsia="zh-TW"/>
+        </w:rPr>
+        <w:t>微小</w:t>
+      </w:r>
+      <w:r>
+        <w:rPr>
+          <w:rFonts w:ascii="Times Roman" w:hAnsi="Times Roman" w:hint="default"/>
+          <w:rtl w:val="0"/>
+        </w:rPr>
+        <w:t>”</w:t>
+      </w:r>
+      <w:r>
+        <w:rPr>
+          <w:rFonts w:ascii="Arial Unicode MS" w:cs="Arial Unicode MS" w:hAnsi="Arial Unicode MS" w:eastAsia="Arial Unicode MS" w:hint="eastAsia"/>
+          <w:b w:val="0"/>
+          <w:bCs w:val="0"/>
+          <w:i w:val="0"/>
+          <w:iCs w:val="0"/>
+          <w:rtl w:val="0"/>
+          <w:lang w:val="zh-CN" w:eastAsia="zh-CN"/>
+        </w:rPr>
+        <w:t>的，但它已准备好在需求繁杂的生产环境中投入使用。</w:t>
+      </w:r>
+    </w:p>
+    <w:p>
+      <w:pPr>
+        <w:pStyle w:val="默认"/>
+        <w:tabs>
+          <w:tab w:val="left" w:pos="420"/>
+          <w:tab w:val="left" w:pos="840"/>
+          <w:tab w:val="left" w:pos="1260"/>
+          <w:tab w:val="left" w:pos="1680"/>
+          <w:tab w:val="left" w:pos="2100"/>
+          <w:tab w:val="left" w:pos="2520"/>
+          <w:tab w:val="left" w:pos="2940"/>
+          <w:tab w:val="left" w:pos="3360"/>
+          <w:tab w:val="left" w:pos="3780"/>
+          <w:tab w:val="left" w:pos="4200"/>
+          <w:tab w:val="left" w:pos="4620"/>
+          <w:tab w:val="left" w:pos="5040"/>
+          <w:tab w:val="left" w:pos="5460"/>
+          <w:tab w:val="left" w:pos="5880"/>
+          <w:tab w:val="left" w:pos="6300"/>
+          <w:tab w:val="left" w:pos="6720"/>
+          <w:tab w:val="left" w:pos="7140"/>
+          <w:tab w:val="left" w:pos="7560"/>
+          <w:tab w:val="left" w:pos="7980"/>
+          <w:tab w:val="left" w:pos="8400"/>
+          <w:tab w:val="left" w:pos="8820"/>
+          <w:tab w:val="left" w:pos="9240"/>
+        </w:tabs>
+        <w:bidi w:val="0"/>
+        <w:spacing w:before="458" w:after="305" w:line="300" w:lineRule="auto"/>
+        <w:ind w:left="0" w:right="956" w:firstLine="0"/>
+        <w:jc w:val="left"/>
+        <w:rPr>
+          <w:rFonts w:ascii="Times Roman" w:cs="Times Roman" w:hAnsi="Times Roman" w:eastAsia="Times Roman"/>
+          <w:rtl w:val="0"/>
+        </w:rPr>
+      </w:pPr>
+      <w:r>
+        <w:rPr>
+          <w:rFonts w:ascii="Arial Unicode MS" w:cs="Arial Unicode MS" w:hAnsi="Arial Unicode MS" w:eastAsia="Arial Unicode MS" w:hint="eastAsia"/>
+          <w:b w:val="0"/>
+          <w:bCs w:val="0"/>
+          <w:i w:val="0"/>
+          <w:iCs w:val="0"/>
+          <w:rtl w:val="0"/>
+          <w:lang w:val="zh-CN" w:eastAsia="zh-CN"/>
+        </w:rPr>
+        <w:t>什么是</w:t>
+      </w:r>
+      <w:r>
+        <w:rPr>
+          <w:rFonts w:ascii="Times Roman" w:hAnsi="Times Roman"/>
+          <w:rtl w:val="0"/>
+          <w:lang w:val="nl-NL"/>
+        </w:rPr>
+        <w:t>wsgi</w:t>
+      </w:r>
+      <w:r>
+        <w:rPr>
+          <w:rFonts w:ascii="Arial Unicode MS" w:cs="Arial Unicode MS" w:hAnsi="Arial Unicode MS" w:eastAsia="Arial Unicode MS" w:hint="eastAsia"/>
+          <w:b w:val="0"/>
+          <w:bCs w:val="0"/>
+          <w:i w:val="0"/>
+          <w:iCs w:val="0"/>
+          <w:rtl w:val="0"/>
+        </w:rPr>
+        <w:t>？</w:t>
+      </w:r>
+    </w:p>
+    <w:p>
+      <w:pPr>
+        <w:pStyle w:val="默认"/>
+        <w:tabs>
+          <w:tab w:val="left" w:pos="420"/>
+          <w:tab w:val="left" w:pos="840"/>
+          <w:tab w:val="left" w:pos="1260"/>
+          <w:tab w:val="left" w:pos="1680"/>
+          <w:tab w:val="left" w:pos="2100"/>
+          <w:tab w:val="left" w:pos="2520"/>
+          <w:tab w:val="left" w:pos="2940"/>
+          <w:tab w:val="left" w:pos="3360"/>
+          <w:tab w:val="left" w:pos="3780"/>
+          <w:tab w:val="left" w:pos="4200"/>
+          <w:tab w:val="left" w:pos="4620"/>
+          <w:tab w:val="left" w:pos="5040"/>
+          <w:tab w:val="left" w:pos="5460"/>
+          <w:tab w:val="left" w:pos="5880"/>
+          <w:tab w:val="left" w:pos="6300"/>
+          <w:tab w:val="left" w:pos="6720"/>
+          <w:tab w:val="left" w:pos="7140"/>
+          <w:tab w:val="left" w:pos="7560"/>
+          <w:tab w:val="left" w:pos="7980"/>
+          <w:tab w:val="left" w:pos="8400"/>
+          <w:tab w:val="left" w:pos="8820"/>
+          <w:tab w:val="left" w:pos="9240"/>
+        </w:tabs>
+        <w:bidi w:val="0"/>
+        <w:spacing w:before="336" w:after="336"/>
+        <w:ind w:left="0" w:right="956" w:firstLine="0"/>
+        <w:jc w:val="left"/>
+        <w:rPr>
+          <w:rFonts w:ascii="Times Roman" w:cs="Times Roman" w:hAnsi="Times Roman" w:eastAsia="Times Roman"/>
+          <w:rtl w:val="0"/>
+        </w:rPr>
+      </w:pPr>
+      <w:r>
+        <w:rPr>
+          <w:rFonts w:ascii="Arial Unicode MS" w:cs="Arial Unicode MS" w:hAnsi="Arial Unicode MS" w:eastAsia="Arial Unicode MS" w:hint="eastAsia"/>
+          <w:b w:val="0"/>
+          <w:bCs w:val="0"/>
+          <w:i w:val="0"/>
+          <w:iCs w:val="0"/>
+          <w:rtl w:val="0"/>
+        </w:rPr>
+        <w:t>全名</w:t>
+      </w:r>
+      <w:r>
+        <w:rPr>
+          <w:rFonts w:ascii="Times Roman" w:hAnsi="Times Roman"/>
+          <w:rtl w:val="0"/>
+          <w:lang w:val="en-US"/>
+        </w:rPr>
+        <w:t>Web Server Gateway Interface</w:t>
+      </w:r>
+      <w:r>
+        <w:rPr>
+          <w:rFonts w:ascii="Arial Unicode MS" w:cs="Arial Unicode MS" w:hAnsi="Arial Unicode MS" w:eastAsia="Arial Unicode MS" w:hint="eastAsia"/>
+          <w:b w:val="0"/>
+          <w:bCs w:val="0"/>
+          <w:i w:val="0"/>
+          <w:iCs w:val="0"/>
+          <w:rtl w:val="0"/>
+          <w:lang w:val="zh-CN" w:eastAsia="zh-CN"/>
+        </w:rPr>
+        <w:t>，即服务器网关接口，是应用程序和</w:t>
+      </w:r>
+      <w:r>
+        <w:rPr>
+          <w:rFonts w:ascii="Times Roman" w:hAnsi="Times Roman"/>
+          <w:rtl w:val="0"/>
+        </w:rPr>
+        <w:t>Web</w:t>
+      </w:r>
+      <w:r>
+        <w:rPr>
+          <w:rFonts w:ascii="Arial Unicode MS" w:cs="Arial Unicode MS" w:hAnsi="Arial Unicode MS" w:eastAsia="Arial Unicode MS" w:hint="eastAsia"/>
+          <w:b w:val="0"/>
+          <w:bCs w:val="0"/>
+          <w:i w:val="0"/>
+          <w:iCs w:val="0"/>
+          <w:rtl w:val="0"/>
+          <w:lang w:val="zh-CN" w:eastAsia="zh-CN"/>
+        </w:rPr>
+        <w:t>服务器之间的一种接口。可以理解为是服务器程序和应用程序的一个约定，规定了各自使用的接口和功能，以便二和互相配合。</w:t>
+      </w:r>
+    </w:p>
+    <w:p>
+      <w:pPr>
+        <w:pStyle w:val="默认"/>
+        <w:tabs>
+          <w:tab w:val="left" w:pos="420"/>
+          <w:tab w:val="left" w:pos="840"/>
+          <w:tab w:val="left" w:pos="1260"/>
+          <w:tab w:val="left" w:pos="1680"/>
+          <w:tab w:val="left" w:pos="2100"/>
+          <w:tab w:val="left" w:pos="2520"/>
+          <w:tab w:val="left" w:pos="2940"/>
+          <w:tab w:val="left" w:pos="3360"/>
+          <w:tab w:val="left" w:pos="3780"/>
+          <w:tab w:val="left" w:pos="4200"/>
+          <w:tab w:val="left" w:pos="4620"/>
+          <w:tab w:val="left" w:pos="5040"/>
+          <w:tab w:val="left" w:pos="5460"/>
+          <w:tab w:val="left" w:pos="5880"/>
+          <w:tab w:val="left" w:pos="6300"/>
+          <w:tab w:val="left" w:pos="6720"/>
+          <w:tab w:val="left" w:pos="7140"/>
+          <w:tab w:val="left" w:pos="7560"/>
+          <w:tab w:val="left" w:pos="7980"/>
+          <w:tab w:val="left" w:pos="8400"/>
+          <w:tab w:val="left" w:pos="8820"/>
+          <w:tab w:val="left" w:pos="9240"/>
+        </w:tabs>
+        <w:bidi w:val="0"/>
+        <w:spacing w:before="560" w:after="280" w:line="413" w:lineRule="auto"/>
+        <w:ind w:left="772" w:right="956" w:hanging="630"/>
+        <w:jc w:val="left"/>
+        <w:rPr>
+          <w:rFonts w:ascii="Times Roman" w:cs="Times Roman" w:hAnsi="Times Roman" w:eastAsia="Times Roman"/>
+          <w:rtl w:val="0"/>
+        </w:rPr>
+      </w:pPr>
+      <w:r>
+        <w:rPr>
+          <w:rFonts w:ascii="Arial Unicode MS" w:cs="Arial Unicode MS" w:hAnsi="Arial Unicode MS" w:eastAsia="Arial Unicode MS" w:hint="eastAsia"/>
+          <w:b w:val="0"/>
+          <w:bCs w:val="0"/>
+          <w:i w:val="0"/>
+          <w:iCs w:val="0"/>
+          <w:rtl w:val="0"/>
+          <w:lang w:val="zh-CN" w:eastAsia="zh-CN"/>
+        </w:rPr>
+        <w:t>为什么选</w:t>
+      </w:r>
+      <w:r>
+        <w:rPr>
+          <w:rFonts w:ascii="Times Roman" w:hAnsi="Times Roman"/>
+          <w:rtl w:val="0"/>
+        </w:rPr>
+        <w:t>Flask</w:t>
+      </w:r>
+      <w:r>
+        <w:rPr>
+          <w:rFonts w:ascii="Arial Unicode MS" w:cs="Arial Unicode MS" w:hAnsi="Arial Unicode MS" w:eastAsia="Arial Unicode MS" w:hint="eastAsia"/>
+          <w:b w:val="0"/>
+          <w:bCs w:val="0"/>
+          <w:i w:val="0"/>
+          <w:iCs w:val="0"/>
+          <w:rtl w:val="0"/>
+        </w:rPr>
+        <w:t>？</w:t>
+      </w:r>
+    </w:p>
+    <w:p>
+      <w:pPr>
+        <w:pStyle w:val="默认"/>
+        <w:tabs>
+          <w:tab w:val="left" w:pos="420"/>
+          <w:tab w:val="left" w:pos="840"/>
+          <w:tab w:val="left" w:pos="1260"/>
+          <w:tab w:val="left" w:pos="1680"/>
+          <w:tab w:val="left" w:pos="2100"/>
+          <w:tab w:val="left" w:pos="2520"/>
+          <w:tab w:val="left" w:pos="2940"/>
+          <w:tab w:val="left" w:pos="3360"/>
+          <w:tab w:val="left" w:pos="3780"/>
+          <w:tab w:val="left" w:pos="4200"/>
+          <w:tab w:val="left" w:pos="4620"/>
+          <w:tab w:val="left" w:pos="5040"/>
+          <w:tab w:val="left" w:pos="5460"/>
+          <w:tab w:val="left" w:pos="5880"/>
+          <w:tab w:val="left" w:pos="6300"/>
+          <w:tab w:val="left" w:pos="6720"/>
+          <w:tab w:val="left" w:pos="7140"/>
+          <w:tab w:val="left" w:pos="7560"/>
+          <w:tab w:val="left" w:pos="7980"/>
+          <w:tab w:val="left" w:pos="8400"/>
+          <w:tab w:val="left" w:pos="8820"/>
+          <w:tab w:val="left" w:pos="9240"/>
+        </w:tabs>
+        <w:bidi w:val="0"/>
+        <w:spacing w:before="336" w:after="336"/>
+        <w:ind w:left="0" w:right="956" w:firstLine="0"/>
+        <w:jc w:val="left"/>
+        <w:rPr>
+          <w:rFonts w:ascii="Times Roman" w:cs="Times Roman" w:hAnsi="Times Roman" w:eastAsia="Times Roman"/>
+          <w:rtl w:val="0"/>
+        </w:rPr>
+      </w:pPr>
+      <w:r>
+        <w:rPr>
+          <w:rFonts w:ascii="Arial Unicode MS" w:cs="Arial Unicode MS" w:hAnsi="Arial Unicode MS" w:eastAsia="Arial Unicode MS" w:hint="eastAsia"/>
+          <w:b w:val="0"/>
+          <w:bCs w:val="0"/>
+          <w:i w:val="0"/>
+          <w:iCs w:val="0"/>
+          <w:rtl w:val="0"/>
+          <w:lang w:val="zh-TW" w:eastAsia="zh-TW"/>
+        </w:rPr>
+        <w:t>我把</w:t>
+      </w:r>
+      <w:r>
+        <w:rPr>
+          <w:rFonts w:ascii="Times Roman" w:hAnsi="Times Roman"/>
+          <w:rtl w:val="0"/>
+        </w:rPr>
+        <w:t>Flask</w:t>
+      </w:r>
+      <w:r>
+        <w:rPr>
+          <w:rFonts w:ascii="Arial Unicode MS" w:cs="Arial Unicode MS" w:hAnsi="Arial Unicode MS" w:eastAsia="Arial Unicode MS" w:hint="eastAsia"/>
+          <w:b w:val="0"/>
+          <w:bCs w:val="0"/>
+          <w:i w:val="0"/>
+          <w:iCs w:val="0"/>
+          <w:rtl w:val="0"/>
+          <w:lang w:val="zh-CN" w:eastAsia="zh-CN"/>
+        </w:rPr>
+        <w:t>称为毕业设计大杀器自然是有他的道理的，接下来我们看看他的几大优点：</w:t>
+      </w:r>
+    </w:p>
+    <w:p>
+      <w:pPr>
+        <w:pStyle w:val="默认"/>
+        <w:numPr>
+          <w:ilvl w:val="0"/>
+          <w:numId w:val="3"/>
+        </w:numPr>
+        <w:bidi w:val="0"/>
+        <w:spacing w:before="100" w:after="100"/>
+        <w:ind w:right="956"/>
+        <w:jc w:val="left"/>
+        <w:rPr>
+          <w:rFonts w:eastAsia="Helvetica" w:hint="eastAsia"/>
+          <w:rtl w:val="0"/>
+          <w:lang w:val="zh-CN" w:eastAsia="zh-CN"/>
+        </w:rPr>
+      </w:pPr>
+      <w:r>
+        <w:rPr>
+          <w:rFonts w:ascii="Arial Unicode MS" w:cs="Arial Unicode MS" w:hAnsi="Arial Unicode MS" w:eastAsia="Arial Unicode MS" w:hint="eastAsia"/>
+          <w:b w:val="0"/>
+          <w:bCs w:val="0"/>
+          <w:i w:val="0"/>
+          <w:iCs w:val="0"/>
+          <w:rtl w:val="0"/>
+          <w:lang w:val="zh-CN" w:eastAsia="zh-CN"/>
+        </w:rPr>
+        <w:t>插件多。查找资料方便</w:t>
+      </w:r>
+    </w:p>
+    <w:p>
+      <w:pPr>
+        <w:pStyle w:val="默认"/>
+        <w:numPr>
+          <w:ilvl w:val="0"/>
+          <w:numId w:val="2"/>
+        </w:numPr>
+        <w:bidi w:val="0"/>
+        <w:spacing w:before="100" w:after="100"/>
+        <w:ind w:right="956"/>
+        <w:jc w:val="left"/>
+        <w:rPr>
+          <w:rFonts w:eastAsia="Helvetica" w:hint="eastAsia"/>
+          <w:rtl w:val="0"/>
+          <w:lang w:val="zh-CN" w:eastAsia="zh-CN"/>
+        </w:rPr>
+      </w:pPr>
+      <w:r>
+        <w:rPr>
+          <w:rFonts w:ascii="Arial Unicode MS" w:cs="Arial Unicode MS" w:hAnsi="Arial Unicode MS" w:eastAsia="Arial Unicode MS" w:hint="eastAsia"/>
+          <w:b w:val="0"/>
+          <w:bCs w:val="0"/>
+          <w:i w:val="0"/>
+          <w:iCs w:val="0"/>
+          <w:rtl w:val="0"/>
+          <w:lang w:val="zh-CN" w:eastAsia="zh-CN"/>
+        </w:rPr>
+        <w:t>没有太多繁琐的配置步骤</w:t>
+      </w:r>
+    </w:p>
+    <w:p>
+      <w:pPr>
+        <w:pStyle w:val="默认"/>
+        <w:numPr>
+          <w:ilvl w:val="0"/>
+          <w:numId w:val="2"/>
+        </w:numPr>
+        <w:bidi w:val="0"/>
+        <w:spacing w:before="100" w:after="100"/>
+        <w:ind w:right="956"/>
+        <w:jc w:val="left"/>
+        <w:rPr>
+          <w:rFonts w:eastAsia="Helvetica" w:hint="eastAsia"/>
+          <w:rtl w:val="0"/>
+          <w:lang w:val="zh-CN" w:eastAsia="zh-CN"/>
+        </w:rPr>
+      </w:pPr>
+      <w:r>
+        <w:rPr>
+          <w:rFonts w:ascii="Arial Unicode MS" w:cs="Arial Unicode MS" w:hAnsi="Arial Unicode MS" w:eastAsia="Arial Unicode MS" w:hint="eastAsia"/>
+          <w:b w:val="0"/>
+          <w:bCs w:val="0"/>
+          <w:i w:val="0"/>
+          <w:iCs w:val="0"/>
+          <w:rtl w:val="0"/>
+          <w:lang w:val="zh-CN" w:eastAsia="zh-CN"/>
+        </w:rPr>
+        <w:t>各种中文资料、网友的受虐后的心得文章，查询方便</w:t>
+      </w:r>
+    </w:p>
+    <w:p>
+      <w:pPr>
+        <w:pStyle w:val="默认"/>
+        <w:numPr>
+          <w:ilvl w:val="0"/>
+          <w:numId w:val="2"/>
+        </w:numPr>
+        <w:bidi w:val="0"/>
+        <w:spacing w:before="100" w:after="100"/>
+        <w:ind w:right="956"/>
+        <w:jc w:val="left"/>
+        <w:rPr>
+          <w:rFonts w:eastAsia="Helvetica" w:hint="eastAsia"/>
+          <w:rtl w:val="0"/>
+          <w:lang w:val="zh-CN" w:eastAsia="zh-CN"/>
+        </w:rPr>
+      </w:pPr>
+      <w:r>
+        <w:rPr>
+          <w:rFonts w:ascii="Arial Unicode MS" w:cs="Arial Unicode MS" w:hAnsi="Arial Unicode MS" w:eastAsia="Arial Unicode MS" w:hint="eastAsia"/>
+          <w:b w:val="0"/>
+          <w:bCs w:val="0"/>
+          <w:i w:val="0"/>
+          <w:iCs w:val="0"/>
+          <w:rtl w:val="0"/>
+          <w:lang w:val="zh-CN" w:eastAsia="zh-CN"/>
+        </w:rPr>
+        <w:t>部署也非常方便</w:t>
+      </w:r>
+    </w:p>
+    <w:p>
+      <w:pPr>
+        <w:pStyle w:val="默认"/>
+        <w:numPr>
+          <w:ilvl w:val="0"/>
+          <w:numId w:val="2"/>
+        </w:numPr>
+        <w:bidi w:val="0"/>
+        <w:spacing w:before="100" w:after="100"/>
+        <w:ind w:right="956"/>
+        <w:jc w:val="left"/>
+        <w:rPr>
+          <w:rFonts w:eastAsia="Helvetica" w:hint="eastAsia"/>
+          <w:rtl w:val="0"/>
+          <w:lang w:val="zh-CN" w:eastAsia="zh-CN"/>
+        </w:rPr>
+      </w:pPr>
+      <w:r>
+        <w:rPr>
+          <w:rFonts w:ascii="Arial Unicode MS" w:cs="Arial Unicode MS" w:hAnsi="Arial Unicode MS" w:eastAsia="Arial Unicode MS" w:hint="eastAsia"/>
+          <w:b w:val="0"/>
+          <w:bCs w:val="0"/>
+          <w:i w:val="0"/>
+          <w:iCs w:val="0"/>
+          <w:rtl w:val="0"/>
+          <w:lang w:val="zh-CN" w:eastAsia="zh-CN"/>
+        </w:rPr>
+        <w:t>社区非常活跃</w:t>
+      </w:r>
+    </w:p>
+    <w:p>
+      <w:pPr>
+        <w:pStyle w:val="默认"/>
+        <w:tabs>
+          <w:tab w:val="left" w:pos="420"/>
+          <w:tab w:val="left" w:pos="840"/>
+          <w:tab w:val="left" w:pos="1260"/>
+          <w:tab w:val="left" w:pos="1680"/>
+          <w:tab w:val="left" w:pos="2100"/>
+          <w:tab w:val="left" w:pos="2520"/>
+          <w:tab w:val="left" w:pos="2940"/>
+          <w:tab w:val="left" w:pos="3360"/>
+          <w:tab w:val="left" w:pos="3780"/>
+          <w:tab w:val="left" w:pos="4200"/>
+          <w:tab w:val="left" w:pos="4620"/>
+          <w:tab w:val="left" w:pos="5040"/>
+          <w:tab w:val="left" w:pos="5460"/>
+          <w:tab w:val="left" w:pos="5880"/>
+          <w:tab w:val="left" w:pos="6300"/>
+          <w:tab w:val="left" w:pos="6720"/>
+          <w:tab w:val="left" w:pos="7140"/>
+          <w:tab w:val="left" w:pos="7560"/>
+          <w:tab w:val="left" w:pos="7980"/>
+          <w:tab w:val="left" w:pos="8400"/>
+          <w:tab w:val="left" w:pos="8820"/>
+          <w:tab w:val="left" w:pos="9240"/>
+        </w:tabs>
+        <w:bidi w:val="0"/>
+        <w:spacing w:before="336" w:after="336"/>
+        <w:ind w:left="0" w:right="956" w:firstLine="0"/>
+        <w:jc w:val="left"/>
+        <w:rPr>
+          <w:rFonts w:ascii="Times Roman" w:cs="Times Roman" w:hAnsi="Times Roman" w:eastAsia="Times Roman"/>
+          <w:rtl w:val="0"/>
+        </w:rPr>
+      </w:pPr>
+      <w:r>
+        <w:rPr>
+          <w:rFonts w:ascii="Times Roman" w:hAnsi="Times Roman"/>
+          <w:rtl w:val="0"/>
+        </w:rPr>
+        <w:t>Flask</w:t>
+      </w:r>
+      <w:r>
+        <w:rPr>
+          <w:rFonts w:ascii="Arial Unicode MS" w:cs="Arial Unicode MS" w:hAnsi="Arial Unicode MS" w:eastAsia="Arial Unicode MS" w:hint="eastAsia"/>
+          <w:b w:val="0"/>
+          <w:bCs w:val="0"/>
+          <w:i w:val="0"/>
+          <w:iCs w:val="0"/>
+          <w:rtl w:val="0"/>
+          <w:lang w:val="zh-CN" w:eastAsia="zh-CN"/>
+        </w:rPr>
+        <w:t>是微型</w:t>
+      </w:r>
+      <w:r>
+        <w:rPr>
+          <w:rFonts w:ascii="Times Roman" w:hAnsi="Times Roman"/>
+          <w:rtl w:val="0"/>
+          <w:lang w:val="en-US"/>
+        </w:rPr>
+        <w:t>web</w:t>
+      </w:r>
+      <w:r>
+        <w:rPr>
+          <w:rFonts w:ascii="Arial Unicode MS" w:cs="Arial Unicode MS" w:hAnsi="Arial Unicode MS" w:eastAsia="Arial Unicode MS" w:hint="eastAsia"/>
+          <w:b w:val="0"/>
+          <w:bCs w:val="0"/>
+          <w:i w:val="0"/>
+          <w:iCs w:val="0"/>
+          <w:rtl w:val="0"/>
+          <w:lang w:val="zh-CN" w:eastAsia="zh-CN"/>
+        </w:rPr>
+        <w:t>框架，框架本身十分精简，微型并不代表其功能弱，核心代码基于</w:t>
+      </w:r>
+      <w:r>
+        <w:rPr>
+          <w:rFonts w:ascii="Times Roman" w:hAnsi="Times Roman"/>
+          <w:rtl w:val="0"/>
+          <w:lang w:val="de-DE"/>
+        </w:rPr>
+        <w:t xml:space="preserve">Werkzeug, Jinja 2 </w:t>
+      </w:r>
+      <w:r>
+        <w:rPr>
+          <w:rFonts w:ascii="Arial Unicode MS" w:cs="Arial Unicode MS" w:hAnsi="Arial Unicode MS" w:eastAsia="Arial Unicode MS" w:hint="eastAsia"/>
+          <w:b w:val="0"/>
+          <w:bCs w:val="0"/>
+          <w:i w:val="0"/>
+          <w:iCs w:val="0"/>
+          <w:rtl w:val="0"/>
+          <w:lang w:val="zh-CN" w:eastAsia="zh-CN"/>
+        </w:rPr>
+        <w:t>这两个库</w:t>
+      </w:r>
+      <w:r>
+        <w:rPr>
+          <w:rFonts w:ascii="Times Roman" w:hAnsi="Times Roman"/>
+          <w:rtl w:val="0"/>
+        </w:rPr>
+        <w:t>,</w:t>
+      </w:r>
+      <w:r>
+        <w:rPr>
+          <w:rFonts w:ascii="Arial Unicode MS" w:cs="Arial Unicode MS" w:hAnsi="Arial Unicode MS" w:eastAsia="Arial Unicode MS" w:hint="eastAsia"/>
+          <w:b w:val="0"/>
+          <w:bCs w:val="0"/>
+          <w:i w:val="0"/>
+          <w:iCs w:val="0"/>
+          <w:rtl w:val="0"/>
+          <w:lang w:val="zh-CN" w:eastAsia="zh-CN"/>
+        </w:rPr>
+        <w:t>它以插件形式的进行功能扩展，且插件易于安装与使用，并且可以自行开发扩展插件。与其他</w:t>
+      </w:r>
+      <w:r>
+        <w:rPr>
+          <w:rFonts w:ascii="Times Roman" w:hAnsi="Times Roman"/>
+          <w:rtl w:val="0"/>
+          <w:lang w:val="en-US"/>
+        </w:rPr>
+        <w:t>web</w:t>
+      </w:r>
+      <w:r>
+        <w:rPr>
+          <w:rFonts w:ascii="Arial Unicode MS" w:cs="Arial Unicode MS" w:hAnsi="Arial Unicode MS" w:eastAsia="Arial Unicode MS" w:hint="eastAsia"/>
+          <w:b w:val="0"/>
+          <w:bCs w:val="0"/>
+          <w:i w:val="0"/>
+          <w:iCs w:val="0"/>
+          <w:rtl w:val="0"/>
+          <w:lang w:val="zh-CN" w:eastAsia="zh-CN"/>
+        </w:rPr>
+        <w:t>框架类似，</w:t>
+      </w:r>
+      <w:r>
+        <w:rPr>
+          <w:rFonts w:ascii="Times Roman" w:hAnsi="Times Roman"/>
+          <w:rtl w:val="0"/>
+        </w:rPr>
+        <w:t>flask</w:t>
+      </w:r>
+      <w:r>
+        <w:rPr>
+          <w:rFonts w:ascii="Arial Unicode MS" w:cs="Arial Unicode MS" w:hAnsi="Arial Unicode MS" w:eastAsia="Arial Unicode MS" w:hint="eastAsia"/>
+          <w:b w:val="0"/>
+          <w:bCs w:val="0"/>
+          <w:i w:val="0"/>
+          <w:iCs w:val="0"/>
+          <w:rtl w:val="0"/>
+          <w:lang w:val="zh-CN" w:eastAsia="zh-CN"/>
+        </w:rPr>
+        <w:t>中请求</w:t>
+      </w:r>
+      <w:r>
+        <w:rPr>
+          <w:rFonts w:ascii="Times Roman" w:hAnsi="Times Roman"/>
+          <w:rtl w:val="0"/>
+          <w:lang w:val="it-IT"/>
+        </w:rPr>
+        <w:t>(request),</w:t>
+      </w:r>
+      <w:r>
+        <w:rPr>
+          <w:rFonts w:ascii="Arial Unicode MS" w:cs="Arial Unicode MS" w:hAnsi="Arial Unicode MS" w:eastAsia="Arial Unicode MS" w:hint="eastAsia"/>
+          <w:b w:val="0"/>
+          <w:bCs w:val="0"/>
+          <w:i w:val="0"/>
+          <w:iCs w:val="0"/>
+          <w:rtl w:val="0"/>
+        </w:rPr>
+        <w:t>路由</w:t>
+      </w:r>
+      <w:r>
+        <w:rPr>
+          <w:rFonts w:ascii="Times Roman" w:hAnsi="Times Roman"/>
+          <w:rtl w:val="0"/>
+          <w:lang w:val="fr-FR"/>
+        </w:rPr>
+        <w:t>(route),</w:t>
+      </w:r>
+      <w:r>
+        <w:rPr>
+          <w:rFonts w:ascii="Arial Unicode MS" w:cs="Arial Unicode MS" w:hAnsi="Arial Unicode MS" w:eastAsia="Arial Unicode MS" w:hint="eastAsia"/>
+          <w:b w:val="0"/>
+          <w:bCs w:val="0"/>
+          <w:i w:val="0"/>
+          <w:iCs w:val="0"/>
+          <w:rtl w:val="0"/>
+          <w:lang w:val="zh-CN" w:eastAsia="zh-CN"/>
+        </w:rPr>
+        <w:t>响应</w:t>
+      </w:r>
+      <w:r>
+        <w:rPr>
+          <w:rFonts w:ascii="Times Roman" w:hAnsi="Times Roman"/>
+          <w:rtl w:val="0"/>
+          <w:lang w:val="en-US"/>
+        </w:rPr>
+        <w:t>(response)</w:t>
+      </w:r>
+      <w:r>
+        <w:rPr>
+          <w:rFonts w:ascii="Arial Unicode MS" w:cs="Arial Unicode MS" w:hAnsi="Arial Unicode MS" w:eastAsia="Arial Unicode MS" w:hint="eastAsia"/>
+          <w:b w:val="0"/>
+          <w:bCs w:val="0"/>
+          <w:i w:val="0"/>
+          <w:iCs w:val="0"/>
+          <w:rtl w:val="0"/>
+          <w:lang w:val="zh-CN" w:eastAsia="zh-CN"/>
+        </w:rPr>
+        <w:t>构成其完整的一个基本</w:t>
+      </w:r>
+      <w:r>
+        <w:rPr>
+          <w:rFonts w:ascii="Times Roman" w:hAnsi="Times Roman"/>
+          <w:rtl w:val="0"/>
+          <w:lang w:val="de-DE"/>
+        </w:rPr>
+        <w:t>http</w:t>
+      </w:r>
+      <w:r>
+        <w:rPr>
+          <w:rFonts w:ascii="Arial Unicode MS" w:cs="Arial Unicode MS" w:hAnsi="Arial Unicode MS" w:eastAsia="Arial Unicode MS" w:hint="eastAsia"/>
+          <w:b w:val="0"/>
+          <w:bCs w:val="0"/>
+          <w:i w:val="0"/>
+          <w:iCs w:val="0"/>
+          <w:rtl w:val="0"/>
+          <w:lang w:val="zh-TW" w:eastAsia="zh-TW"/>
+        </w:rPr>
+        <w:t>流程。</w:t>
+      </w:r>
+    </w:p>
+    <w:p>
+      <w:pPr>
+        <w:pStyle w:val="默认"/>
+        <w:tabs>
+          <w:tab w:val="left" w:pos="420"/>
+          <w:tab w:val="left" w:pos="840"/>
+          <w:tab w:val="left" w:pos="1260"/>
+          <w:tab w:val="left" w:pos="1680"/>
+          <w:tab w:val="left" w:pos="2100"/>
+          <w:tab w:val="left" w:pos="2520"/>
+          <w:tab w:val="left" w:pos="2940"/>
+          <w:tab w:val="left" w:pos="3360"/>
+          <w:tab w:val="left" w:pos="3780"/>
+          <w:tab w:val="left" w:pos="4200"/>
+          <w:tab w:val="left" w:pos="4620"/>
+          <w:tab w:val="left" w:pos="5040"/>
+          <w:tab w:val="left" w:pos="5460"/>
+          <w:tab w:val="left" w:pos="5880"/>
+          <w:tab w:val="left" w:pos="6300"/>
+          <w:tab w:val="left" w:pos="6720"/>
+          <w:tab w:val="left" w:pos="7140"/>
+          <w:tab w:val="left" w:pos="7560"/>
+          <w:tab w:val="left" w:pos="7980"/>
+          <w:tab w:val="left" w:pos="8400"/>
+          <w:tab w:val="left" w:pos="8820"/>
+          <w:tab w:val="left" w:pos="9240"/>
+        </w:tabs>
+        <w:bidi w:val="0"/>
+        <w:spacing w:before="336" w:after="336"/>
+        <w:ind w:left="0" w:right="956" w:firstLine="0"/>
+        <w:jc w:val="left"/>
+        <w:rPr>
+          <w:rFonts w:ascii="Times Roman" w:cs="Times Roman" w:hAnsi="Times Roman" w:eastAsia="Times Roman"/>
+          <w:rtl w:val="0"/>
+        </w:rPr>
+      </w:pPr>
+      <w:r>
+        <w:rPr>
+          <w:rFonts w:ascii="Times Roman" w:cs="Times Roman" w:hAnsi="Times Roman" w:eastAsia="Times Roman"/>
+          <w:rtl w:val="0"/>
+        </w:rPr>
+        <w:drawing xmlns:a="http://schemas.openxmlformats.org/drawingml/2006/main">
+          <wp:inline distT="0" distB="0" distL="0" distR="0">
+            <wp:extent cx="2743200" cy="3454400"/>
+            <wp:effectExtent l="0" t="0" r="0" b="0"/>
+            <wp:docPr id="1073741869" name="officeArt object"/>
+            <wp:cNvGraphicFramePr/>
+            <a:graphic xmlns:a="http://schemas.openxmlformats.org/drawingml/2006/main">
+              <a:graphicData uri="http://schemas.openxmlformats.org/drawingml/2006/picture">
+                <pic:pic xmlns:pic="http://schemas.openxmlformats.org/drawingml/2006/picture">
+                  <pic:nvPicPr>
+                    <pic:cNvPr id="1073741869" name="pasted-image.png"/>
+                    <pic:cNvPicPr>
+                      <a:picLocks noChangeAspect="1"/>
+                    </pic:cNvPicPr>
+                  </pic:nvPicPr>
+                  <pic:blipFill>
+                    <a:blip r:embed="rId35">
+                      <a:extLst/>
+                    </a:blip>
+                    <a:stretch>
+                      <a:fillRect/>
+                    </a:stretch>
+                  </pic:blipFill>
+                  <pic:spPr>
+                    <a:xfrm>
+                      <a:off x="0" y="0"/>
+                      <a:ext cx="2743200" cy="3454400"/>
+                    </a:xfrm>
+                    <a:prstGeom prst="rect">
+                      <a:avLst/>
+                    </a:prstGeom>
+                    <a:ln w="12700" cap="flat">
+                      <a:noFill/>
+                      <a:miter lim="400000"/>
+                    </a:ln>
+                    <a:effectLst/>
+                  </pic:spPr>
+                </pic:pic>
+              </a:graphicData>
+            </a:graphic>
+          </wp:inline>
+        </w:drawing>
+      </w:r>
+    </w:p>
+    <w:p>
+      <w:pPr>
+        <w:pStyle w:val="默认"/>
+        <w:tabs>
+          <w:tab w:val="left" w:pos="420"/>
+          <w:tab w:val="left" w:pos="840"/>
+          <w:tab w:val="left" w:pos="1260"/>
+          <w:tab w:val="left" w:pos="1680"/>
+          <w:tab w:val="left" w:pos="2100"/>
+          <w:tab w:val="left" w:pos="2520"/>
+          <w:tab w:val="left" w:pos="2940"/>
+          <w:tab w:val="left" w:pos="3360"/>
+          <w:tab w:val="left" w:pos="3780"/>
+          <w:tab w:val="left" w:pos="4200"/>
+          <w:tab w:val="left" w:pos="4620"/>
+          <w:tab w:val="left" w:pos="5040"/>
+          <w:tab w:val="left" w:pos="5460"/>
+          <w:tab w:val="left" w:pos="5880"/>
+          <w:tab w:val="left" w:pos="6300"/>
+          <w:tab w:val="left" w:pos="6720"/>
+          <w:tab w:val="left" w:pos="7140"/>
+          <w:tab w:val="left" w:pos="7560"/>
+          <w:tab w:val="left" w:pos="7980"/>
+          <w:tab w:val="left" w:pos="8400"/>
+          <w:tab w:val="left" w:pos="8820"/>
+          <w:tab w:val="left" w:pos="9240"/>
+        </w:tabs>
+        <w:bidi w:val="0"/>
+        <w:ind w:left="0" w:right="956" w:firstLine="0"/>
+        <w:jc w:val="left"/>
+        <w:rPr>
+          <w:rFonts w:ascii="Helvetica" w:cs="Helvetica" w:hAnsi="Helvetica" w:eastAsia="Helvetica"/>
+          <w:rtl w:val="0"/>
+        </w:rPr>
+      </w:pPr>
+      <w:r>
+        <w:rPr>
+          <w:rFonts w:ascii="Arial Unicode MS" w:cs="Arial Unicode MS" w:hAnsi="Arial Unicode MS" w:eastAsia="Arial Unicode MS" w:hint="eastAsia"/>
+          <w:b w:val="0"/>
+          <w:bCs w:val="0"/>
+          <w:i w:val="0"/>
+          <w:iCs w:val="0"/>
+          <w:rtl w:val="0"/>
+          <w:lang w:val="zh-CN" w:eastAsia="zh-CN"/>
+        </w:rPr>
+        <w:t>这是我们</w:t>
+      </w:r>
+      <w:r>
+        <w:rPr>
+          <w:rFonts w:ascii="Times Roman" w:hAnsi="Times Roman"/>
+          <w:rtl w:val="0"/>
+          <w:lang w:val="fr-FR"/>
+        </w:rPr>
+        <w:t>ai</w:t>
+      </w:r>
+      <w:r>
+        <w:rPr>
+          <w:rFonts w:ascii="Arial Unicode MS" w:cs="Arial Unicode MS" w:hAnsi="Arial Unicode MS" w:eastAsia="Arial Unicode MS" w:hint="eastAsia"/>
+          <w:b w:val="0"/>
+          <w:bCs w:val="0"/>
+          <w:i w:val="0"/>
+          <w:iCs w:val="0"/>
+          <w:rtl w:val="0"/>
+          <w:lang w:val="zh-CN" w:eastAsia="zh-CN"/>
+        </w:rPr>
+        <w:t>代码进行</w:t>
+      </w:r>
+      <w:r>
+        <w:rPr>
+          <w:rFonts w:ascii="Times Roman" w:hAnsi="Times Roman"/>
+          <w:rtl w:val="0"/>
+        </w:rPr>
+        <w:t>api</w:t>
+      </w:r>
+      <w:r>
+        <w:rPr>
+          <w:rFonts w:ascii="Arial Unicode MS" w:cs="Arial Unicode MS" w:hAnsi="Arial Unicode MS" w:eastAsia="Arial Unicode MS" w:hint="eastAsia"/>
+          <w:b w:val="0"/>
+          <w:bCs w:val="0"/>
+          <w:i w:val="0"/>
+          <w:iCs w:val="0"/>
+          <w:rtl w:val="0"/>
+          <w:lang w:val="zh-CN" w:eastAsia="zh-CN"/>
+        </w:rPr>
+        <w:t>工程化之后的组织结构</w:t>
+      </w:r>
+      <w:r>
+        <w:rPr>
+          <w:rFonts w:ascii="Helvetica" w:cs="Helvetica" w:hAnsi="Helvetica" w:eastAsia="Helvetica"/>
+          <w:rtl w:val="0"/>
+        </w:rPr>
+        <w:drawing xmlns:a="http://schemas.openxmlformats.org/drawingml/2006/main">
+          <wp:inline distT="0" distB="0" distL="0" distR="0">
+            <wp:extent cx="5486273" cy="1691803"/>
+            <wp:effectExtent l="0" t="0" r="0" b="0"/>
+            <wp:docPr id="1073741870" name="officeArt object"/>
+            <wp:cNvGraphicFramePr/>
+            <a:graphic xmlns:a="http://schemas.openxmlformats.org/drawingml/2006/main">
+              <a:graphicData uri="http://schemas.openxmlformats.org/drawingml/2006/picture">
+                <pic:pic xmlns:pic="http://schemas.openxmlformats.org/drawingml/2006/picture">
+                  <pic:nvPicPr>
+                    <pic:cNvPr id="1073741870" name="pasted-image.png"/>
+                    <pic:cNvPicPr>
+                      <a:picLocks noChangeAspect="1"/>
+                    </pic:cNvPicPr>
+                  </pic:nvPicPr>
+                  <pic:blipFill>
+                    <a:blip r:embed="rId36">
+                      <a:extLst/>
+                    </a:blip>
+                    <a:stretch>
+                      <a:fillRect/>
+                    </a:stretch>
+                  </pic:blipFill>
+                  <pic:spPr>
+                    <a:xfrm>
+                      <a:off x="0" y="0"/>
+                      <a:ext cx="5486273" cy="1691803"/>
+                    </a:xfrm>
+                    <a:prstGeom prst="rect">
+                      <a:avLst/>
+                    </a:prstGeom>
+                    <a:ln w="12700" cap="flat">
+                      <a:noFill/>
+                      <a:miter lim="400000"/>
+                    </a:ln>
+                    <a:effectLst/>
+                  </pic:spPr>
+                </pic:pic>
+              </a:graphicData>
+            </a:graphic>
+          </wp:inline>
+        </w:drawing>
+      </w:r>
+    </w:p>
+    <w:p>
+      <w:pPr>
+        <w:pStyle w:val="默认"/>
+        <w:tabs>
+          <w:tab w:val="left" w:pos="420"/>
+          <w:tab w:val="left" w:pos="840"/>
+          <w:tab w:val="left" w:pos="1260"/>
+          <w:tab w:val="left" w:pos="1680"/>
+          <w:tab w:val="left" w:pos="2100"/>
+          <w:tab w:val="left" w:pos="2520"/>
+          <w:tab w:val="left" w:pos="2940"/>
+          <w:tab w:val="left" w:pos="3360"/>
+          <w:tab w:val="left" w:pos="3780"/>
+          <w:tab w:val="left" w:pos="4200"/>
+          <w:tab w:val="left" w:pos="4620"/>
+          <w:tab w:val="left" w:pos="5040"/>
+          <w:tab w:val="left" w:pos="5460"/>
+          <w:tab w:val="left" w:pos="5880"/>
+          <w:tab w:val="left" w:pos="6300"/>
+          <w:tab w:val="left" w:pos="6720"/>
+          <w:tab w:val="left" w:pos="7140"/>
+          <w:tab w:val="left" w:pos="7560"/>
+          <w:tab w:val="left" w:pos="7980"/>
+          <w:tab w:val="left" w:pos="8400"/>
+          <w:tab w:val="left" w:pos="8820"/>
+          <w:tab w:val="left" w:pos="9240"/>
+        </w:tabs>
+        <w:bidi w:val="0"/>
+        <w:ind w:left="0" w:right="956" w:firstLine="0"/>
+        <w:jc w:val="left"/>
+        <w:rPr>
+          <w:rFonts w:ascii="Times Roman" w:cs="Times Roman" w:hAnsi="Times Roman" w:eastAsia="Times Roman"/>
+          <w:rtl w:val="0"/>
+        </w:rPr>
+      </w:pPr>
+      <w:r>
+        <w:rPr>
+          <w:rFonts w:ascii="Times Roman" w:hAnsi="Times Roman"/>
+          <w:rtl w:val="0"/>
+        </w:rPr>
+        <w:t>Flask</w:t>
+      </w:r>
+      <w:r>
+        <w:rPr>
+          <w:rFonts w:ascii="Arial Unicode MS" w:cs="Arial Unicode MS" w:hAnsi="Arial Unicode MS" w:eastAsia="Arial Unicode MS" w:hint="eastAsia"/>
+          <w:b w:val="0"/>
+          <w:bCs w:val="0"/>
+          <w:i w:val="0"/>
+          <w:iCs w:val="0"/>
+          <w:rtl w:val="0"/>
+          <w:lang w:val="zh-CN" w:eastAsia="zh-CN"/>
+        </w:rPr>
+        <w:t>的基本模式为在程序里将一个视图函数分配给一个</w:t>
+      </w:r>
+      <w:r>
+        <w:rPr>
+          <w:rFonts w:ascii="Times Roman" w:hAnsi="Times Roman"/>
+          <w:rtl w:val="0"/>
+        </w:rPr>
+        <w:t>URL</w:t>
+      </w:r>
+      <w:r>
+        <w:rPr>
+          <w:rFonts w:ascii="Arial Unicode MS" w:cs="Arial Unicode MS" w:hAnsi="Arial Unicode MS" w:eastAsia="Arial Unicode MS" w:hint="eastAsia"/>
+          <w:b w:val="0"/>
+          <w:bCs w:val="0"/>
+          <w:i w:val="0"/>
+          <w:iCs w:val="0"/>
+          <w:rtl w:val="0"/>
+          <w:lang w:val="zh-CN" w:eastAsia="zh-CN"/>
+        </w:rPr>
+        <w:t>，每当用户访问这个</w:t>
+      </w:r>
+      <w:r>
+        <w:rPr>
+          <w:rFonts w:ascii="Times Roman" w:hAnsi="Times Roman"/>
+          <w:rtl w:val="0"/>
+        </w:rPr>
+        <w:t>URL</w:t>
+      </w:r>
+      <w:r>
+        <w:rPr>
+          <w:rFonts w:ascii="Arial Unicode MS" w:cs="Arial Unicode MS" w:hAnsi="Arial Unicode MS" w:eastAsia="Arial Unicode MS" w:hint="eastAsia"/>
+          <w:b w:val="0"/>
+          <w:bCs w:val="0"/>
+          <w:i w:val="0"/>
+          <w:iCs w:val="0"/>
+          <w:rtl w:val="0"/>
+          <w:lang w:val="zh-CN" w:eastAsia="zh-CN"/>
+        </w:rPr>
+        <w:t>时，系统就会执行给该</w:t>
+      </w:r>
+      <w:r>
+        <w:rPr>
+          <w:rFonts w:ascii="Times Roman" w:hAnsi="Times Roman"/>
+          <w:rtl w:val="0"/>
+        </w:rPr>
+        <w:t>URL</w:t>
+      </w:r>
+      <w:r>
+        <w:rPr>
+          <w:rFonts w:ascii="Arial Unicode MS" w:cs="Arial Unicode MS" w:hAnsi="Arial Unicode MS" w:eastAsia="Arial Unicode MS" w:hint="eastAsia"/>
+          <w:b w:val="0"/>
+          <w:bCs w:val="0"/>
+          <w:i w:val="0"/>
+          <w:iCs w:val="0"/>
+          <w:rtl w:val="0"/>
+          <w:lang w:val="zh-CN" w:eastAsia="zh-CN"/>
+        </w:rPr>
+        <w:t>分配好的视图函数，获取函数的返回值并将其显示到浏览器上，其工作过程如上图。</w:t>
+      </w:r>
+    </w:p>
+    <w:p>
+      <w:pPr>
+        <w:pStyle w:val="默认"/>
+        <w:tabs>
+          <w:tab w:val="left" w:pos="420"/>
+          <w:tab w:val="left" w:pos="840"/>
+          <w:tab w:val="left" w:pos="1260"/>
+          <w:tab w:val="left" w:pos="1680"/>
+          <w:tab w:val="left" w:pos="2100"/>
+          <w:tab w:val="left" w:pos="2520"/>
+          <w:tab w:val="left" w:pos="2940"/>
+          <w:tab w:val="left" w:pos="3360"/>
+          <w:tab w:val="left" w:pos="3780"/>
+          <w:tab w:val="left" w:pos="4200"/>
+          <w:tab w:val="left" w:pos="4620"/>
+          <w:tab w:val="left" w:pos="5040"/>
+          <w:tab w:val="left" w:pos="5460"/>
+          <w:tab w:val="left" w:pos="5880"/>
+          <w:tab w:val="left" w:pos="6300"/>
+          <w:tab w:val="left" w:pos="6720"/>
+          <w:tab w:val="left" w:pos="7140"/>
+          <w:tab w:val="left" w:pos="7560"/>
+          <w:tab w:val="left" w:pos="7980"/>
+          <w:tab w:val="left" w:pos="8400"/>
+          <w:tab w:val="left" w:pos="8820"/>
+          <w:tab w:val="left" w:pos="9240"/>
+        </w:tabs>
+        <w:bidi w:val="0"/>
+        <w:ind w:left="0" w:right="956" w:firstLine="0"/>
+        <w:jc w:val="left"/>
+        <w:rPr>
+          <w:rFonts w:ascii="Times Roman" w:cs="Times Roman" w:hAnsi="Times Roman" w:eastAsia="Times Roman"/>
+          <w:rtl w:val="0"/>
+        </w:rPr>
+      </w:pPr>
+      <w:r>
+        <w:rPr>
+          <w:rFonts w:ascii="Times Roman" w:cs="Times Roman" w:hAnsi="Times Roman" w:eastAsia="Times Roman"/>
+          <w:rtl w:val="0"/>
+        </w:rPr>
+        <w:tab/>
+        <w:t>Flask</w:t>
+      </w:r>
+      <w:r>
+        <w:rPr>
+          <w:rFonts w:ascii="Arial Unicode MS" w:cs="Arial Unicode MS" w:hAnsi="Arial Unicode MS" w:eastAsia="Arial Unicode MS" w:hint="eastAsia"/>
+          <w:b w:val="0"/>
+          <w:bCs w:val="0"/>
+          <w:i w:val="0"/>
+          <w:iCs w:val="0"/>
+          <w:rtl w:val="0"/>
+          <w:lang w:val="zh-CN" w:eastAsia="zh-CN"/>
+        </w:rPr>
+        <w:t>有两个主要依赖：路由、调试和</w:t>
+      </w:r>
+      <w:r>
+        <w:rPr>
+          <w:rFonts w:ascii="Times Roman" w:hAnsi="Times Roman"/>
+          <w:rtl w:val="0"/>
+        </w:rPr>
+        <w:t>Web</w:t>
+      </w:r>
+      <w:r>
+        <w:rPr>
+          <w:rFonts w:ascii="Arial Unicode MS" w:cs="Arial Unicode MS" w:hAnsi="Arial Unicode MS" w:eastAsia="Arial Unicode MS" w:hint="eastAsia"/>
+          <w:b w:val="0"/>
+          <w:bCs w:val="0"/>
+          <w:i w:val="0"/>
+          <w:iCs w:val="0"/>
+          <w:rtl w:val="0"/>
+          <w:lang w:val="zh-CN" w:eastAsia="zh-CN"/>
+        </w:rPr>
+        <w:t>服务器网关接口（</w:t>
+      </w:r>
+      <w:r>
+        <w:rPr>
+          <w:rFonts w:ascii="Times Roman" w:hAnsi="Times Roman"/>
+          <w:rtl w:val="0"/>
+          <w:lang w:val="en-US"/>
+        </w:rPr>
+        <w:t>WebServerGatewayInterface</w:t>
+      </w:r>
+      <w:r>
+        <w:rPr>
+          <w:rFonts w:ascii="Arial Unicode MS" w:cs="Arial Unicode MS" w:hAnsi="Arial Unicode MS" w:eastAsia="Arial Unicode MS" w:hint="eastAsia"/>
+          <w:b w:val="0"/>
+          <w:bCs w:val="0"/>
+          <w:i w:val="0"/>
+          <w:iCs w:val="0"/>
+          <w:rtl w:val="0"/>
+        </w:rPr>
+        <w:t>，</w:t>
+      </w:r>
+      <w:r>
+        <w:rPr>
+          <w:rFonts w:ascii="Times Roman" w:hAnsi="Times Roman"/>
+          <w:rtl w:val="0"/>
+          <w:lang w:val="de-DE"/>
+        </w:rPr>
+        <w:t>WSGI</w:t>
+      </w:r>
+      <w:r>
+        <w:rPr>
+          <w:rFonts w:ascii="Arial Unicode MS" w:cs="Arial Unicode MS" w:hAnsi="Arial Unicode MS" w:eastAsia="Arial Unicode MS" w:hint="eastAsia"/>
+          <w:b w:val="0"/>
+          <w:bCs w:val="0"/>
+          <w:i w:val="0"/>
+          <w:iCs w:val="0"/>
+          <w:rtl w:val="0"/>
+          <w:lang w:val="zh-CN" w:eastAsia="zh-CN"/>
+        </w:rPr>
+        <w:t>）子系统由</w:t>
+      </w:r>
+      <w:r>
+        <w:rPr>
+          <w:rFonts w:ascii="Times Roman" w:hAnsi="Times Roman"/>
+          <w:rtl w:val="0"/>
+          <w:lang w:val="de-DE"/>
+        </w:rPr>
+        <w:t>Werkzeug</w:t>
+      </w:r>
+      <w:r>
+        <w:rPr>
+          <w:rFonts w:ascii="Arial Unicode MS" w:cs="Arial Unicode MS" w:hAnsi="Arial Unicode MS" w:eastAsia="Arial Unicode MS" w:hint="eastAsia"/>
+          <w:b w:val="0"/>
+          <w:bCs w:val="0"/>
+          <w:i w:val="0"/>
+          <w:iCs w:val="0"/>
+          <w:rtl w:val="0"/>
+          <w:lang w:val="zh-CN" w:eastAsia="zh-CN"/>
+        </w:rPr>
+        <w:t>提供；模板系统由</w:t>
+      </w:r>
+      <w:r>
+        <w:rPr>
+          <w:rFonts w:ascii="Times Roman" w:hAnsi="Times Roman"/>
+          <w:rtl w:val="0"/>
+        </w:rPr>
+        <w:t>Jinja2</w:t>
+      </w:r>
+      <w:r>
+        <w:rPr>
+          <w:rFonts w:ascii="Arial Unicode MS" w:cs="Arial Unicode MS" w:hAnsi="Arial Unicode MS" w:eastAsia="Arial Unicode MS" w:hint="eastAsia"/>
+          <w:b w:val="0"/>
+          <w:bCs w:val="0"/>
+          <w:i w:val="0"/>
+          <w:iCs w:val="0"/>
+          <w:rtl w:val="0"/>
+        </w:rPr>
+        <w:t>提供。</w:t>
+      </w:r>
+      <w:r>
+        <w:rPr>
+          <w:rFonts w:ascii="Times Roman" w:hAnsi="Times Roman"/>
+          <w:rtl w:val="0"/>
+          <w:lang w:val="de-DE"/>
+        </w:rPr>
+        <w:t>Werkzeug</w:t>
+      </w:r>
+      <w:r>
+        <w:rPr>
+          <w:rFonts w:ascii="Arial Unicode MS" w:cs="Arial Unicode MS" w:hAnsi="Arial Unicode MS" w:eastAsia="Arial Unicode MS" w:hint="eastAsia"/>
+          <w:b w:val="0"/>
+          <w:bCs w:val="0"/>
+          <w:i w:val="0"/>
+          <w:iCs w:val="0"/>
+          <w:rtl w:val="0"/>
+          <w:lang w:val="ja-JP" w:eastAsia="ja-JP"/>
+        </w:rPr>
+        <w:t>和</w:t>
+      </w:r>
+      <w:r>
+        <w:rPr>
+          <w:rFonts w:ascii="Times Roman" w:hAnsi="Times Roman"/>
+          <w:rtl w:val="0"/>
+        </w:rPr>
+        <w:t>Jinja2</w:t>
+      </w:r>
+      <w:r>
+        <w:rPr>
+          <w:rFonts w:ascii="Arial Unicode MS" w:cs="Arial Unicode MS" w:hAnsi="Arial Unicode MS" w:eastAsia="Arial Unicode MS" w:hint="eastAsia"/>
+          <w:b w:val="0"/>
+          <w:bCs w:val="0"/>
+          <w:i w:val="0"/>
+          <w:iCs w:val="0"/>
+          <w:rtl w:val="0"/>
+          <w:lang w:val="zh-TW" w:eastAsia="zh-TW"/>
+        </w:rPr>
+        <w:t>都是由</w:t>
+      </w:r>
+      <w:r>
+        <w:rPr>
+          <w:rFonts w:ascii="Times Roman" w:hAnsi="Times Roman"/>
+          <w:rtl w:val="0"/>
+        </w:rPr>
+        <w:t>Flask</w:t>
+      </w:r>
+      <w:r>
+        <w:rPr>
+          <w:rFonts w:ascii="Arial Unicode MS" w:cs="Arial Unicode MS" w:hAnsi="Arial Unicode MS" w:eastAsia="Arial Unicode MS" w:hint="eastAsia"/>
+          <w:b w:val="0"/>
+          <w:bCs w:val="0"/>
+          <w:i w:val="0"/>
+          <w:iCs w:val="0"/>
+          <w:rtl w:val="0"/>
+          <w:lang w:val="zh-CN" w:eastAsia="zh-CN"/>
+        </w:rPr>
+        <w:t>的核心开发者开发而成。对于数据库访问、验证</w:t>
+      </w:r>
+      <w:r>
+        <w:rPr>
+          <w:rFonts w:ascii="Times Roman" w:hAnsi="Times Roman"/>
+          <w:rtl w:val="0"/>
+        </w:rPr>
+        <w:t>Web</w:t>
+      </w:r>
+      <w:r>
+        <w:rPr>
+          <w:rFonts w:ascii="Arial Unicode MS" w:cs="Arial Unicode MS" w:hAnsi="Arial Unicode MS" w:eastAsia="Arial Unicode MS" w:hint="eastAsia"/>
+          <w:b w:val="0"/>
+          <w:bCs w:val="0"/>
+          <w:i w:val="0"/>
+          <w:iCs w:val="0"/>
+          <w:rtl w:val="0"/>
+          <w:lang w:val="zh-CN" w:eastAsia="zh-CN"/>
+        </w:rPr>
+        <w:t>表单和用户身份认证等一系列功能，</w:t>
+      </w:r>
+      <w:r>
+        <w:rPr>
+          <w:rFonts w:ascii="Times Roman" w:hAnsi="Times Roman"/>
+          <w:rtl w:val="0"/>
+        </w:rPr>
+        <w:t>Flask</w:t>
+      </w:r>
+      <w:r>
+        <w:rPr>
+          <w:rFonts w:ascii="Arial Unicode MS" w:cs="Arial Unicode MS" w:hAnsi="Arial Unicode MS" w:eastAsia="Arial Unicode MS" w:hint="eastAsia"/>
+          <w:b w:val="0"/>
+          <w:bCs w:val="0"/>
+          <w:i w:val="0"/>
+          <w:iCs w:val="0"/>
+          <w:rtl w:val="0"/>
+          <w:lang w:val="zh-CN" w:eastAsia="zh-CN"/>
+        </w:rPr>
+        <w:t>框架是不支持的。这些功能都是以扩展组件的方式进行实现，然后再与</w:t>
+      </w:r>
+      <w:r>
+        <w:rPr>
+          <w:rFonts w:ascii="Times Roman" w:hAnsi="Times Roman"/>
+          <w:rtl w:val="0"/>
+        </w:rPr>
+        <w:t>Flask</w:t>
+      </w:r>
+      <w:r>
+        <w:rPr>
+          <w:rFonts w:ascii="Arial Unicode MS" w:cs="Arial Unicode MS" w:hAnsi="Arial Unicode MS" w:eastAsia="Arial Unicode MS" w:hint="eastAsia"/>
+          <w:b w:val="0"/>
+          <w:bCs w:val="0"/>
+          <w:i w:val="0"/>
+          <w:iCs w:val="0"/>
+          <w:rtl w:val="0"/>
+          <w:lang w:val="zh-CN" w:eastAsia="zh-CN"/>
+        </w:rPr>
+        <w:t>框架集成。开发者可以根据项目的需求进行相应的扩展，或者自行开发。这与大型框架恰恰相反，大型框架本身做出了大部分决定，难以灵活改变方案。</w:t>
+      </w:r>
+    </w:p>
+    <w:p>
+      <w:pPr>
+        <w:pStyle w:val="默认"/>
+        <w:tabs>
+          <w:tab w:val="left" w:pos="420"/>
+          <w:tab w:val="left" w:pos="840"/>
+          <w:tab w:val="left" w:pos="1260"/>
+          <w:tab w:val="left" w:pos="1680"/>
+          <w:tab w:val="left" w:pos="2100"/>
+          <w:tab w:val="left" w:pos="2520"/>
+          <w:tab w:val="left" w:pos="2940"/>
+          <w:tab w:val="left" w:pos="3360"/>
+          <w:tab w:val="left" w:pos="3780"/>
+          <w:tab w:val="left" w:pos="4200"/>
+          <w:tab w:val="left" w:pos="4620"/>
+          <w:tab w:val="left" w:pos="5040"/>
+          <w:tab w:val="left" w:pos="5460"/>
+          <w:tab w:val="left" w:pos="5880"/>
+          <w:tab w:val="left" w:pos="6300"/>
+          <w:tab w:val="left" w:pos="6720"/>
+          <w:tab w:val="left" w:pos="7140"/>
+          <w:tab w:val="left" w:pos="7560"/>
+          <w:tab w:val="left" w:pos="7980"/>
+          <w:tab w:val="left" w:pos="8400"/>
+          <w:tab w:val="left" w:pos="8820"/>
+          <w:tab w:val="left" w:pos="9240"/>
+        </w:tabs>
+        <w:bidi w:val="0"/>
+        <w:ind w:left="0" w:right="956" w:firstLine="0"/>
+        <w:jc w:val="left"/>
+        <w:rPr>
+          <w:rFonts w:ascii="Times Roman" w:cs="Times Roman" w:hAnsi="Times Roman" w:eastAsia="Times Roman"/>
+          <w:rtl w:val="0"/>
+        </w:rPr>
+      </w:pPr>
+      <w:r>
+        <w:rPr>
+          <w:rFonts w:ascii="Times Roman" w:cs="Times Roman" w:hAnsi="Times Roman" w:eastAsia="Times Roman"/>
+          <w:rtl w:val="0"/>
+        </w:rPr>
+        <w:tab/>
+      </w:r>
+      <w:r>
+        <w:rPr>
+          <w:rFonts w:ascii="Arial Unicode MS" w:cs="Arial Unicode MS" w:hAnsi="Arial Unicode MS" w:eastAsia="Arial Unicode MS" w:hint="eastAsia"/>
+          <w:b w:val="0"/>
+          <w:bCs w:val="0"/>
+          <w:i w:val="0"/>
+          <w:iCs w:val="0"/>
+          <w:rtl w:val="0"/>
+          <w:lang w:val="zh-CN" w:eastAsia="zh-CN"/>
+        </w:rPr>
+        <w:t>当你点击一个网站，客户端（如浏览器）把请求发送给</w:t>
+      </w:r>
+      <w:r>
+        <w:rPr>
+          <w:rFonts w:ascii="Times Roman" w:hAnsi="Times Roman"/>
+          <w:rtl w:val="0"/>
+        </w:rPr>
+        <w:t>Web</w:t>
+      </w:r>
+      <w:r>
+        <w:rPr>
+          <w:rFonts w:ascii="Arial Unicode MS" w:cs="Arial Unicode MS" w:hAnsi="Arial Unicode MS" w:eastAsia="Arial Unicode MS" w:hint="eastAsia"/>
+          <w:b w:val="0"/>
+          <w:bCs w:val="0"/>
+          <w:i w:val="0"/>
+          <w:iCs w:val="0"/>
+          <w:rtl w:val="0"/>
+          <w:lang w:val="zh-CN" w:eastAsia="zh-CN"/>
+        </w:rPr>
+        <w:t>服务器，</w:t>
+      </w:r>
+      <w:r>
+        <w:rPr>
+          <w:rFonts w:ascii="Times Roman" w:hAnsi="Times Roman"/>
+          <w:rtl w:val="0"/>
+        </w:rPr>
+        <w:t>Web</w:t>
+      </w:r>
+      <w:r>
+        <w:rPr>
+          <w:rFonts w:ascii="Arial Unicode MS" w:cs="Arial Unicode MS" w:hAnsi="Arial Unicode MS" w:eastAsia="Arial Unicode MS" w:hint="eastAsia"/>
+          <w:b w:val="0"/>
+          <w:bCs w:val="0"/>
+          <w:i w:val="0"/>
+          <w:iCs w:val="0"/>
+          <w:rtl w:val="0"/>
+          <w:lang w:val="zh-CN" w:eastAsia="zh-CN"/>
+        </w:rPr>
+        <w:t>服务器把请求发送给</w:t>
+      </w:r>
+      <w:r>
+        <w:rPr>
+          <w:rFonts w:ascii="Times Roman" w:hAnsi="Times Roman"/>
+          <w:rtl w:val="0"/>
+        </w:rPr>
+        <w:t>Flask</w:t>
+      </w:r>
+      <w:r>
+        <w:rPr>
+          <w:rFonts w:ascii="Arial Unicode MS" w:cs="Arial Unicode MS" w:hAnsi="Arial Unicode MS" w:eastAsia="Arial Unicode MS" w:hint="eastAsia"/>
+          <w:b w:val="0"/>
+          <w:bCs w:val="0"/>
+          <w:i w:val="0"/>
+          <w:iCs w:val="0"/>
+          <w:rtl w:val="0"/>
+          <w:lang w:val="zh-CN" w:eastAsia="zh-CN"/>
+        </w:rPr>
+        <w:t>应用实例。应用实例需要知道每个</w:t>
+      </w:r>
+      <w:r>
+        <w:rPr>
+          <w:rFonts w:ascii="Times Roman" w:hAnsi="Times Roman"/>
+          <w:rtl w:val="0"/>
+        </w:rPr>
+        <w:t>url</w:t>
+      </w:r>
+      <w:r>
+        <w:rPr>
+          <w:rFonts w:ascii="Arial Unicode MS" w:cs="Arial Unicode MS" w:hAnsi="Arial Unicode MS" w:eastAsia="Arial Unicode MS" w:hint="eastAsia"/>
+          <w:b w:val="0"/>
+          <w:bCs w:val="0"/>
+          <w:i w:val="0"/>
+          <w:iCs w:val="0"/>
+          <w:rtl w:val="0"/>
+          <w:lang w:val="zh-CN" w:eastAsia="zh-CN"/>
+        </w:rPr>
+        <w:t>的请求需要执行哪些代码，所以保存了一个</w:t>
+      </w:r>
+      <w:r>
+        <w:rPr>
+          <w:rFonts w:ascii="Times Roman" w:hAnsi="Times Roman"/>
+          <w:rtl w:val="0"/>
+        </w:rPr>
+        <w:t>URL</w:t>
+      </w:r>
+      <w:r>
+        <w:rPr>
+          <w:rFonts w:ascii="Arial Unicode MS" w:cs="Arial Unicode MS" w:hAnsi="Arial Unicode MS" w:eastAsia="Arial Unicode MS" w:hint="eastAsia"/>
+          <w:b w:val="0"/>
+          <w:bCs w:val="0"/>
+          <w:i w:val="0"/>
+          <w:iCs w:val="0"/>
+          <w:rtl w:val="0"/>
+          <w:lang w:val="zh-CN" w:eastAsia="zh-CN"/>
+        </w:rPr>
+        <w:t>到</w:t>
+      </w:r>
+      <w:r>
+        <w:rPr>
+          <w:rFonts w:ascii="Times Roman" w:hAnsi="Times Roman"/>
+          <w:rtl w:val="0"/>
+          <w:lang w:val="en-US"/>
+        </w:rPr>
+        <w:t>Python</w:t>
+      </w:r>
+      <w:r>
+        <w:rPr>
+          <w:rFonts w:ascii="Arial Unicode MS" w:cs="Arial Unicode MS" w:hAnsi="Arial Unicode MS" w:eastAsia="Arial Unicode MS" w:hint="eastAsia"/>
+          <w:b w:val="0"/>
+          <w:bCs w:val="0"/>
+          <w:i w:val="0"/>
+          <w:iCs w:val="0"/>
+          <w:rtl w:val="0"/>
+          <w:lang w:val="zh-CN" w:eastAsia="zh-CN"/>
+        </w:rPr>
+        <w:t>函数的映射关系。处理</w:t>
+      </w:r>
+      <w:r>
+        <w:rPr>
+          <w:rFonts w:ascii="Times Roman" w:hAnsi="Times Roman"/>
+          <w:rtl w:val="0"/>
+        </w:rPr>
+        <w:t>url</w:t>
+      </w:r>
+      <w:r>
+        <w:rPr>
+          <w:rFonts w:ascii="Arial Unicode MS" w:cs="Arial Unicode MS" w:hAnsi="Arial Unicode MS" w:eastAsia="Arial Unicode MS" w:hint="eastAsia"/>
+          <w:b w:val="0"/>
+          <w:bCs w:val="0"/>
+          <w:i w:val="0"/>
+          <w:iCs w:val="0"/>
+          <w:rtl w:val="0"/>
+          <w:lang w:val="zh-CN" w:eastAsia="zh-CN"/>
+        </w:rPr>
+        <w:t>和函数之间关系的程序成为路由。</w:t>
+      </w:r>
+      <w:r>
+        <w:rPr>
+          <w:rFonts w:ascii="Times Roman" w:hAnsi="Times Roman"/>
+          <w:rtl w:val="0"/>
+        </w:rPr>
+        <w:t xml:space="preserve"> Flask</w:t>
+      </w:r>
+      <w:r>
+        <w:rPr>
+          <w:rFonts w:ascii="Arial Unicode MS" w:cs="Arial Unicode MS" w:hAnsi="Arial Unicode MS" w:eastAsia="Arial Unicode MS" w:hint="eastAsia"/>
+          <w:b w:val="0"/>
+          <w:bCs w:val="0"/>
+          <w:i w:val="0"/>
+          <w:iCs w:val="0"/>
+          <w:rtl w:val="0"/>
+          <w:lang w:val="zh-CN" w:eastAsia="zh-CN"/>
+        </w:rPr>
+        <w:t>中定义路由最方便的方式是用装饰器</w:t>
+      </w:r>
+      <w:r>
+        <w:rPr>
+          <w:rFonts w:ascii="Times Roman" w:hAnsi="Times Roman"/>
+          <w:rtl w:val="0"/>
+          <w:lang w:val="fr-FR"/>
+        </w:rPr>
+        <w:t>app.route</w:t>
+      </w:r>
+      <w:r>
+        <w:rPr>
+          <w:rFonts w:ascii="Arial Unicode MS" w:cs="Arial Unicode MS" w:hAnsi="Arial Unicode MS" w:eastAsia="Arial Unicode MS" w:hint="eastAsia"/>
+          <w:b w:val="0"/>
+          <w:bCs w:val="0"/>
+          <w:i w:val="0"/>
+          <w:iCs w:val="0"/>
+          <w:rtl w:val="0"/>
+          <w:lang w:val="zh-CN" w:eastAsia="zh-CN"/>
+        </w:rPr>
+        <w:t>。我们是在：</w:t>
+      </w:r>
+    </w:p>
+    <w:p>
+      <w:pPr>
+        <w:pStyle w:val="默认"/>
+        <w:tabs>
+          <w:tab w:val="left" w:pos="420"/>
+          <w:tab w:val="left" w:pos="840"/>
+          <w:tab w:val="left" w:pos="1260"/>
+          <w:tab w:val="left" w:pos="1680"/>
+          <w:tab w:val="left" w:pos="2100"/>
+          <w:tab w:val="left" w:pos="2520"/>
+          <w:tab w:val="left" w:pos="2940"/>
+          <w:tab w:val="left" w:pos="3360"/>
+          <w:tab w:val="left" w:pos="3780"/>
+          <w:tab w:val="left" w:pos="4200"/>
+          <w:tab w:val="left" w:pos="4620"/>
+          <w:tab w:val="left" w:pos="5040"/>
+          <w:tab w:val="left" w:pos="5460"/>
+          <w:tab w:val="left" w:pos="5880"/>
+          <w:tab w:val="left" w:pos="6300"/>
+          <w:tab w:val="left" w:pos="6720"/>
+          <w:tab w:val="left" w:pos="7140"/>
+          <w:tab w:val="left" w:pos="7560"/>
+          <w:tab w:val="left" w:pos="7980"/>
+          <w:tab w:val="left" w:pos="8400"/>
+          <w:tab w:val="left" w:pos="8820"/>
+          <w:tab w:val="left" w:pos="9240"/>
+        </w:tabs>
+        <w:bidi w:val="0"/>
+        <w:ind w:left="0" w:right="956" w:firstLine="0"/>
+        <w:jc w:val="left"/>
+        <w:rPr>
+          <w:rFonts w:ascii="Times Roman" w:cs="Times Roman" w:hAnsi="Times Roman" w:eastAsia="Times Roman"/>
+          <w:rtl w:val="0"/>
+        </w:rPr>
+      </w:pPr>
+      <w:r>
+        <w:rPr>
+          <w:rFonts w:ascii="Times Roman" w:hAnsi="Times Roman"/>
+          <w:rtl w:val="0"/>
+          <w:lang w:val="en-US"/>
+        </w:rPr>
+        <w:t>@app.route('/predict/')</w:t>
+      </w:r>
+    </w:p>
+    <w:p>
+      <w:pPr>
+        <w:pStyle w:val="默认"/>
+        <w:tabs>
+          <w:tab w:val="left" w:pos="420"/>
+          <w:tab w:val="left" w:pos="840"/>
+          <w:tab w:val="left" w:pos="1260"/>
+          <w:tab w:val="left" w:pos="1680"/>
+          <w:tab w:val="left" w:pos="2100"/>
+          <w:tab w:val="left" w:pos="2520"/>
+          <w:tab w:val="left" w:pos="2940"/>
+          <w:tab w:val="left" w:pos="3360"/>
+          <w:tab w:val="left" w:pos="3780"/>
+          <w:tab w:val="left" w:pos="4200"/>
+          <w:tab w:val="left" w:pos="4620"/>
+          <w:tab w:val="left" w:pos="5040"/>
+          <w:tab w:val="left" w:pos="5460"/>
+          <w:tab w:val="left" w:pos="5880"/>
+          <w:tab w:val="left" w:pos="6300"/>
+          <w:tab w:val="left" w:pos="6720"/>
+          <w:tab w:val="left" w:pos="7140"/>
+          <w:tab w:val="left" w:pos="7560"/>
+          <w:tab w:val="left" w:pos="7980"/>
+          <w:tab w:val="left" w:pos="8400"/>
+          <w:tab w:val="left" w:pos="8820"/>
+          <w:tab w:val="left" w:pos="9240"/>
+        </w:tabs>
+        <w:bidi w:val="0"/>
+        <w:ind w:left="0" w:right="956" w:firstLine="0"/>
+        <w:jc w:val="left"/>
+        <w:rPr>
+          <w:rFonts w:ascii="Helvetica" w:cs="Helvetica" w:hAnsi="Helvetica" w:eastAsia="Helvetica"/>
+          <w:rtl w:val="0"/>
+        </w:rPr>
+      </w:pPr>
+      <w:r>
+        <w:rPr>
+          <w:rFonts w:ascii="Helvetica" w:hAnsi="Helvetica"/>
+          <w:rtl w:val="0"/>
+          <w:lang w:val="en-US"/>
+        </w:rPr>
+        <w:t>@app.route("/result", methods=["GET"])</w:t>
+      </w:r>
+    </w:p>
+    <w:p>
+      <w:pPr>
+        <w:pStyle w:val="默认"/>
+        <w:tabs>
+          <w:tab w:val="left" w:pos="420"/>
+          <w:tab w:val="left" w:pos="840"/>
+          <w:tab w:val="left" w:pos="1260"/>
+          <w:tab w:val="left" w:pos="1680"/>
+          <w:tab w:val="left" w:pos="2100"/>
+          <w:tab w:val="left" w:pos="2520"/>
+          <w:tab w:val="left" w:pos="2940"/>
+          <w:tab w:val="left" w:pos="3360"/>
+          <w:tab w:val="left" w:pos="3780"/>
+          <w:tab w:val="left" w:pos="4200"/>
+          <w:tab w:val="left" w:pos="4620"/>
+          <w:tab w:val="left" w:pos="5040"/>
+          <w:tab w:val="left" w:pos="5460"/>
+          <w:tab w:val="left" w:pos="5880"/>
+          <w:tab w:val="left" w:pos="6300"/>
+          <w:tab w:val="left" w:pos="6720"/>
+          <w:tab w:val="left" w:pos="7140"/>
+          <w:tab w:val="left" w:pos="7560"/>
+          <w:tab w:val="left" w:pos="7980"/>
+          <w:tab w:val="left" w:pos="8400"/>
+          <w:tab w:val="left" w:pos="8820"/>
+          <w:tab w:val="left" w:pos="9240"/>
+        </w:tabs>
+        <w:bidi w:val="0"/>
+        <w:ind w:left="0" w:right="956" w:firstLine="0"/>
+        <w:jc w:val="left"/>
+        <w:rPr>
+          <w:rFonts w:ascii="Helvetica" w:cs="Helvetica" w:hAnsi="Helvetica" w:eastAsia="Helvetica"/>
+          <w:rtl w:val="0"/>
+        </w:rPr>
+      </w:pPr>
+      <w:r>
+        <w:rPr>
+          <w:rFonts w:ascii="Helvetica" w:hAnsi="Helvetica"/>
+          <w:rtl w:val="0"/>
+          <w:lang w:val="en-US"/>
+        </w:rPr>
+        <w:t>@flask_login.login_required</w:t>
+      </w:r>
+    </w:p>
+    <w:p>
+      <w:pPr>
+        <w:pStyle w:val="默认"/>
+        <w:tabs>
+          <w:tab w:val="left" w:pos="420"/>
+          <w:tab w:val="left" w:pos="840"/>
+          <w:tab w:val="left" w:pos="1260"/>
+          <w:tab w:val="left" w:pos="1680"/>
+          <w:tab w:val="left" w:pos="2100"/>
+          <w:tab w:val="left" w:pos="2520"/>
+          <w:tab w:val="left" w:pos="2940"/>
+          <w:tab w:val="left" w:pos="3360"/>
+          <w:tab w:val="left" w:pos="3780"/>
+          <w:tab w:val="left" w:pos="4200"/>
+          <w:tab w:val="left" w:pos="4620"/>
+          <w:tab w:val="left" w:pos="5040"/>
+          <w:tab w:val="left" w:pos="5460"/>
+          <w:tab w:val="left" w:pos="5880"/>
+          <w:tab w:val="left" w:pos="6300"/>
+          <w:tab w:val="left" w:pos="6720"/>
+          <w:tab w:val="left" w:pos="7140"/>
+          <w:tab w:val="left" w:pos="7560"/>
+          <w:tab w:val="left" w:pos="7980"/>
+          <w:tab w:val="left" w:pos="8400"/>
+          <w:tab w:val="left" w:pos="8820"/>
+          <w:tab w:val="left" w:pos="9240"/>
+        </w:tabs>
+        <w:bidi w:val="0"/>
+        <w:ind w:left="0" w:right="956" w:firstLine="0"/>
+        <w:jc w:val="left"/>
+        <w:rPr>
+          <w:rFonts w:ascii="Helvetica" w:cs="Helvetica" w:hAnsi="Helvetica" w:eastAsia="Helvetica"/>
+          <w:rtl w:val="0"/>
+        </w:rPr>
+      </w:pPr>
+      <w:r>
+        <w:rPr>
+          <w:rFonts w:ascii="Helvetica" w:hAnsi="Helvetica"/>
+          <w:rtl w:val="0"/>
+          <w:lang w:val="en-US"/>
+        </w:rPr>
+        <w:t>def result():</w:t>
+      </w:r>
+    </w:p>
+    <w:p>
+      <w:pPr>
+        <w:pStyle w:val="默认"/>
+        <w:tabs>
+          <w:tab w:val="left" w:pos="420"/>
+          <w:tab w:val="left" w:pos="840"/>
+          <w:tab w:val="left" w:pos="1260"/>
+          <w:tab w:val="left" w:pos="1680"/>
+          <w:tab w:val="left" w:pos="2100"/>
+          <w:tab w:val="left" w:pos="2520"/>
+          <w:tab w:val="left" w:pos="2940"/>
+          <w:tab w:val="left" w:pos="3360"/>
+          <w:tab w:val="left" w:pos="3780"/>
+          <w:tab w:val="left" w:pos="4200"/>
+          <w:tab w:val="left" w:pos="4620"/>
+          <w:tab w:val="left" w:pos="5040"/>
+          <w:tab w:val="left" w:pos="5460"/>
+          <w:tab w:val="left" w:pos="5880"/>
+          <w:tab w:val="left" w:pos="6300"/>
+          <w:tab w:val="left" w:pos="6720"/>
+          <w:tab w:val="left" w:pos="7140"/>
+          <w:tab w:val="left" w:pos="7560"/>
+          <w:tab w:val="left" w:pos="7980"/>
+          <w:tab w:val="left" w:pos="8400"/>
+          <w:tab w:val="left" w:pos="8820"/>
+          <w:tab w:val="left" w:pos="9240"/>
+        </w:tabs>
+        <w:bidi w:val="0"/>
+        <w:ind w:left="0" w:right="956" w:firstLine="0"/>
+        <w:jc w:val="left"/>
+        <w:rPr>
+          <w:rFonts w:ascii="Helvetica" w:cs="Helvetica" w:hAnsi="Helvetica" w:eastAsia="Helvetica"/>
+          <w:rtl w:val="0"/>
+        </w:rPr>
+      </w:pPr>
+      <w:r>
+        <w:rPr>
+          <w:rFonts w:ascii="Helvetica" w:hAnsi="Helvetica"/>
+          <w:rtl w:val="0"/>
+          <w:lang w:val="en-US"/>
+        </w:rPr>
+        <w:t xml:space="preserve">    global data_visual_list, model_name_list</w:t>
+      </w:r>
+    </w:p>
+    <w:p>
+      <w:pPr>
+        <w:pStyle w:val="默认"/>
+        <w:tabs>
+          <w:tab w:val="left" w:pos="420"/>
+          <w:tab w:val="left" w:pos="840"/>
+          <w:tab w:val="left" w:pos="1260"/>
+          <w:tab w:val="left" w:pos="1680"/>
+          <w:tab w:val="left" w:pos="2100"/>
+          <w:tab w:val="left" w:pos="2520"/>
+          <w:tab w:val="left" w:pos="2940"/>
+          <w:tab w:val="left" w:pos="3360"/>
+          <w:tab w:val="left" w:pos="3780"/>
+          <w:tab w:val="left" w:pos="4200"/>
+          <w:tab w:val="left" w:pos="4620"/>
+          <w:tab w:val="left" w:pos="5040"/>
+          <w:tab w:val="left" w:pos="5460"/>
+          <w:tab w:val="left" w:pos="5880"/>
+          <w:tab w:val="left" w:pos="6300"/>
+          <w:tab w:val="left" w:pos="6720"/>
+          <w:tab w:val="left" w:pos="7140"/>
+          <w:tab w:val="left" w:pos="7560"/>
+          <w:tab w:val="left" w:pos="7980"/>
+          <w:tab w:val="left" w:pos="8400"/>
+          <w:tab w:val="left" w:pos="8820"/>
+          <w:tab w:val="left" w:pos="9240"/>
+        </w:tabs>
+        <w:bidi w:val="0"/>
+        <w:ind w:left="0" w:right="956" w:firstLine="0"/>
+        <w:jc w:val="left"/>
+        <w:rPr>
+          <w:rFonts w:ascii="Times Roman" w:cs="Times Roman" w:hAnsi="Times Roman" w:eastAsia="Times Roman"/>
+          <w:rtl w:val="0"/>
+        </w:rPr>
+      </w:pPr>
+      <w:r>
+        <w:rPr>
+          <w:rFonts w:ascii="Arial Unicode MS" w:cs="Arial Unicode MS" w:hAnsi="Arial Unicode MS" w:eastAsia="Arial Unicode MS" w:hint="eastAsia"/>
+          <w:b w:val="0"/>
+          <w:bCs w:val="0"/>
+          <w:i w:val="0"/>
+          <w:iCs w:val="0"/>
+          <w:rtl w:val="0"/>
+          <w:lang w:val="zh-CN" w:eastAsia="zh-CN"/>
+        </w:rPr>
+        <w:t>在</w:t>
+      </w:r>
+      <w:r>
+        <w:rPr>
+          <w:rFonts w:ascii="Times Roman" w:hAnsi="Times Roman"/>
+          <w:rtl w:val="0"/>
+          <w:lang w:val="zh-CN" w:eastAsia="zh-CN"/>
+        </w:rPr>
+        <w:t>result</w:t>
+      </w:r>
+      <w:r>
+        <w:rPr>
+          <w:rFonts w:ascii="Arial Unicode MS" w:cs="Arial Unicode MS" w:hAnsi="Arial Unicode MS" w:eastAsia="Arial Unicode MS" w:hint="eastAsia"/>
+          <w:b w:val="0"/>
+          <w:bCs w:val="0"/>
+          <w:i w:val="0"/>
+          <w:iCs w:val="0"/>
+          <w:rtl w:val="0"/>
+          <w:lang w:val="zh-CN" w:eastAsia="zh-CN"/>
+        </w:rPr>
+        <w:t>中进行不同算法的效果调用。</w:t>
+      </w:r>
+    </w:p>
+    <w:p>
+      <w:pPr>
+        <w:pStyle w:val="默认"/>
+        <w:tabs>
+          <w:tab w:val="left" w:pos="420"/>
+          <w:tab w:val="left" w:pos="840"/>
+          <w:tab w:val="left" w:pos="1260"/>
+          <w:tab w:val="left" w:pos="1680"/>
+          <w:tab w:val="left" w:pos="2100"/>
+          <w:tab w:val="left" w:pos="2520"/>
+          <w:tab w:val="left" w:pos="2940"/>
+          <w:tab w:val="left" w:pos="3360"/>
+          <w:tab w:val="left" w:pos="3780"/>
+          <w:tab w:val="left" w:pos="4200"/>
+          <w:tab w:val="left" w:pos="4620"/>
+          <w:tab w:val="left" w:pos="5040"/>
+          <w:tab w:val="left" w:pos="5460"/>
+          <w:tab w:val="left" w:pos="5880"/>
+          <w:tab w:val="left" w:pos="6300"/>
+          <w:tab w:val="left" w:pos="6720"/>
+          <w:tab w:val="left" w:pos="7140"/>
+          <w:tab w:val="left" w:pos="7560"/>
+          <w:tab w:val="left" w:pos="7980"/>
+          <w:tab w:val="left" w:pos="8400"/>
+          <w:tab w:val="left" w:pos="8820"/>
+          <w:tab w:val="left" w:pos="9240"/>
+        </w:tabs>
+        <w:bidi w:val="0"/>
+        <w:ind w:left="0" w:right="956" w:firstLine="0"/>
+        <w:jc w:val="left"/>
+        <w:rPr>
+          <w:rFonts w:ascii="Times Roman" w:cs="Times Roman" w:hAnsi="Times Roman" w:eastAsia="Times Roman"/>
+          <w:rtl w:val="0"/>
+        </w:rPr>
+      </w:pPr>
+    </w:p>
+    <w:p>
+      <w:pPr>
+        <w:pStyle w:val="默认"/>
+        <w:tabs>
+          <w:tab w:val="left" w:pos="420"/>
+          <w:tab w:val="left" w:pos="840"/>
+          <w:tab w:val="left" w:pos="1260"/>
+          <w:tab w:val="left" w:pos="1680"/>
+          <w:tab w:val="left" w:pos="2100"/>
+          <w:tab w:val="left" w:pos="2520"/>
+          <w:tab w:val="left" w:pos="2940"/>
+          <w:tab w:val="left" w:pos="3360"/>
+          <w:tab w:val="left" w:pos="3780"/>
+          <w:tab w:val="left" w:pos="4200"/>
+          <w:tab w:val="left" w:pos="4620"/>
+          <w:tab w:val="left" w:pos="5040"/>
+          <w:tab w:val="left" w:pos="5460"/>
+          <w:tab w:val="left" w:pos="5880"/>
+          <w:tab w:val="left" w:pos="6300"/>
+          <w:tab w:val="left" w:pos="6720"/>
+          <w:tab w:val="left" w:pos="7140"/>
+          <w:tab w:val="left" w:pos="7560"/>
+          <w:tab w:val="left" w:pos="7980"/>
+          <w:tab w:val="left" w:pos="8400"/>
+          <w:tab w:val="left" w:pos="8820"/>
+          <w:tab w:val="left" w:pos="9240"/>
+        </w:tabs>
+        <w:bidi w:val="0"/>
+        <w:ind w:left="0" w:right="956" w:firstLine="0"/>
+        <w:jc w:val="left"/>
+        <w:rPr>
+          <w:rFonts w:ascii="Times Roman" w:cs="Times Roman" w:hAnsi="Times Roman" w:eastAsia="Times Roman"/>
+          <w:rtl w:val="0"/>
+        </w:rPr>
+      </w:pPr>
+    </w:p>
+    <w:p>
+      <w:pPr>
+        <w:pStyle w:val="默认"/>
+        <w:tabs>
+          <w:tab w:val="left" w:pos="420"/>
+          <w:tab w:val="left" w:pos="840"/>
+          <w:tab w:val="left" w:pos="1260"/>
+          <w:tab w:val="left" w:pos="1680"/>
+          <w:tab w:val="left" w:pos="2100"/>
+          <w:tab w:val="left" w:pos="2520"/>
+          <w:tab w:val="left" w:pos="2940"/>
+          <w:tab w:val="left" w:pos="3360"/>
+          <w:tab w:val="left" w:pos="3780"/>
+          <w:tab w:val="left" w:pos="4200"/>
+          <w:tab w:val="left" w:pos="4620"/>
+          <w:tab w:val="left" w:pos="5040"/>
+          <w:tab w:val="left" w:pos="5460"/>
+          <w:tab w:val="left" w:pos="5880"/>
+          <w:tab w:val="left" w:pos="6300"/>
+          <w:tab w:val="left" w:pos="6720"/>
+          <w:tab w:val="left" w:pos="7140"/>
+          <w:tab w:val="left" w:pos="7560"/>
+          <w:tab w:val="left" w:pos="7980"/>
+          <w:tab w:val="left" w:pos="8400"/>
+          <w:tab w:val="left" w:pos="8820"/>
+          <w:tab w:val="left" w:pos="9240"/>
+        </w:tabs>
+        <w:bidi w:val="0"/>
+        <w:ind w:left="0" w:right="956" w:firstLine="0"/>
+        <w:jc w:val="left"/>
+        <w:rPr>
+          <w:rFonts w:ascii="Times Roman" w:cs="Times Roman" w:hAnsi="Times Roman" w:eastAsia="Times Roman"/>
+          <w:rtl w:val="0"/>
+        </w:rPr>
+      </w:pPr>
+      <w:r>
+        <w:rPr>
+          <w:rFonts w:ascii="Arial Unicode MS" w:cs="Arial Unicode MS" w:hAnsi="Arial Unicode MS" w:eastAsia="Arial Unicode MS" w:hint="eastAsia"/>
+          <w:b w:val="0"/>
+          <w:bCs w:val="0"/>
+          <w:i w:val="0"/>
+          <w:iCs w:val="0"/>
+          <w:rtl w:val="0"/>
+          <w:lang w:val="zh-CN" w:eastAsia="zh-CN"/>
+        </w:rPr>
+        <w:t>前台网页是使用</w:t>
+      </w:r>
+      <w:r>
+        <w:rPr>
+          <w:rFonts w:ascii="Times Roman" w:hAnsi="Times Roman"/>
+          <w:rtl w:val="0"/>
+          <w:lang w:val="nl-NL"/>
+        </w:rPr>
+        <w:t>bootstrap</w:t>
+      </w:r>
+      <w:r>
+        <w:rPr>
+          <w:rFonts w:ascii="Arial Unicode MS" w:cs="Arial Unicode MS" w:hAnsi="Arial Unicode MS" w:eastAsia="Arial Unicode MS" w:hint="eastAsia"/>
+          <w:b w:val="0"/>
+          <w:bCs w:val="0"/>
+          <w:i w:val="0"/>
+          <w:iCs w:val="0"/>
+          <w:rtl w:val="0"/>
+          <w:lang w:val="zh-CN" w:eastAsia="zh-CN"/>
+        </w:rPr>
+        <w:t>进行</w:t>
+      </w:r>
+      <w:r>
+        <w:rPr>
+          <w:rFonts w:ascii="Times Roman" w:hAnsi="Times Roman"/>
+          <w:rtl w:val="0"/>
+        </w:rPr>
+        <w:t>UI</w:t>
+      </w:r>
+      <w:r>
+        <w:rPr>
+          <w:rFonts w:ascii="Arial Unicode MS" w:cs="Arial Unicode MS" w:hAnsi="Arial Unicode MS" w:eastAsia="Arial Unicode MS" w:hint="eastAsia"/>
+          <w:b w:val="0"/>
+          <w:bCs w:val="0"/>
+          <w:i w:val="0"/>
+          <w:iCs w:val="0"/>
+          <w:rtl w:val="0"/>
+          <w:lang w:val="zh-CN" w:eastAsia="zh-CN"/>
+        </w:rPr>
+        <w:t>编写。</w:t>
+      </w:r>
+    </w:p>
+    <w:p>
+      <w:pPr>
+        <w:pStyle w:val="默认"/>
+        <w:tabs>
+          <w:tab w:val="left" w:pos="420"/>
+          <w:tab w:val="left" w:pos="840"/>
+          <w:tab w:val="left" w:pos="1260"/>
+          <w:tab w:val="left" w:pos="1680"/>
+          <w:tab w:val="left" w:pos="2100"/>
+          <w:tab w:val="left" w:pos="2520"/>
+          <w:tab w:val="left" w:pos="2940"/>
+          <w:tab w:val="left" w:pos="3360"/>
+          <w:tab w:val="left" w:pos="3780"/>
+          <w:tab w:val="left" w:pos="4200"/>
+          <w:tab w:val="left" w:pos="4620"/>
+          <w:tab w:val="left" w:pos="5040"/>
+          <w:tab w:val="left" w:pos="5460"/>
+          <w:tab w:val="left" w:pos="5880"/>
+          <w:tab w:val="left" w:pos="6300"/>
+          <w:tab w:val="left" w:pos="6720"/>
+          <w:tab w:val="left" w:pos="7140"/>
+          <w:tab w:val="left" w:pos="7560"/>
+          <w:tab w:val="left" w:pos="7980"/>
+          <w:tab w:val="left" w:pos="8400"/>
+          <w:tab w:val="left" w:pos="8820"/>
+          <w:tab w:val="left" w:pos="9240"/>
+        </w:tabs>
+        <w:bidi w:val="0"/>
+        <w:ind w:left="0" w:right="956" w:firstLine="0"/>
+        <w:jc w:val="left"/>
+        <w:rPr>
+          <w:rFonts w:ascii="Helvetica" w:cs="Helvetica" w:hAnsi="Helvetica" w:eastAsia="Helvetica"/>
+          <w:outline w:val="0"/>
+          <w:color w:val="000000"/>
+          <w:sz w:val="24"/>
+          <w:szCs w:val="24"/>
+          <w:rtl w:val="0"/>
+          <w14:textFill>
+            <w14:solidFill>
+              <w14:srgbClr w14:val="000000"/>
+            </w14:solidFill>
+          </w14:textFill>
+        </w:rPr>
+      </w:pPr>
+      <w:r>
+        <w:rPr>
+          <w:rFonts w:ascii="Arial Unicode MS" w:cs="Arial Unicode MS" w:hAnsi="Arial Unicode MS" w:eastAsia="Arial Unicode MS" w:hint="eastAsia"/>
+          <w:b w:val="0"/>
+          <w:bCs w:val="0"/>
+          <w:i w:val="0"/>
+          <w:iCs w:val="0"/>
+          <w:outline w:val="0"/>
+          <w:color w:val="000000"/>
+          <w:sz w:val="24"/>
+          <w:szCs w:val="24"/>
+          <w:rtl w:val="0"/>
+          <w:lang w:val="zh-CN" w:eastAsia="zh-CN"/>
+          <w14:textFill>
+            <w14:solidFill>
+              <w14:srgbClr w14:val="000000"/>
+            </w14:solidFill>
+          </w14:textFill>
+        </w:rPr>
+        <w:t>具体</w:t>
+      </w:r>
+      <w:r>
+        <w:rPr>
+          <w:rFonts w:ascii="Helvetica" w:hAnsi="Helvetica"/>
+          <w:outline w:val="0"/>
+          <w:color w:val="424242"/>
+          <w:sz w:val="20"/>
+          <w:szCs w:val="20"/>
+          <w:rtl w:val="0"/>
+          <w:lang w:val="nl-NL"/>
+          <w14:textFill>
+            <w14:solidFill>
+              <w14:srgbClr w14:val="424242"/>
+            </w14:solidFill>
+          </w14:textFill>
+        </w:rPr>
+        <w:t xml:space="preserve">Bootstrap </w:t>
+      </w:r>
+      <w:r>
+        <w:rPr>
+          <w:rFonts w:ascii="Arial Unicode MS" w:cs="Arial Unicode MS" w:hAnsi="Arial Unicode MS" w:eastAsia="Arial Unicode MS" w:hint="eastAsia"/>
+          <w:b w:val="0"/>
+          <w:bCs w:val="0"/>
+          <w:i w:val="0"/>
+          <w:iCs w:val="0"/>
+          <w:outline w:val="0"/>
+          <w:color w:val="424242"/>
+          <w:sz w:val="20"/>
+          <w:szCs w:val="20"/>
+          <w:rtl w:val="0"/>
+          <w:lang w:val="zh-CN" w:eastAsia="zh-CN"/>
+          <w14:textFill>
+            <w14:solidFill>
+              <w14:srgbClr w14:val="424242"/>
+            </w14:solidFill>
+          </w14:textFill>
+        </w:rPr>
+        <w:t>是一个用于快速开发</w:t>
+      </w:r>
+      <w:r>
+        <w:rPr>
+          <w:rFonts w:ascii="Helvetica" w:hAnsi="Helvetica"/>
+          <w:outline w:val="0"/>
+          <w:color w:val="424242"/>
+          <w:sz w:val="20"/>
+          <w:szCs w:val="20"/>
+          <w:rtl w:val="0"/>
+          <w14:textFill>
+            <w14:solidFill>
+              <w14:srgbClr w14:val="424242"/>
+            </w14:solidFill>
+          </w14:textFill>
+        </w:rPr>
+        <w:t xml:space="preserve"> </w:t>
+      </w:r>
+      <w:r>
+        <w:rPr>
+          <w:rFonts w:ascii="Helvetica" w:hAnsi="Helvetica"/>
+          <w:outline w:val="0"/>
+          <w:color w:val="424242"/>
+          <w:sz w:val="20"/>
+          <w:szCs w:val="20"/>
+          <w:rtl w:val="0"/>
+          <w14:textFill>
+            <w14:solidFill>
+              <w14:srgbClr w14:val="424242"/>
+            </w14:solidFill>
+          </w14:textFill>
+        </w:rPr>
+        <w:t xml:space="preserve">Web </w:t>
+      </w:r>
+      <w:r>
+        <w:rPr>
+          <w:rFonts w:ascii="Arial Unicode MS" w:cs="Arial Unicode MS" w:hAnsi="Arial Unicode MS" w:eastAsia="Arial Unicode MS" w:hint="eastAsia"/>
+          <w:b w:val="0"/>
+          <w:bCs w:val="0"/>
+          <w:i w:val="0"/>
+          <w:iCs w:val="0"/>
+          <w:outline w:val="0"/>
+          <w:color w:val="424242"/>
+          <w:sz w:val="20"/>
+          <w:szCs w:val="20"/>
+          <w:rtl w:val="0"/>
+          <w:lang w:val="zh-CN" w:eastAsia="zh-CN"/>
+          <w14:textFill>
+            <w14:solidFill>
+              <w14:srgbClr w14:val="424242"/>
+            </w14:solidFill>
+          </w14:textFill>
+        </w:rPr>
+        <w:t>应用程序和网站的前端框架。</w:t>
+      </w:r>
+      <w:r>
+        <w:rPr>
+          <w:rFonts w:ascii="Helvetica" w:hAnsi="Helvetica"/>
+          <w:outline w:val="0"/>
+          <w:color w:val="424242"/>
+          <w:sz w:val="20"/>
+          <w:szCs w:val="20"/>
+          <w:rtl w:val="0"/>
+          <w:lang w:val="nl-NL"/>
+          <w14:textFill>
+            <w14:solidFill>
+              <w14:srgbClr w14:val="424242"/>
+            </w14:solidFill>
+          </w14:textFill>
+        </w:rPr>
+        <w:t xml:space="preserve">Bootstrap </w:t>
+      </w:r>
+      <w:r>
+        <w:rPr>
+          <w:rFonts w:ascii="Arial Unicode MS" w:cs="Arial Unicode MS" w:hAnsi="Arial Unicode MS" w:eastAsia="Arial Unicode MS" w:hint="eastAsia"/>
+          <w:b w:val="0"/>
+          <w:bCs w:val="0"/>
+          <w:i w:val="0"/>
+          <w:iCs w:val="0"/>
+          <w:outline w:val="0"/>
+          <w:color w:val="424242"/>
+          <w:sz w:val="20"/>
+          <w:szCs w:val="20"/>
+          <w:rtl w:val="0"/>
+          <w:lang w:val="zh-CN" w:eastAsia="zh-CN"/>
+          <w14:textFill>
+            <w14:solidFill>
+              <w14:srgbClr w14:val="424242"/>
+            </w14:solidFill>
+          </w14:textFill>
+        </w:rPr>
+        <w:t>是基于</w:t>
+      </w:r>
+      <w:r>
+        <w:rPr>
+          <w:rFonts w:ascii="Helvetica" w:hAnsi="Helvetica"/>
+          <w:outline w:val="0"/>
+          <w:color w:val="424242"/>
+          <w:sz w:val="20"/>
+          <w:szCs w:val="20"/>
+          <w:rtl w:val="0"/>
+          <w14:textFill>
+            <w14:solidFill>
+              <w14:srgbClr w14:val="424242"/>
+            </w14:solidFill>
+          </w14:textFill>
+        </w:rPr>
+        <w:t xml:space="preserve"> </w:t>
+      </w:r>
+      <w:r>
+        <w:rPr>
+          <w:rFonts w:ascii="Helvetica" w:hAnsi="Helvetica"/>
+          <w:outline w:val="0"/>
+          <w:color w:val="424242"/>
+          <w:sz w:val="20"/>
+          <w:szCs w:val="20"/>
+          <w:rtl w:val="0"/>
+          <w:lang w:val="en-US"/>
+          <w14:textFill>
+            <w14:solidFill>
+              <w14:srgbClr w14:val="424242"/>
+            </w14:solidFill>
+          </w14:textFill>
+        </w:rPr>
+        <w:t>HTML</w:t>
+      </w:r>
+      <w:r>
+        <w:rPr>
+          <w:rFonts w:ascii="Arial Unicode MS" w:cs="Arial Unicode MS" w:hAnsi="Arial Unicode MS" w:eastAsia="Arial Unicode MS" w:hint="eastAsia"/>
+          <w:b w:val="0"/>
+          <w:bCs w:val="0"/>
+          <w:i w:val="0"/>
+          <w:iCs w:val="0"/>
+          <w:outline w:val="0"/>
+          <w:color w:val="424242"/>
+          <w:sz w:val="20"/>
+          <w:szCs w:val="20"/>
+          <w:rtl w:val="0"/>
+          <w:lang w:val="zh-TW" w:eastAsia="zh-TW"/>
+          <w14:textFill>
+            <w14:solidFill>
+              <w14:srgbClr w14:val="424242"/>
+            </w14:solidFill>
+          </w14:textFill>
+        </w:rPr>
+        <w:t>、</w:t>
+      </w:r>
+      <w:r>
+        <w:rPr>
+          <w:rFonts w:ascii="Helvetica" w:hAnsi="Helvetica"/>
+          <w:outline w:val="0"/>
+          <w:color w:val="424242"/>
+          <w:sz w:val="20"/>
+          <w:szCs w:val="20"/>
+          <w:rtl w:val="0"/>
+          <w14:textFill>
+            <w14:solidFill>
+              <w14:srgbClr w14:val="424242"/>
+            </w14:solidFill>
+          </w14:textFill>
+        </w:rPr>
+        <w:t>CSS</w:t>
+      </w:r>
+      <w:r>
+        <w:rPr>
+          <w:rFonts w:ascii="Arial Unicode MS" w:cs="Arial Unicode MS" w:hAnsi="Arial Unicode MS" w:eastAsia="Arial Unicode MS" w:hint="eastAsia"/>
+          <w:b w:val="0"/>
+          <w:bCs w:val="0"/>
+          <w:i w:val="0"/>
+          <w:iCs w:val="0"/>
+          <w:outline w:val="0"/>
+          <w:color w:val="424242"/>
+          <w:sz w:val="20"/>
+          <w:szCs w:val="20"/>
+          <w:rtl w:val="0"/>
+          <w:lang w:val="zh-TW" w:eastAsia="zh-TW"/>
+          <w14:textFill>
+            <w14:solidFill>
+              <w14:srgbClr w14:val="424242"/>
+            </w14:solidFill>
+          </w14:textFill>
+        </w:rPr>
+        <w:t>、</w:t>
+      </w:r>
+      <w:r>
+        <w:rPr>
+          <w:rFonts w:ascii="Helvetica" w:hAnsi="Helvetica"/>
+          <w:outline w:val="0"/>
+          <w:color w:val="424242"/>
+          <w:sz w:val="20"/>
+          <w:szCs w:val="20"/>
+          <w:rtl w:val="0"/>
+          <w14:textFill>
+            <w14:solidFill>
+              <w14:srgbClr w14:val="424242"/>
+            </w14:solidFill>
+          </w14:textFill>
+        </w:rPr>
+        <w:t xml:space="preserve">JAVASCRIPT </w:t>
+      </w:r>
+      <w:r>
+        <w:rPr>
+          <w:rFonts w:ascii="Arial Unicode MS" w:cs="Arial Unicode MS" w:hAnsi="Arial Unicode MS" w:eastAsia="Arial Unicode MS" w:hint="eastAsia"/>
+          <w:b w:val="0"/>
+          <w:bCs w:val="0"/>
+          <w:i w:val="0"/>
+          <w:iCs w:val="0"/>
+          <w:outline w:val="0"/>
+          <w:color w:val="424242"/>
+          <w:sz w:val="20"/>
+          <w:szCs w:val="20"/>
+          <w:rtl w:val="0"/>
+          <w:lang w:val="zh-CN" w:eastAsia="zh-CN"/>
+          <w14:textFill>
+            <w14:solidFill>
+              <w14:srgbClr w14:val="424242"/>
+            </w14:solidFill>
+          </w14:textFill>
+        </w:rPr>
+        <w:t>的：</w:t>
+      </w:r>
+    </w:p>
+    <w:p>
+      <w:pPr>
+        <w:pStyle w:val="默认"/>
+        <w:tabs>
+          <w:tab w:val="left" w:pos="420"/>
+          <w:tab w:val="left" w:pos="840"/>
+          <w:tab w:val="left" w:pos="1260"/>
+          <w:tab w:val="left" w:pos="1680"/>
+          <w:tab w:val="left" w:pos="2100"/>
+          <w:tab w:val="left" w:pos="2520"/>
+          <w:tab w:val="left" w:pos="2940"/>
+          <w:tab w:val="left" w:pos="3360"/>
+          <w:tab w:val="left" w:pos="3780"/>
+          <w:tab w:val="left" w:pos="4200"/>
+          <w:tab w:val="left" w:pos="4620"/>
+          <w:tab w:val="left" w:pos="5040"/>
+          <w:tab w:val="left" w:pos="5460"/>
+          <w:tab w:val="left" w:pos="5880"/>
+          <w:tab w:val="left" w:pos="6300"/>
+          <w:tab w:val="left" w:pos="6720"/>
+          <w:tab w:val="left" w:pos="7140"/>
+          <w:tab w:val="left" w:pos="7560"/>
+          <w:tab w:val="left" w:pos="7980"/>
+          <w:tab w:val="left" w:pos="8400"/>
+          <w:tab w:val="left" w:pos="8820"/>
+          <w:tab w:val="left" w:pos="9240"/>
+        </w:tabs>
+        <w:bidi w:val="0"/>
+        <w:ind w:left="0" w:right="956" w:firstLine="0"/>
+        <w:jc w:val="left"/>
+        <w:rPr>
+          <w:rFonts w:ascii="Helvetica" w:cs="Helvetica" w:hAnsi="Helvetica" w:eastAsia="Helvetica"/>
+          <w:rtl w:val="0"/>
+        </w:rPr>
+      </w:pPr>
+      <w:r>
+        <w:rPr>
+          <w:rFonts w:ascii="Arial Unicode MS" w:cs="Arial Unicode MS" w:hAnsi="Arial Unicode MS" w:eastAsia="Arial Unicode MS" w:hint="eastAsia"/>
+          <w:b w:val="0"/>
+          <w:bCs w:val="0"/>
+          <w:i w:val="0"/>
+          <w:iCs w:val="0"/>
+          <w:rtl w:val="0"/>
+          <w:lang w:val="zh-CN" w:eastAsia="zh-CN"/>
+        </w:rPr>
+        <w:t>基本结构：</w:t>
+      </w:r>
+      <w:r>
+        <w:rPr>
+          <w:rFonts w:ascii="Times Roman" w:hAnsi="Times Roman"/>
+          <w:rtl w:val="0"/>
+          <w:lang w:val="nl-NL"/>
+        </w:rPr>
+        <w:t xml:space="preserve">Bootstrap </w:t>
+      </w:r>
+      <w:r>
+        <w:rPr>
+          <w:rFonts w:ascii="Arial Unicode MS" w:cs="Arial Unicode MS" w:hAnsi="Arial Unicode MS" w:eastAsia="Arial Unicode MS" w:hint="eastAsia"/>
+          <w:b w:val="0"/>
+          <w:bCs w:val="0"/>
+          <w:i w:val="0"/>
+          <w:iCs w:val="0"/>
+          <w:rtl w:val="0"/>
+          <w:lang w:val="zh-CN" w:eastAsia="zh-CN"/>
+        </w:rPr>
+        <w:t>提供了一个带有网格系统、链接样式、背景的基本结构。这将在</w:t>
+      </w:r>
+      <w:r>
+        <w:rPr>
+          <w:rFonts w:ascii="Times Roman" w:hAnsi="Times Roman" w:hint="default"/>
+          <w:rtl w:val="0"/>
+        </w:rPr>
+        <w:t> </w:t>
+      </w:r>
+      <w:r>
+        <w:rPr>
+          <w:rFonts w:ascii="Times Roman" w:hAnsi="Times Roman"/>
+          <w:rtl w:val="0"/>
+          <w:lang w:val="nl-NL"/>
+        </w:rPr>
+        <w:t xml:space="preserve">Bootstrap </w:t>
+      </w:r>
+      <w:r>
+        <w:rPr>
+          <w:rFonts w:ascii="Arial Unicode MS" w:cs="Arial Unicode MS" w:hAnsi="Arial Unicode MS" w:eastAsia="Arial Unicode MS" w:hint="eastAsia"/>
+          <w:b w:val="0"/>
+          <w:bCs w:val="0"/>
+          <w:i w:val="0"/>
+          <w:iCs w:val="0"/>
+          <w:rtl w:val="0"/>
+          <w:lang w:val="zh-CN" w:eastAsia="zh-CN"/>
+        </w:rPr>
+        <w:t>基本结构</w:t>
+      </w:r>
+      <w:r>
+        <w:rPr>
+          <w:rFonts w:ascii="Times Roman" w:hAnsi="Times Roman" w:hint="default"/>
+          <w:rtl w:val="0"/>
+        </w:rPr>
+        <w:t> </w:t>
+      </w:r>
+      <w:r>
+        <w:rPr>
+          <w:rFonts w:ascii="Arial Unicode MS" w:cs="Arial Unicode MS" w:hAnsi="Arial Unicode MS" w:eastAsia="Arial Unicode MS" w:hint="eastAsia"/>
+          <w:b w:val="0"/>
+          <w:bCs w:val="0"/>
+          <w:i w:val="0"/>
+          <w:iCs w:val="0"/>
+          <w:rtl w:val="0"/>
+          <w:lang w:val="zh-CN" w:eastAsia="zh-CN"/>
+        </w:rPr>
+        <w:t>部分详细讲解：</w:t>
+      </w:r>
+    </w:p>
+    <w:p>
+      <w:pPr>
+        <w:pStyle w:val="默认"/>
+        <w:numPr>
+          <w:ilvl w:val="0"/>
+          <w:numId w:val="5"/>
+        </w:numPr>
+        <w:bidi w:val="0"/>
+        <w:spacing w:after="240" w:line="360" w:lineRule="atLeast"/>
+        <w:ind w:right="956"/>
+        <w:jc w:val="left"/>
+        <w:rPr>
+          <w:rFonts w:ascii="Helvetica" w:hAnsi="Helvetica"/>
+          <w:rtl w:val="0"/>
+        </w:rPr>
+      </w:pPr>
+      <w:r>
+        <w:rPr>
+          <w:rFonts w:ascii="Times Roman" w:hAnsi="Times Roman"/>
+          <w:rtl w:val="0"/>
+        </w:rPr>
+        <w:t>CSS</w:t>
+      </w:r>
+      <w:r>
+        <w:rPr>
+          <w:rFonts w:ascii="Arial Unicode MS" w:cs="Arial Unicode MS" w:hAnsi="Arial Unicode MS" w:eastAsia="Arial Unicode MS" w:hint="eastAsia"/>
+          <w:b w:val="0"/>
+          <w:bCs w:val="0"/>
+          <w:i w:val="0"/>
+          <w:iCs w:val="0"/>
+          <w:rtl w:val="0"/>
+        </w:rPr>
+        <w:t>：</w:t>
+      </w:r>
+      <w:r>
+        <w:rPr>
+          <w:rFonts w:ascii="Times Roman" w:hAnsi="Times Roman"/>
+          <w:rtl w:val="0"/>
+          <w:lang w:val="nl-NL"/>
+        </w:rPr>
+        <w:t xml:space="preserve">Bootstrap </w:t>
+      </w:r>
+      <w:r>
+        <w:rPr>
+          <w:rFonts w:ascii="Arial Unicode MS" w:cs="Arial Unicode MS" w:hAnsi="Arial Unicode MS" w:eastAsia="Arial Unicode MS" w:hint="eastAsia"/>
+          <w:b w:val="0"/>
+          <w:bCs w:val="0"/>
+          <w:i w:val="0"/>
+          <w:iCs w:val="0"/>
+          <w:rtl w:val="0"/>
+          <w:lang w:val="zh-CN" w:eastAsia="zh-CN"/>
+        </w:rPr>
+        <w:t>自带以下特性：全局的</w:t>
+      </w:r>
+      <w:r>
+        <w:rPr>
+          <w:rFonts w:ascii="Times Roman" w:hAnsi="Times Roman"/>
+          <w:rtl w:val="0"/>
+        </w:rPr>
+        <w:t xml:space="preserve"> CSS </w:t>
+      </w:r>
+      <w:r>
+        <w:rPr>
+          <w:rFonts w:ascii="Arial Unicode MS" w:cs="Arial Unicode MS" w:hAnsi="Arial Unicode MS" w:eastAsia="Arial Unicode MS" w:hint="eastAsia"/>
+          <w:b w:val="0"/>
+          <w:bCs w:val="0"/>
+          <w:i w:val="0"/>
+          <w:iCs w:val="0"/>
+          <w:rtl w:val="0"/>
+          <w:lang w:val="zh-CN" w:eastAsia="zh-CN"/>
+        </w:rPr>
+        <w:t>设置、定义基本的</w:t>
+      </w:r>
+      <w:r>
+        <w:rPr>
+          <w:rFonts w:ascii="Times Roman" w:hAnsi="Times Roman"/>
+          <w:rtl w:val="0"/>
+        </w:rPr>
+        <w:t xml:space="preserve"> HTML </w:t>
+      </w:r>
+      <w:r>
+        <w:rPr>
+          <w:rFonts w:ascii="Arial Unicode MS" w:cs="Arial Unicode MS" w:hAnsi="Arial Unicode MS" w:eastAsia="Arial Unicode MS" w:hint="eastAsia"/>
+          <w:b w:val="0"/>
+          <w:bCs w:val="0"/>
+          <w:i w:val="0"/>
+          <w:iCs w:val="0"/>
+          <w:rtl w:val="0"/>
+          <w:lang w:val="zh-CN" w:eastAsia="zh-CN"/>
+        </w:rPr>
+        <w:t>元素样式、可扩展的</w:t>
+      </w:r>
+      <w:r>
+        <w:rPr>
+          <w:rFonts w:ascii="Times Roman" w:hAnsi="Times Roman"/>
+          <w:rtl w:val="0"/>
+          <w:lang w:val="it-IT"/>
+        </w:rPr>
+        <w:t xml:space="preserve"> class</w:t>
+      </w:r>
+      <w:r>
+        <w:rPr>
+          <w:rFonts w:ascii="Arial Unicode MS" w:cs="Arial Unicode MS" w:hAnsi="Arial Unicode MS" w:eastAsia="Arial Unicode MS" w:hint="eastAsia"/>
+          <w:b w:val="0"/>
+          <w:bCs w:val="0"/>
+          <w:i w:val="0"/>
+          <w:iCs w:val="0"/>
+          <w:rtl w:val="0"/>
+          <w:lang w:val="zh-CN" w:eastAsia="zh-CN"/>
+        </w:rPr>
+        <w:t>，以及一个先进的网格系统。这将在</w:t>
+      </w:r>
+      <w:r>
+        <w:rPr>
+          <w:rFonts w:ascii="Times Roman" w:hAnsi="Times Roman" w:hint="default"/>
+          <w:rtl w:val="0"/>
+        </w:rPr>
+        <w:t> </w:t>
+      </w:r>
+      <w:r>
+        <w:rPr>
+          <w:rFonts w:ascii="Times Roman" w:hAnsi="Times Roman"/>
+          <w:rtl w:val="0"/>
+          <w:lang w:val="nl-NL"/>
+        </w:rPr>
+        <w:t>Bootstrap CSS</w:t>
+      </w:r>
+      <w:r>
+        <w:rPr>
+          <w:rFonts w:ascii="Times Roman" w:hAnsi="Times Roman" w:hint="default"/>
+          <w:rtl w:val="0"/>
+        </w:rPr>
+        <w:t> </w:t>
+      </w:r>
+      <w:r>
+        <w:rPr>
+          <w:rFonts w:ascii="Arial Unicode MS" w:cs="Arial Unicode MS" w:hAnsi="Arial Unicode MS" w:eastAsia="Arial Unicode MS" w:hint="eastAsia"/>
+          <w:b w:val="0"/>
+          <w:bCs w:val="0"/>
+          <w:i w:val="0"/>
+          <w:iCs w:val="0"/>
+          <w:rtl w:val="0"/>
+          <w:lang w:val="zh-CN" w:eastAsia="zh-CN"/>
+        </w:rPr>
+        <w:t>部分详细讲解。</w:t>
+      </w:r>
+    </w:p>
+    <w:p>
+      <w:pPr>
+        <w:pStyle w:val="默认"/>
+        <w:numPr>
+          <w:ilvl w:val="0"/>
+          <w:numId w:val="5"/>
+        </w:numPr>
+        <w:bidi w:val="0"/>
+        <w:spacing w:after="240" w:line="360" w:lineRule="atLeast"/>
+        <w:ind w:right="956"/>
+        <w:jc w:val="left"/>
+        <w:rPr>
+          <w:rFonts w:eastAsia="Helvetica" w:hint="eastAsia"/>
+          <w:rtl w:val="0"/>
+          <w:lang w:val="zh-CN" w:eastAsia="zh-CN"/>
+        </w:rPr>
+      </w:pPr>
+      <w:r>
+        <w:rPr>
+          <w:rFonts w:ascii="Arial Unicode MS" w:cs="Arial Unicode MS" w:hAnsi="Arial Unicode MS" w:eastAsia="Arial Unicode MS" w:hint="eastAsia"/>
+          <w:b w:val="0"/>
+          <w:bCs w:val="0"/>
+          <w:i w:val="0"/>
+          <w:iCs w:val="0"/>
+          <w:rtl w:val="0"/>
+          <w:lang w:val="zh-CN" w:eastAsia="zh-CN"/>
+        </w:rPr>
+        <w:t>组件：</w:t>
+      </w:r>
+      <w:r>
+        <w:rPr>
+          <w:rFonts w:ascii="Times Roman" w:hAnsi="Times Roman"/>
+          <w:rtl w:val="0"/>
+          <w:lang w:val="nl-NL"/>
+        </w:rPr>
+        <w:t xml:space="preserve">Bootstrap </w:t>
+      </w:r>
+      <w:r>
+        <w:rPr>
+          <w:rFonts w:ascii="Arial Unicode MS" w:cs="Arial Unicode MS" w:hAnsi="Arial Unicode MS" w:eastAsia="Arial Unicode MS" w:hint="eastAsia"/>
+          <w:b w:val="0"/>
+          <w:bCs w:val="0"/>
+          <w:i w:val="0"/>
+          <w:iCs w:val="0"/>
+          <w:rtl w:val="0"/>
+          <w:lang w:val="zh-CN" w:eastAsia="zh-CN"/>
+        </w:rPr>
+        <w:t>包含了十几个可重用的组件，用于创建图像、下拉菜单、导航、警告框、弹出框等等。这将在</w:t>
+      </w:r>
+      <w:r>
+        <w:rPr>
+          <w:rFonts w:ascii="Times Roman" w:hAnsi="Times Roman" w:hint="default"/>
+          <w:rtl w:val="0"/>
+        </w:rPr>
+        <w:t> </w:t>
+      </w:r>
+      <w:r>
+        <w:rPr>
+          <w:rFonts w:ascii="Arial Unicode MS" w:cs="Arial Unicode MS" w:hAnsi="Arial Unicode MS" w:eastAsia="Arial Unicode MS" w:hint="eastAsia"/>
+          <w:b w:val="0"/>
+          <w:bCs w:val="0"/>
+          <w:i w:val="0"/>
+          <w:iCs w:val="0"/>
+          <w:rtl w:val="0"/>
+          <w:lang w:val="zh-CN" w:eastAsia="zh-CN"/>
+        </w:rPr>
+        <w:t>布局组件</w:t>
+      </w:r>
+      <w:r>
+        <w:rPr>
+          <w:rFonts w:ascii="Times Roman" w:hAnsi="Times Roman" w:hint="default"/>
+          <w:rtl w:val="0"/>
+        </w:rPr>
+        <w:t> </w:t>
+      </w:r>
+      <w:r>
+        <w:rPr>
+          <w:rFonts w:ascii="Arial Unicode MS" w:cs="Arial Unicode MS" w:hAnsi="Arial Unicode MS" w:eastAsia="Arial Unicode MS" w:hint="eastAsia"/>
+          <w:b w:val="0"/>
+          <w:bCs w:val="0"/>
+          <w:i w:val="0"/>
+          <w:iCs w:val="0"/>
+          <w:rtl w:val="0"/>
+          <w:lang w:val="zh-CN" w:eastAsia="zh-CN"/>
+        </w:rPr>
+        <w:t>部分详细讲解。</w:t>
+      </w:r>
+    </w:p>
+    <w:p>
+      <w:pPr>
+        <w:pStyle w:val="默认"/>
+        <w:numPr>
+          <w:ilvl w:val="0"/>
+          <w:numId w:val="5"/>
+        </w:numPr>
+        <w:bidi w:val="0"/>
+        <w:spacing w:after="240" w:line="360" w:lineRule="atLeast"/>
+        <w:ind w:right="956"/>
+        <w:jc w:val="left"/>
+        <w:rPr>
+          <w:rFonts w:ascii="Helvetica" w:hAnsi="Helvetica"/>
+          <w:rtl w:val="0"/>
+          <w:lang w:val="en-US"/>
+        </w:rPr>
+      </w:pPr>
+      <w:r>
+        <w:rPr>
+          <w:rFonts w:ascii="Times Roman" w:hAnsi="Times Roman"/>
+          <w:rtl w:val="0"/>
+          <w:lang w:val="en-US"/>
+        </w:rPr>
+        <w:t xml:space="preserve">JavaScript </w:t>
+      </w:r>
+      <w:r>
+        <w:rPr>
+          <w:rFonts w:ascii="Arial Unicode MS" w:cs="Arial Unicode MS" w:hAnsi="Arial Unicode MS" w:eastAsia="Arial Unicode MS" w:hint="eastAsia"/>
+          <w:b w:val="0"/>
+          <w:bCs w:val="0"/>
+          <w:i w:val="0"/>
+          <w:iCs w:val="0"/>
+          <w:rtl w:val="0"/>
+          <w:lang w:val="zh-TW" w:eastAsia="zh-TW"/>
+        </w:rPr>
+        <w:t>插件：</w:t>
+      </w:r>
+      <w:r>
+        <w:rPr>
+          <w:rFonts w:ascii="Times Roman" w:hAnsi="Times Roman"/>
+          <w:rtl w:val="0"/>
+          <w:lang w:val="nl-NL"/>
+        </w:rPr>
+        <w:t xml:space="preserve">Bootstrap </w:t>
+      </w:r>
+      <w:r>
+        <w:rPr>
+          <w:rFonts w:ascii="Arial Unicode MS" w:cs="Arial Unicode MS" w:hAnsi="Arial Unicode MS" w:eastAsia="Arial Unicode MS" w:hint="eastAsia"/>
+          <w:b w:val="0"/>
+          <w:bCs w:val="0"/>
+          <w:i w:val="0"/>
+          <w:iCs w:val="0"/>
+          <w:rtl w:val="0"/>
+          <w:lang w:val="zh-CN" w:eastAsia="zh-CN"/>
+        </w:rPr>
+        <w:t>包含了十几个自定义的</w:t>
+      </w:r>
+      <w:r>
+        <w:rPr>
+          <w:rFonts w:ascii="Times Roman" w:hAnsi="Times Roman"/>
+          <w:rtl w:val="0"/>
+          <w:lang w:val="es-ES_tradnl"/>
+        </w:rPr>
+        <w:t xml:space="preserve"> jQuery </w:t>
+      </w:r>
+      <w:r>
+        <w:rPr>
+          <w:rFonts w:ascii="Arial Unicode MS" w:cs="Arial Unicode MS" w:hAnsi="Arial Unicode MS" w:eastAsia="Arial Unicode MS" w:hint="eastAsia"/>
+          <w:b w:val="0"/>
+          <w:bCs w:val="0"/>
+          <w:i w:val="0"/>
+          <w:iCs w:val="0"/>
+          <w:rtl w:val="0"/>
+          <w:lang w:val="zh-CN" w:eastAsia="zh-CN"/>
+        </w:rPr>
+        <w:t>插件。您可以直接包含所有的插件，也可以逐个包含这些插件。这将在</w:t>
+      </w:r>
+      <w:r>
+        <w:rPr>
+          <w:rFonts w:ascii="Times Roman" w:hAnsi="Times Roman" w:hint="default"/>
+          <w:rtl w:val="0"/>
+        </w:rPr>
+        <w:t> </w:t>
+      </w:r>
+      <w:r>
+        <w:rPr>
+          <w:rFonts w:ascii="Times Roman" w:hAnsi="Times Roman"/>
+          <w:rtl w:val="0"/>
+          <w:lang w:val="nl-NL"/>
+        </w:rPr>
+        <w:t xml:space="preserve">Bootstrap </w:t>
+      </w:r>
+      <w:r>
+        <w:rPr>
+          <w:rFonts w:ascii="Arial Unicode MS" w:cs="Arial Unicode MS" w:hAnsi="Arial Unicode MS" w:eastAsia="Arial Unicode MS" w:hint="eastAsia"/>
+          <w:b w:val="0"/>
+          <w:bCs w:val="0"/>
+          <w:i w:val="0"/>
+          <w:iCs w:val="0"/>
+          <w:rtl w:val="0"/>
+          <w:lang w:val="zh-TW" w:eastAsia="zh-TW"/>
+        </w:rPr>
+        <w:t>插件</w:t>
+      </w:r>
+      <w:r>
+        <w:rPr>
+          <w:rFonts w:ascii="Times Roman" w:hAnsi="Times Roman" w:hint="default"/>
+          <w:rtl w:val="0"/>
+        </w:rPr>
+        <w:t> </w:t>
+      </w:r>
+      <w:r>
+        <w:rPr>
+          <w:rFonts w:ascii="Arial Unicode MS" w:cs="Arial Unicode MS" w:hAnsi="Arial Unicode MS" w:eastAsia="Arial Unicode MS" w:hint="eastAsia"/>
+          <w:b w:val="0"/>
+          <w:bCs w:val="0"/>
+          <w:i w:val="0"/>
+          <w:iCs w:val="0"/>
+          <w:rtl w:val="0"/>
+          <w:lang w:val="zh-CN" w:eastAsia="zh-CN"/>
+        </w:rPr>
+        <w:t>部分详细讲解。</w:t>
+      </w:r>
+    </w:p>
+    <w:p>
+      <w:pPr>
+        <w:pStyle w:val="默认"/>
+        <w:numPr>
+          <w:ilvl w:val="0"/>
+          <w:numId w:val="5"/>
+        </w:numPr>
+        <w:bidi w:val="0"/>
+        <w:spacing w:after="240" w:line="360" w:lineRule="atLeast"/>
+        <w:ind w:right="956"/>
+        <w:jc w:val="left"/>
+        <w:rPr>
+          <w:rFonts w:eastAsia="Times Roman" w:hint="eastAsia"/>
+          <w:rtl w:val="0"/>
+          <w:lang w:val="zh-TW" w:eastAsia="zh-TW"/>
+        </w:rPr>
+      </w:pPr>
+      <w:r>
+        <w:rPr>
+          <w:rFonts w:ascii="Arial Unicode MS" w:cs="Arial Unicode MS" w:hAnsi="Arial Unicode MS" w:eastAsia="Arial Unicode MS" w:hint="eastAsia"/>
+          <w:b w:val="0"/>
+          <w:bCs w:val="0"/>
+          <w:i w:val="0"/>
+          <w:iCs w:val="0"/>
+          <w:rtl w:val="0"/>
+          <w:lang w:val="zh-TW" w:eastAsia="zh-TW"/>
+        </w:rPr>
+        <w:t>定制：您可以定制</w:t>
+      </w:r>
+      <w:r>
+        <w:rPr>
+          <w:rFonts w:ascii="Times Roman" w:hAnsi="Times Roman"/>
+          <w:rtl w:val="0"/>
+          <w:lang w:val="nl-NL"/>
+        </w:rPr>
+        <w:t xml:space="preserve"> Bootstrap </w:t>
+      </w:r>
+      <w:r>
+        <w:rPr>
+          <w:rFonts w:ascii="Arial Unicode MS" w:cs="Arial Unicode MS" w:hAnsi="Arial Unicode MS" w:eastAsia="Arial Unicode MS" w:hint="eastAsia"/>
+          <w:b w:val="0"/>
+          <w:bCs w:val="0"/>
+          <w:i w:val="0"/>
+          <w:iCs w:val="0"/>
+          <w:rtl w:val="0"/>
+          <w:lang w:val="zh-CN" w:eastAsia="zh-CN"/>
+        </w:rPr>
+        <w:t>的组件、</w:t>
+      </w:r>
+      <w:r>
+        <w:rPr>
+          <w:rFonts w:ascii="Times Roman" w:hAnsi="Times Roman"/>
+          <w:rtl w:val="0"/>
+          <w:lang w:val="en-US"/>
+        </w:rPr>
+        <w:t xml:space="preserve">LESS </w:t>
+      </w:r>
+      <w:r>
+        <w:rPr>
+          <w:rFonts w:ascii="Arial Unicode MS" w:cs="Arial Unicode MS" w:hAnsi="Arial Unicode MS" w:eastAsia="Arial Unicode MS" w:hint="eastAsia"/>
+          <w:b w:val="0"/>
+          <w:bCs w:val="0"/>
+          <w:i w:val="0"/>
+          <w:iCs w:val="0"/>
+          <w:rtl w:val="0"/>
+          <w:lang w:val="zh-CN" w:eastAsia="zh-CN"/>
+        </w:rPr>
+        <w:t>变量和</w:t>
+      </w:r>
+      <w:r>
+        <w:rPr>
+          <w:rFonts w:ascii="Times Roman" w:hAnsi="Times Roman"/>
+          <w:rtl w:val="0"/>
+          <w:lang w:val="es-ES_tradnl"/>
+        </w:rPr>
+        <w:t xml:space="preserve"> jQuery </w:t>
+      </w:r>
+      <w:r>
+        <w:rPr>
+          <w:rFonts w:ascii="Arial Unicode MS" w:cs="Arial Unicode MS" w:hAnsi="Arial Unicode MS" w:eastAsia="Arial Unicode MS" w:hint="eastAsia"/>
+          <w:b w:val="0"/>
+          <w:bCs w:val="0"/>
+          <w:i w:val="0"/>
+          <w:iCs w:val="0"/>
+          <w:rtl w:val="0"/>
+          <w:lang w:val="zh-CN" w:eastAsia="zh-CN"/>
+        </w:rPr>
+        <w:t>插件来得到您自己的版本</w:t>
+      </w:r>
+      <w:r>
+        <w:rPr>
+          <w:rFonts w:ascii="Helvetica" w:cs="Helvetica" w:hAnsi="Helvetica" w:eastAsia="Helvetica"/>
+          <w:rtl w:val="0"/>
+        </w:rPr>
+        <w:drawing xmlns:a="http://schemas.openxmlformats.org/drawingml/2006/main">
+          <wp:inline distT="0" distB="0" distL="0" distR="0">
+            <wp:extent cx="4876673" cy="2706876"/>
+            <wp:effectExtent l="0" t="0" r="0" b="0"/>
+            <wp:docPr id="1073741871" name="officeArt object"/>
+            <wp:cNvGraphicFramePr/>
+            <a:graphic xmlns:a="http://schemas.openxmlformats.org/drawingml/2006/main">
+              <a:graphicData uri="http://schemas.openxmlformats.org/drawingml/2006/picture">
+                <pic:pic xmlns:pic="http://schemas.openxmlformats.org/drawingml/2006/picture">
+                  <pic:nvPicPr>
+                    <pic:cNvPr id="1073741871" name="pasted-image.png"/>
+                    <pic:cNvPicPr>
+                      <a:picLocks noChangeAspect="1"/>
+                    </pic:cNvPicPr>
+                  </pic:nvPicPr>
+                  <pic:blipFill>
+                    <a:blip r:embed="rId37">
+                      <a:extLst/>
+                    </a:blip>
+                    <a:stretch>
+                      <a:fillRect/>
+                    </a:stretch>
+                  </pic:blipFill>
+                  <pic:spPr>
+                    <a:xfrm>
+                      <a:off x="0" y="0"/>
+                      <a:ext cx="4876673" cy="2706876"/>
+                    </a:xfrm>
+                    <a:prstGeom prst="rect">
+                      <a:avLst/>
+                    </a:prstGeom>
+                    <a:ln w="12700" cap="flat">
+                      <a:noFill/>
+                      <a:miter lim="400000"/>
+                    </a:ln>
+                    <a:effectLst/>
+                  </pic:spPr>
+                </pic:pic>
+              </a:graphicData>
+            </a:graphic>
+          </wp:inline>
+        </w:drawing>
+      </w:r>
+      <w:r>
+        <w:rPr>
+          <w:rFonts w:ascii="Arial Unicode MS" w:cs="Arial Unicode MS" w:hAnsi="Arial Unicode MS" w:eastAsia="Arial Unicode MS" w:hint="eastAsia"/>
+          <w:b w:val="0"/>
+          <w:bCs w:val="0"/>
+          <w:i w:val="0"/>
+          <w:iCs w:val="0"/>
+          <w:rtl w:val="0"/>
+          <w:lang w:val="zh-CN" w:eastAsia="zh-CN"/>
+        </w:rPr>
+        <w:t>我们在前端</w:t>
+      </w:r>
+      <w:r>
+        <w:rPr>
+          <w:rFonts w:ascii="Times Roman" w:hAnsi="Times Roman"/>
+          <w:rtl w:val="0"/>
+          <w:lang w:val="nl-NL"/>
+        </w:rPr>
+        <w:t>bootstrap</w:t>
+      </w:r>
+      <w:r>
+        <w:rPr>
+          <w:rFonts w:ascii="Arial Unicode MS" w:cs="Arial Unicode MS" w:hAnsi="Arial Unicode MS" w:eastAsia="Arial Unicode MS" w:hint="eastAsia"/>
+          <w:b w:val="0"/>
+          <w:bCs w:val="0"/>
+          <w:i w:val="0"/>
+          <w:iCs w:val="0"/>
+          <w:rtl w:val="0"/>
+          <w:lang w:val="zh-CN" w:eastAsia="zh-CN"/>
+        </w:rPr>
+        <w:t>页面发送请求给后端，后端</w:t>
+      </w:r>
+      <w:r>
+        <w:rPr>
+          <w:rFonts w:ascii="Times Roman" w:hAnsi="Times Roman"/>
+          <w:rtl w:val="0"/>
+        </w:rPr>
+        <w:t>api</w:t>
+      </w:r>
+      <w:r>
+        <w:rPr>
+          <w:rFonts w:ascii="Arial Unicode MS" w:cs="Arial Unicode MS" w:hAnsi="Arial Unicode MS" w:eastAsia="Arial Unicode MS" w:hint="eastAsia"/>
+          <w:b w:val="0"/>
+          <w:bCs w:val="0"/>
+          <w:i w:val="0"/>
+          <w:iCs w:val="0"/>
+          <w:rtl w:val="0"/>
+          <w:lang w:val="zh-CN" w:eastAsia="zh-CN"/>
+        </w:rPr>
+        <w:t>调用</w:t>
+      </w:r>
+      <w:r>
+        <w:rPr>
+          <w:rFonts w:ascii="Arial Unicode MS" w:cs="Arial Unicode MS" w:hAnsi="Arial Unicode MS" w:eastAsia="Arial Unicode MS" w:hint="eastAsia"/>
+          <w:b w:val="0"/>
+          <w:bCs w:val="0"/>
+          <w:i w:val="0"/>
+          <w:iCs w:val="0"/>
+          <w:rtl w:val="0"/>
+          <w:lang w:val="zh-CN" w:eastAsia="zh-CN"/>
+        </w:rPr>
+        <w:t>算法和模型</w:t>
+      </w:r>
+      <w:r>
+        <w:rPr>
+          <w:rFonts w:ascii="Arial Unicode MS" w:cs="Arial Unicode MS" w:hAnsi="Arial Unicode MS" w:eastAsia="Arial Unicode MS" w:hint="eastAsia"/>
+          <w:b w:val="0"/>
+          <w:bCs w:val="0"/>
+          <w:i w:val="0"/>
+          <w:iCs w:val="0"/>
+          <w:rtl w:val="0"/>
+          <w:lang w:val="zh-CN" w:eastAsia="zh-CN"/>
+        </w:rPr>
+        <w:t>，计算出</w:t>
+      </w:r>
+      <w:r>
+        <w:rPr>
+          <w:rFonts w:ascii="Arial Unicode MS" w:cs="Arial Unicode MS" w:hAnsi="Arial Unicode MS" w:eastAsia="Arial Unicode MS" w:hint="eastAsia"/>
+          <w:b w:val="0"/>
+          <w:bCs w:val="0"/>
+          <w:i w:val="0"/>
+          <w:iCs w:val="0"/>
+          <w:rtl w:val="0"/>
+          <w:lang w:val="zh-CN" w:eastAsia="zh-CN"/>
+        </w:rPr>
+        <w:t>不同的时间和准确度</w:t>
+      </w:r>
+      <w:r>
+        <w:rPr>
+          <w:rFonts w:ascii="Arial Unicode MS" w:cs="Arial Unicode MS" w:hAnsi="Arial Unicode MS" w:eastAsia="Arial Unicode MS" w:hint="eastAsia"/>
+          <w:b w:val="0"/>
+          <w:bCs w:val="0"/>
+          <w:i w:val="0"/>
+          <w:iCs w:val="0"/>
+          <w:rtl w:val="0"/>
+          <w:lang w:val="zh-CN" w:eastAsia="zh-CN"/>
+        </w:rPr>
+        <w:t>，然后返回</w:t>
+      </w:r>
+      <w:r>
+        <w:rPr>
+          <w:rFonts w:ascii="Times Roman" w:hAnsi="Times Roman"/>
+          <w:rtl w:val="0"/>
+        </w:rPr>
+        <w:t>api</w:t>
+      </w:r>
+      <w:r>
+        <w:rPr>
+          <w:rFonts w:ascii="Arial Unicode MS" w:cs="Arial Unicode MS" w:hAnsi="Arial Unicode MS" w:eastAsia="Arial Unicode MS" w:hint="eastAsia"/>
+          <w:b w:val="0"/>
+          <w:bCs w:val="0"/>
+          <w:i w:val="0"/>
+          <w:iCs w:val="0"/>
+          <w:rtl w:val="0"/>
+          <w:lang w:val="zh-CN" w:eastAsia="zh-CN"/>
+        </w:rPr>
+        <w:t>到前端，通过</w:t>
+      </w:r>
+      <w:r>
+        <w:rPr>
+          <w:rFonts w:ascii="Times Roman" w:hAnsi="Times Roman"/>
+          <w:rtl w:val="0"/>
+        </w:rPr>
+        <w:t>template</w:t>
+      </w:r>
+      <w:r>
+        <w:rPr>
+          <w:rFonts w:ascii="Arial Unicode MS" w:cs="Arial Unicode MS" w:hAnsi="Arial Unicode MS" w:eastAsia="Arial Unicode MS" w:hint="eastAsia"/>
+          <w:b w:val="0"/>
+          <w:bCs w:val="0"/>
+          <w:i w:val="0"/>
+          <w:iCs w:val="0"/>
+          <w:rtl w:val="0"/>
+          <w:lang w:val="zh-CN" w:eastAsia="zh-CN"/>
+        </w:rPr>
+        <w:t>进行展示</w:t>
       </w:r>
     </w:p>
     <w:sectPr>
-      <w:headerReference w:type="default" r:id="rId35"/>
-      <w:footerReference w:type="default" r:id="rId36"/>
+      <w:headerReference w:type="default" r:id="rId38"/>
+      <w:footerReference w:type="default" r:id="rId39"/>
       <w:pgSz w:w="11900" w:h="16840" w:orient="portrait"/>
       <w:pgMar w:top="1080" w:right="1152" w:bottom="1656" w:left="1152" w:header="720" w:footer="864"/>
       <w:bidi w:val="0"/>
@@ -8777,120 +15113,6 @@
               <wp:positionV relativeFrom="page">
                 <wp:posOffset>444500</wp:posOffset>
               </wp:positionV>
-              <wp:extent cx="6107272" cy="0"/>
-              <wp:effectExtent l="0" t="0" r="0" b="0"/>
-              <wp:wrapNone/>
-              <wp:docPr id="1073741869" name="officeArt object"/>
-              <wp:cNvGraphicFramePr/>
-              <a:graphic xmlns:a="http://schemas.openxmlformats.org/drawingml/2006/main">
-                <a:graphicData uri="http://schemas.microsoft.com/office/word/2010/wordprocessingShape">
-                  <wps:wsp>
-                    <wps:cNvSpPr/>
-                    <wps:spPr>
-                      <a:xfrm>
-                        <a:off x="0" y="0"/>
-                        <a:ext cx="6107272" cy="0"/>
-                      </a:xfrm>
-                      <a:prstGeom prst="line">
-                        <a:avLst/>
-                      </a:prstGeom>
-                      <a:noFill/>
-                      <a:ln w="9525" cap="flat">
-                        <a:solidFill>
-                          <a:schemeClr val="accent1"/>
-                        </a:solidFill>
-                        <a:prstDash val="solid"/>
-                        <a:miter lim="400000"/>
-                      </a:ln>
-                      <a:effectLst/>
-                    </wps:spPr>
-                    <wps:bodyPr/>
-                  </wps:wsp>
-                </a:graphicData>
-              </a:graphic>
-            </wp:anchor>
-          </w:drawing>
-        </mc:Choice>
-        <mc:Fallback>
-          <w:pict>
-            <v:line id="_x0000_s1047" style="visibility:visible;position:absolute;margin-left:56.6pt;margin-top:35.0pt;width:480.9pt;height:0.0pt;z-index:-251658240;mso-position-horizontal:absolute;mso-position-horizontal-relative:page;mso-position-vertical:absolute;mso-position-vertical-relative:page;mso-wrap-distance-left:12.0pt;mso-wrap-distance-top:12.0pt;mso-wrap-distance-right:12.0pt;mso-wrap-distance-bottom:12.0pt;">
-              <v:fill on="f"/>
-              <v:stroke filltype="solid" color="#008CB4" opacity="100.0%" weight="0.8pt" dashstyle="solid" endcap="flat" miterlimit="400.0%" joinstyle="miter" linestyle="single" startarrow="none" startarrowwidth="medium" startarrowlength="medium" endarrow="none" endarrowwidth="medium" endarrowlength="medium"/>
-              <w10:wrap type="none" side="bothSides" anchorx="page" anchory="page"/>
-            </v:line>
-          </w:pict>
-        </mc:Fallback>
-      </mc:AlternateContent>
-    </w:r>
-    <w:r>
-      <mc:AlternateContent>
-        <mc:Choice Requires="wps">
-          <w:drawing xmlns:a="http://schemas.openxmlformats.org/drawingml/2006/main">
-            <wp:anchor distT="152400" distB="152400" distL="152400" distR="152400" simplePos="0" relativeHeight="251659264" behindDoc="1" locked="0" layoutInCell="1" allowOverlap="1">
-              <wp:simplePos x="0" y="0"/>
-              <wp:positionH relativeFrom="page">
-                <wp:posOffset>723900</wp:posOffset>
-              </wp:positionH>
-              <wp:positionV relativeFrom="page">
-                <wp:posOffset>9906000</wp:posOffset>
-              </wp:positionV>
-              <wp:extent cx="6111748" cy="0"/>
-              <wp:effectExtent l="0" t="0" r="0" b="0"/>
-              <wp:wrapNone/>
-              <wp:docPr id="1073741870" name="officeArt object"/>
-              <wp:cNvGraphicFramePr/>
-              <a:graphic xmlns:a="http://schemas.openxmlformats.org/drawingml/2006/main">
-                <a:graphicData uri="http://schemas.microsoft.com/office/word/2010/wordprocessingShape">
-                  <wps:wsp>
-                    <wps:cNvSpPr/>
-                    <wps:spPr>
-                      <a:xfrm>
-                        <a:off x="0" y="0"/>
-                        <a:ext cx="6111748" cy="0"/>
-                      </a:xfrm>
-                      <a:prstGeom prst="line">
-                        <a:avLst/>
-                      </a:prstGeom>
-                      <a:noFill/>
-                      <a:ln w="9525" cap="flat">
-                        <a:solidFill>
-                          <a:schemeClr val="accent1"/>
-                        </a:solidFill>
-                        <a:prstDash val="solid"/>
-                        <a:miter lim="400000"/>
-                      </a:ln>
-                      <a:effectLst/>
-                    </wps:spPr>
-                    <wps:bodyPr/>
-                  </wps:wsp>
-                </a:graphicData>
-              </a:graphic>
-            </wp:anchor>
-          </w:drawing>
-        </mc:Choice>
-        <mc:Fallback>
-          <w:pict>
-            <v:line id="_x0000_s1048" style="visibility:visible;position:absolute;margin-left:57.0pt;margin-top:780.0pt;width:481.2pt;height:0.0pt;z-index:-251657216;mso-position-horizontal:absolute;mso-position-horizontal-relative:page;mso-position-vertical:absolute;mso-position-vertical-relative:page;mso-wrap-distance-left:12.0pt;mso-wrap-distance-top:12.0pt;mso-wrap-distance-right:12.0pt;mso-wrap-distance-bottom:12.0pt;">
-              <v:fill on="f"/>
-              <v:stroke filltype="solid" color="#008CB4" opacity="100.0%" weight="0.8pt" dashstyle="solid" endcap="flat" miterlimit="400.0%" joinstyle="miter" linestyle="single" startarrow="none" startarrowwidth="medium" startarrowlength="medium" endarrow="none" endarrowwidth="medium" endarrowlength="medium"/>
-              <w10:wrap type="none" side="bothSides" anchorx="page" anchory="page"/>
-            </v:line>
-          </w:pict>
-        </mc:Fallback>
-      </mc:AlternateContent>
-    </w:r>
-    <w:r>
-      <mc:AlternateContent>
-        <mc:Choice Requires="wps">
-          <w:drawing xmlns:a="http://schemas.openxmlformats.org/drawingml/2006/main">
-            <wp:anchor distT="152400" distB="152400" distL="152400" distR="152400" simplePos="0" relativeHeight="251658240" behindDoc="1" locked="0" layoutInCell="1" allowOverlap="1">
-              <wp:simplePos x="0" y="0"/>
-              <wp:positionH relativeFrom="page">
-                <wp:posOffset>718820</wp:posOffset>
-              </wp:positionH>
-              <wp:positionV relativeFrom="page">
-                <wp:posOffset>444500</wp:posOffset>
-              </wp:positionV>
               <wp:extent cx="6111748" cy="0"/>
               <wp:effectExtent l="0" t="0" r="0" b="0"/>
               <wp:wrapNone/>
@@ -8927,7 +15149,7 @@
         </mc:Choice>
         <mc:Fallback>
           <w:pict>
-            <v:line id="_x0000_s1049" style="visibility:visible;position:absolute;margin-left:56.6pt;margin-top:35.0pt;width:481.2pt;height:0.0pt;z-index:-251658240;mso-position-horizontal:absolute;mso-position-horizontal-relative:page;mso-position-vertical:absolute;mso-position-vertical-relative:page;mso-wrap-distance-left:12.0pt;mso-wrap-distance-top:12.0pt;mso-wrap-distance-right:12.0pt;mso-wrap-distance-bottom:12.0pt;">
+            <v:line id="_x0000_s1047" style="visibility:visible;position:absolute;margin-left:56.6pt;margin-top:35.0pt;width:481.2pt;height:0.0pt;z-index:-251658240;mso-position-horizontal:absolute;mso-position-horizontal-relative:page;mso-position-vertical:absolute;mso-position-vertical-relative:page;mso-wrap-distance-left:12.0pt;mso-wrap-distance-top:12.0pt;mso-wrap-distance-right:12.0pt;mso-wrap-distance-bottom:12.0pt;">
               <v:fill on="f"/>
               <v:stroke filltype="solid" color="#008CB4" opacity="100.0%" weight="0.8pt" dashstyle="solid" endcap="flat" miterlimit="400.0%" joinstyle="miter" linestyle="single" startarrow="none" startarrowwidth="medium" startarrowlength="medium" endarrow="none" endarrowwidth="medium" endarrowlength="medium"/>
               <w10:wrap type="none" side="bothSides" anchorx="page" anchory="page"/>
@@ -8984,7 +15206,7 @@
         </mc:Choice>
         <mc:Fallback>
           <w:pict>
-            <v:line id="_x0000_s1050" style="visibility:visible;position:absolute;margin-left:57.0pt;margin-top:780.0pt;width:481.2pt;height:0.0pt;z-index:-251657216;mso-position-horizontal:absolute;mso-position-horizontal-relative:page;mso-position-vertical:absolute;mso-position-vertical-relative:page;mso-wrap-distance-left:12.0pt;mso-wrap-distance-top:12.0pt;mso-wrap-distance-right:12.0pt;mso-wrap-distance-bottom:12.0pt;">
+            <v:line id="_x0000_s1048" style="visibility:visible;position:absolute;margin-left:57.0pt;margin-top:780.0pt;width:481.2pt;height:0.0pt;z-index:-251657216;mso-position-horizontal:absolute;mso-position-horizontal-relative:page;mso-position-vertical:absolute;mso-position-vertical-relative:page;mso-wrap-distance-left:12.0pt;mso-wrap-distance-top:12.0pt;mso-wrap-distance-right:12.0pt;mso-wrap-distance-bottom:12.0pt;">
               <v:fill on="f"/>
               <v:stroke filltype="solid" color="#008CB4" opacity="100.0%" weight="0.8pt" dashstyle="solid" endcap="flat" miterlimit="400.0%" joinstyle="miter" linestyle="single" startarrow="none" startarrowwidth="medium" startarrowlength="medium" endarrow="none" endarrowwidth="medium" endarrowlength="medium"/>
               <w10:wrap type="none" side="bothSides" anchorx="page" anchory="page"/>
@@ -8993,11 +15215,1056 @@
         </mc:Fallback>
       </mc:AlternateContent>
     </w:r>
-  </w:p>
-  <w:p>
     <w:r/>
   </w:p>
 </w:hdr>
+</file>
+
+<file path=word/numbering.xml><?xml version="1.0" encoding="utf-8"?>
+<w:numbering xmlns:w="http://schemas.openxmlformats.org/wordprocessingml/2006/main" xmlns:wp="http://schemas.openxmlformats.org/drawingml/2006/wordprocessingDrawing" xmlns:w14="http://schemas.microsoft.com/office/word/2010/wordml" xmlns:r="http://schemas.openxmlformats.org/officeDocument/2006/relationships" xmlns:v="urn:schemas-microsoft-com:vml" xmlns:o="urn:schemas-microsoft-com:office:office">
+  <w:abstractNum w:abstractNumId="0">
+    <w:multiLevelType w:val="hybridMultilevel"/>
+    <w:numStyleLink w:val="编号"/>
+  </w:abstractNum>
+  <w:abstractNum w:abstractNumId="1">
+    <w:multiLevelType w:val="hybridMultilevel"/>
+    <w:styleLink w:val="编号"/>
+    <w:lvl w:ilvl="0">
+      <w:start w:val="1"/>
+      <w:numFmt w:val="decimal"/>
+      <w:suff w:val="tab"/>
+      <w:lvlText w:val="%1."/>
+      <w:lvlJc w:val="left"/>
+      <w:pPr>
+        <w:tabs>
+          <w:tab w:val="num" w:pos="720"/>
+          <w:tab w:val="left" w:pos="840"/>
+          <w:tab w:val="left" w:pos="1260"/>
+          <w:tab w:val="left" w:pos="1680"/>
+          <w:tab w:val="left" w:pos="2100"/>
+          <w:tab w:val="left" w:pos="2520"/>
+          <w:tab w:val="left" w:pos="2940"/>
+          <w:tab w:val="left" w:pos="3360"/>
+          <w:tab w:val="left" w:pos="3780"/>
+          <w:tab w:val="left" w:pos="4200"/>
+          <w:tab w:val="left" w:pos="4620"/>
+          <w:tab w:val="left" w:pos="5040"/>
+          <w:tab w:val="left" w:pos="5460"/>
+          <w:tab w:val="left" w:pos="5880"/>
+          <w:tab w:val="left" w:pos="6300"/>
+          <w:tab w:val="left" w:pos="6720"/>
+          <w:tab w:val="left" w:pos="7140"/>
+          <w:tab w:val="left" w:pos="7560"/>
+          <w:tab w:val="left" w:pos="7980"/>
+          <w:tab w:val="left" w:pos="8400"/>
+          <w:tab w:val="left" w:pos="8820"/>
+          <w:tab w:val="left" w:pos="9240"/>
+        </w:tabs>
+        <w:ind w:left="1080" w:hanging="720"/>
+      </w:pPr>
+      <w:rPr>
+        <w:rFonts w:ascii="Times Roman" w:cs="Times Roman" w:hAnsi="Times Roman" w:eastAsia="Times Roman"/>
+        <w:b w:val="0"/>
+        <w:bCs w:val="0"/>
+        <w:i w:val="0"/>
+        <w:iCs w:val="0"/>
+        <w:caps w:val="0"/>
+        <w:smallCaps w:val="0"/>
+        <w:strike w:val="0"/>
+        <w:dstrike w:val="0"/>
+        <w:outline w:val="0"/>
+        <w:emboss w:val="0"/>
+        <w:imprint w:val="0"/>
+        <w:spacing w:val="0"/>
+        <w:w w:val="100"/>
+        <w:kern w:val="0"/>
+        <w:position w:val="0"/>
+        <w:highlight w:val="none"/>
+        <w:vertAlign w:val="baseline"/>
+      </w:rPr>
+    </w:lvl>
+    <w:lvl w:ilvl="1">
+      <w:start w:val="1"/>
+      <w:numFmt w:val="decimal"/>
+      <w:suff w:val="tab"/>
+      <w:lvlText w:val="%2."/>
+      <w:lvlJc w:val="left"/>
+      <w:pPr>
+        <w:tabs>
+          <w:tab w:val="num" w:pos="900"/>
+          <w:tab w:val="left" w:pos="1260"/>
+          <w:tab w:val="left" w:pos="1680"/>
+          <w:tab w:val="left" w:pos="2100"/>
+          <w:tab w:val="left" w:pos="2520"/>
+          <w:tab w:val="left" w:pos="2940"/>
+          <w:tab w:val="left" w:pos="3360"/>
+          <w:tab w:val="left" w:pos="3780"/>
+          <w:tab w:val="left" w:pos="4200"/>
+          <w:tab w:val="left" w:pos="4620"/>
+          <w:tab w:val="left" w:pos="5040"/>
+          <w:tab w:val="left" w:pos="5460"/>
+          <w:tab w:val="left" w:pos="5880"/>
+          <w:tab w:val="left" w:pos="6300"/>
+          <w:tab w:val="left" w:pos="6720"/>
+          <w:tab w:val="left" w:pos="7140"/>
+          <w:tab w:val="left" w:pos="7560"/>
+          <w:tab w:val="left" w:pos="7980"/>
+          <w:tab w:val="left" w:pos="8400"/>
+          <w:tab w:val="left" w:pos="8820"/>
+          <w:tab w:val="left" w:pos="9240"/>
+        </w:tabs>
+        <w:ind w:left="1260" w:hanging="720"/>
+      </w:pPr>
+      <w:rPr>
+        <w:rFonts w:ascii="Times Roman" w:cs="Times Roman" w:hAnsi="Times Roman" w:eastAsia="Times Roman"/>
+        <w:b w:val="0"/>
+        <w:bCs w:val="0"/>
+        <w:i w:val="0"/>
+        <w:iCs w:val="0"/>
+        <w:caps w:val="0"/>
+        <w:smallCaps w:val="0"/>
+        <w:strike w:val="0"/>
+        <w:dstrike w:val="0"/>
+        <w:outline w:val="0"/>
+        <w:emboss w:val="0"/>
+        <w:imprint w:val="0"/>
+        <w:spacing w:val="0"/>
+        <w:w w:val="100"/>
+        <w:kern w:val="0"/>
+        <w:position w:val="0"/>
+        <w:highlight w:val="none"/>
+        <w:vertAlign w:val="baseline"/>
+      </w:rPr>
+    </w:lvl>
+    <w:lvl w:ilvl="2">
+      <w:start w:val="1"/>
+      <w:numFmt w:val="decimal"/>
+      <w:suff w:val="tab"/>
+      <w:lvlText w:val="%3."/>
+      <w:lvlJc w:val="left"/>
+      <w:pPr>
+        <w:tabs>
+          <w:tab w:val="left" w:pos="720"/>
+          <w:tab w:val="left" w:pos="840"/>
+          <w:tab w:val="num" w:pos="1080"/>
+          <w:tab w:val="left" w:pos="1260"/>
+          <w:tab w:val="left" w:pos="1680"/>
+          <w:tab w:val="left" w:pos="2100"/>
+          <w:tab w:val="left" w:pos="2520"/>
+          <w:tab w:val="left" w:pos="2940"/>
+          <w:tab w:val="left" w:pos="3360"/>
+          <w:tab w:val="left" w:pos="3780"/>
+          <w:tab w:val="left" w:pos="4200"/>
+          <w:tab w:val="left" w:pos="4620"/>
+          <w:tab w:val="left" w:pos="5040"/>
+          <w:tab w:val="left" w:pos="5460"/>
+          <w:tab w:val="left" w:pos="5880"/>
+          <w:tab w:val="left" w:pos="6300"/>
+          <w:tab w:val="left" w:pos="6720"/>
+          <w:tab w:val="left" w:pos="7140"/>
+          <w:tab w:val="left" w:pos="7560"/>
+          <w:tab w:val="left" w:pos="7980"/>
+          <w:tab w:val="left" w:pos="8400"/>
+          <w:tab w:val="left" w:pos="8820"/>
+          <w:tab w:val="left" w:pos="9240"/>
+        </w:tabs>
+        <w:ind w:left="1440" w:hanging="720"/>
+      </w:pPr>
+      <w:rPr>
+        <w:rFonts w:ascii="Times Roman" w:cs="Times Roman" w:hAnsi="Times Roman" w:eastAsia="Times Roman"/>
+        <w:b w:val="0"/>
+        <w:bCs w:val="0"/>
+        <w:i w:val="0"/>
+        <w:iCs w:val="0"/>
+        <w:caps w:val="0"/>
+        <w:smallCaps w:val="0"/>
+        <w:strike w:val="0"/>
+        <w:dstrike w:val="0"/>
+        <w:outline w:val="0"/>
+        <w:emboss w:val="0"/>
+        <w:imprint w:val="0"/>
+        <w:spacing w:val="0"/>
+        <w:w w:val="100"/>
+        <w:kern w:val="0"/>
+        <w:position w:val="0"/>
+        <w:highlight w:val="none"/>
+        <w:vertAlign w:val="baseline"/>
+      </w:rPr>
+    </w:lvl>
+    <w:lvl w:ilvl="3">
+      <w:start w:val="1"/>
+      <w:numFmt w:val="decimal"/>
+      <w:suff w:val="tab"/>
+      <w:lvlText w:val="%4."/>
+      <w:lvlJc w:val="left"/>
+      <w:pPr>
+        <w:tabs>
+          <w:tab w:val="left" w:pos="720"/>
+          <w:tab w:val="left" w:pos="840"/>
+          <w:tab w:val="num" w:pos="1260"/>
+          <w:tab w:val="left" w:pos="1680"/>
+          <w:tab w:val="left" w:pos="2100"/>
+          <w:tab w:val="left" w:pos="2520"/>
+          <w:tab w:val="left" w:pos="2940"/>
+          <w:tab w:val="left" w:pos="3360"/>
+          <w:tab w:val="left" w:pos="3780"/>
+          <w:tab w:val="left" w:pos="4200"/>
+          <w:tab w:val="left" w:pos="4620"/>
+          <w:tab w:val="left" w:pos="5040"/>
+          <w:tab w:val="left" w:pos="5460"/>
+          <w:tab w:val="left" w:pos="5880"/>
+          <w:tab w:val="left" w:pos="6300"/>
+          <w:tab w:val="left" w:pos="6720"/>
+          <w:tab w:val="left" w:pos="7140"/>
+          <w:tab w:val="left" w:pos="7560"/>
+          <w:tab w:val="left" w:pos="7980"/>
+          <w:tab w:val="left" w:pos="8400"/>
+          <w:tab w:val="left" w:pos="8820"/>
+          <w:tab w:val="left" w:pos="9240"/>
+        </w:tabs>
+        <w:ind w:left="1620" w:hanging="720"/>
+      </w:pPr>
+      <w:rPr>
+        <w:rFonts w:ascii="Times Roman" w:cs="Times Roman" w:hAnsi="Times Roman" w:eastAsia="Times Roman"/>
+        <w:b w:val="0"/>
+        <w:bCs w:val="0"/>
+        <w:i w:val="0"/>
+        <w:iCs w:val="0"/>
+        <w:caps w:val="0"/>
+        <w:smallCaps w:val="0"/>
+        <w:strike w:val="0"/>
+        <w:dstrike w:val="0"/>
+        <w:outline w:val="0"/>
+        <w:emboss w:val="0"/>
+        <w:imprint w:val="0"/>
+        <w:spacing w:val="0"/>
+        <w:w w:val="100"/>
+        <w:kern w:val="0"/>
+        <w:position w:val="0"/>
+        <w:highlight w:val="none"/>
+        <w:vertAlign w:val="baseline"/>
+      </w:rPr>
+    </w:lvl>
+    <w:lvl w:ilvl="4">
+      <w:start w:val="1"/>
+      <w:numFmt w:val="decimal"/>
+      <w:suff w:val="tab"/>
+      <w:lvlText w:val="%5."/>
+      <w:lvlJc w:val="left"/>
+      <w:pPr>
+        <w:tabs>
+          <w:tab w:val="left" w:pos="720"/>
+          <w:tab w:val="left" w:pos="840"/>
+          <w:tab w:val="num" w:pos="1440"/>
+          <w:tab w:val="left" w:pos="1680"/>
+          <w:tab w:val="left" w:pos="2100"/>
+          <w:tab w:val="left" w:pos="2520"/>
+          <w:tab w:val="left" w:pos="2940"/>
+          <w:tab w:val="left" w:pos="3360"/>
+          <w:tab w:val="left" w:pos="3780"/>
+          <w:tab w:val="left" w:pos="4200"/>
+          <w:tab w:val="left" w:pos="4620"/>
+          <w:tab w:val="left" w:pos="5040"/>
+          <w:tab w:val="left" w:pos="5460"/>
+          <w:tab w:val="left" w:pos="5880"/>
+          <w:tab w:val="left" w:pos="6300"/>
+          <w:tab w:val="left" w:pos="6720"/>
+          <w:tab w:val="left" w:pos="7140"/>
+          <w:tab w:val="left" w:pos="7560"/>
+          <w:tab w:val="left" w:pos="7980"/>
+          <w:tab w:val="left" w:pos="8400"/>
+          <w:tab w:val="left" w:pos="8820"/>
+          <w:tab w:val="left" w:pos="9240"/>
+        </w:tabs>
+        <w:ind w:left="1800" w:hanging="720"/>
+      </w:pPr>
+      <w:rPr>
+        <w:rFonts w:ascii="Times Roman" w:cs="Times Roman" w:hAnsi="Times Roman" w:eastAsia="Times Roman"/>
+        <w:b w:val="0"/>
+        <w:bCs w:val="0"/>
+        <w:i w:val="0"/>
+        <w:iCs w:val="0"/>
+        <w:caps w:val="0"/>
+        <w:smallCaps w:val="0"/>
+        <w:strike w:val="0"/>
+        <w:dstrike w:val="0"/>
+        <w:outline w:val="0"/>
+        <w:emboss w:val="0"/>
+        <w:imprint w:val="0"/>
+        <w:spacing w:val="0"/>
+        <w:w w:val="100"/>
+        <w:kern w:val="0"/>
+        <w:position w:val="0"/>
+        <w:highlight w:val="none"/>
+        <w:vertAlign w:val="baseline"/>
+      </w:rPr>
+    </w:lvl>
+    <w:lvl w:ilvl="5">
+      <w:start w:val="1"/>
+      <w:numFmt w:val="decimal"/>
+      <w:suff w:val="tab"/>
+      <w:lvlText w:val="%6."/>
+      <w:lvlJc w:val="left"/>
+      <w:pPr>
+        <w:tabs>
+          <w:tab w:val="left" w:pos="720"/>
+          <w:tab w:val="left" w:pos="840"/>
+          <w:tab w:val="left" w:pos="1260"/>
+          <w:tab w:val="num" w:pos="1620"/>
+          <w:tab w:val="left" w:pos="1680"/>
+          <w:tab w:val="left" w:pos="2100"/>
+          <w:tab w:val="left" w:pos="2520"/>
+          <w:tab w:val="left" w:pos="2940"/>
+          <w:tab w:val="left" w:pos="3360"/>
+          <w:tab w:val="left" w:pos="3780"/>
+          <w:tab w:val="left" w:pos="4200"/>
+          <w:tab w:val="left" w:pos="4620"/>
+          <w:tab w:val="left" w:pos="5040"/>
+          <w:tab w:val="left" w:pos="5460"/>
+          <w:tab w:val="left" w:pos="5880"/>
+          <w:tab w:val="left" w:pos="6300"/>
+          <w:tab w:val="left" w:pos="6720"/>
+          <w:tab w:val="left" w:pos="7140"/>
+          <w:tab w:val="left" w:pos="7560"/>
+          <w:tab w:val="left" w:pos="7980"/>
+          <w:tab w:val="left" w:pos="8400"/>
+          <w:tab w:val="left" w:pos="8820"/>
+          <w:tab w:val="left" w:pos="9240"/>
+        </w:tabs>
+        <w:ind w:left="1980" w:hanging="720"/>
+      </w:pPr>
+      <w:rPr>
+        <w:rFonts w:ascii="Times Roman" w:cs="Times Roman" w:hAnsi="Times Roman" w:eastAsia="Times Roman"/>
+        <w:b w:val="0"/>
+        <w:bCs w:val="0"/>
+        <w:i w:val="0"/>
+        <w:iCs w:val="0"/>
+        <w:caps w:val="0"/>
+        <w:smallCaps w:val="0"/>
+        <w:strike w:val="0"/>
+        <w:dstrike w:val="0"/>
+        <w:outline w:val="0"/>
+        <w:emboss w:val="0"/>
+        <w:imprint w:val="0"/>
+        <w:spacing w:val="0"/>
+        <w:w w:val="100"/>
+        <w:kern w:val="0"/>
+        <w:position w:val="0"/>
+        <w:highlight w:val="none"/>
+        <w:vertAlign w:val="baseline"/>
+      </w:rPr>
+    </w:lvl>
+    <w:lvl w:ilvl="6">
+      <w:start w:val="1"/>
+      <w:numFmt w:val="decimal"/>
+      <w:suff w:val="tab"/>
+      <w:lvlText w:val="%7."/>
+      <w:lvlJc w:val="left"/>
+      <w:pPr>
+        <w:tabs>
+          <w:tab w:val="left" w:pos="720"/>
+          <w:tab w:val="left" w:pos="840"/>
+          <w:tab w:val="left" w:pos="1260"/>
+          <w:tab w:val="num" w:pos="1800"/>
+          <w:tab w:val="left" w:pos="2100"/>
+          <w:tab w:val="left" w:pos="2520"/>
+          <w:tab w:val="left" w:pos="2940"/>
+          <w:tab w:val="left" w:pos="3360"/>
+          <w:tab w:val="left" w:pos="3780"/>
+          <w:tab w:val="left" w:pos="4200"/>
+          <w:tab w:val="left" w:pos="4620"/>
+          <w:tab w:val="left" w:pos="5040"/>
+          <w:tab w:val="left" w:pos="5460"/>
+          <w:tab w:val="left" w:pos="5880"/>
+          <w:tab w:val="left" w:pos="6300"/>
+          <w:tab w:val="left" w:pos="6720"/>
+          <w:tab w:val="left" w:pos="7140"/>
+          <w:tab w:val="left" w:pos="7560"/>
+          <w:tab w:val="left" w:pos="7980"/>
+          <w:tab w:val="left" w:pos="8400"/>
+          <w:tab w:val="left" w:pos="8820"/>
+          <w:tab w:val="left" w:pos="9240"/>
+        </w:tabs>
+        <w:ind w:left="2160" w:hanging="720"/>
+      </w:pPr>
+      <w:rPr>
+        <w:rFonts w:ascii="Times Roman" w:cs="Times Roman" w:hAnsi="Times Roman" w:eastAsia="Times Roman"/>
+        <w:b w:val="0"/>
+        <w:bCs w:val="0"/>
+        <w:i w:val="0"/>
+        <w:iCs w:val="0"/>
+        <w:caps w:val="0"/>
+        <w:smallCaps w:val="0"/>
+        <w:strike w:val="0"/>
+        <w:dstrike w:val="0"/>
+        <w:outline w:val="0"/>
+        <w:emboss w:val="0"/>
+        <w:imprint w:val="0"/>
+        <w:spacing w:val="0"/>
+        <w:w w:val="100"/>
+        <w:kern w:val="0"/>
+        <w:position w:val="0"/>
+        <w:highlight w:val="none"/>
+        <w:vertAlign w:val="baseline"/>
+      </w:rPr>
+    </w:lvl>
+    <w:lvl w:ilvl="7">
+      <w:start w:val="1"/>
+      <w:numFmt w:val="decimal"/>
+      <w:suff w:val="tab"/>
+      <w:lvlText w:val="%8."/>
+      <w:lvlJc w:val="left"/>
+      <w:pPr>
+        <w:tabs>
+          <w:tab w:val="left" w:pos="720"/>
+          <w:tab w:val="left" w:pos="840"/>
+          <w:tab w:val="left" w:pos="1260"/>
+          <w:tab w:val="left" w:pos="1680"/>
+          <w:tab w:val="num" w:pos="1980"/>
+          <w:tab w:val="left" w:pos="2100"/>
+          <w:tab w:val="left" w:pos="2520"/>
+          <w:tab w:val="left" w:pos="2940"/>
+          <w:tab w:val="left" w:pos="3360"/>
+          <w:tab w:val="left" w:pos="3780"/>
+          <w:tab w:val="left" w:pos="4200"/>
+          <w:tab w:val="left" w:pos="4620"/>
+          <w:tab w:val="left" w:pos="5040"/>
+          <w:tab w:val="left" w:pos="5460"/>
+          <w:tab w:val="left" w:pos="5880"/>
+          <w:tab w:val="left" w:pos="6300"/>
+          <w:tab w:val="left" w:pos="6720"/>
+          <w:tab w:val="left" w:pos="7140"/>
+          <w:tab w:val="left" w:pos="7560"/>
+          <w:tab w:val="left" w:pos="7980"/>
+          <w:tab w:val="left" w:pos="8400"/>
+          <w:tab w:val="left" w:pos="8820"/>
+          <w:tab w:val="left" w:pos="9240"/>
+        </w:tabs>
+        <w:ind w:left="2340" w:hanging="720"/>
+      </w:pPr>
+      <w:rPr>
+        <w:rFonts w:ascii="Times Roman" w:cs="Times Roman" w:hAnsi="Times Roman" w:eastAsia="Times Roman"/>
+        <w:b w:val="0"/>
+        <w:bCs w:val="0"/>
+        <w:i w:val="0"/>
+        <w:iCs w:val="0"/>
+        <w:caps w:val="0"/>
+        <w:smallCaps w:val="0"/>
+        <w:strike w:val="0"/>
+        <w:dstrike w:val="0"/>
+        <w:outline w:val="0"/>
+        <w:emboss w:val="0"/>
+        <w:imprint w:val="0"/>
+        <w:spacing w:val="0"/>
+        <w:w w:val="100"/>
+        <w:kern w:val="0"/>
+        <w:position w:val="0"/>
+        <w:highlight w:val="none"/>
+        <w:vertAlign w:val="baseline"/>
+      </w:rPr>
+    </w:lvl>
+    <w:lvl w:ilvl="8">
+      <w:start w:val="1"/>
+      <w:numFmt w:val="decimal"/>
+      <w:suff w:val="tab"/>
+      <w:lvlText w:val="%9."/>
+      <w:lvlJc w:val="left"/>
+      <w:pPr>
+        <w:tabs>
+          <w:tab w:val="left" w:pos="720"/>
+          <w:tab w:val="left" w:pos="840"/>
+          <w:tab w:val="left" w:pos="1260"/>
+          <w:tab w:val="left" w:pos="1680"/>
+          <w:tab w:val="num" w:pos="2160"/>
+          <w:tab w:val="left" w:pos="2520"/>
+          <w:tab w:val="left" w:pos="2940"/>
+          <w:tab w:val="left" w:pos="3360"/>
+          <w:tab w:val="left" w:pos="3780"/>
+          <w:tab w:val="left" w:pos="4200"/>
+          <w:tab w:val="left" w:pos="4620"/>
+          <w:tab w:val="left" w:pos="5040"/>
+          <w:tab w:val="left" w:pos="5460"/>
+          <w:tab w:val="left" w:pos="5880"/>
+          <w:tab w:val="left" w:pos="6300"/>
+          <w:tab w:val="left" w:pos="6720"/>
+          <w:tab w:val="left" w:pos="7140"/>
+          <w:tab w:val="left" w:pos="7560"/>
+          <w:tab w:val="left" w:pos="7980"/>
+          <w:tab w:val="left" w:pos="8400"/>
+          <w:tab w:val="left" w:pos="8820"/>
+          <w:tab w:val="left" w:pos="9240"/>
+        </w:tabs>
+        <w:ind w:left="2520" w:hanging="720"/>
+      </w:pPr>
+      <w:rPr>
+        <w:rFonts w:ascii="Times Roman" w:cs="Times Roman" w:hAnsi="Times Roman" w:eastAsia="Times Roman"/>
+        <w:b w:val="0"/>
+        <w:bCs w:val="0"/>
+        <w:i w:val="0"/>
+        <w:iCs w:val="0"/>
+        <w:caps w:val="0"/>
+        <w:smallCaps w:val="0"/>
+        <w:strike w:val="0"/>
+        <w:dstrike w:val="0"/>
+        <w:outline w:val="0"/>
+        <w:emboss w:val="0"/>
+        <w:imprint w:val="0"/>
+        <w:spacing w:val="0"/>
+        <w:w w:val="100"/>
+        <w:kern w:val="0"/>
+        <w:position w:val="0"/>
+        <w:highlight w:val="none"/>
+        <w:vertAlign w:val="baseline"/>
+      </w:rPr>
+    </w:lvl>
+  </w:abstractNum>
+  <w:abstractNum w:abstractNumId="2">
+    <w:multiLevelType w:val="hybridMultilevel"/>
+    <w:numStyleLink w:val="项目符号"/>
+  </w:abstractNum>
+  <w:abstractNum w:abstractNumId="3">
+    <w:multiLevelType w:val="hybridMultilevel"/>
+    <w:styleLink w:val="项目符号"/>
+    <w:lvl w:ilvl="0">
+      <w:start w:val="1"/>
+      <w:numFmt w:val="bullet"/>
+      <w:suff w:val="tab"/>
+      <w:lvlText w:val="·"/>
+      <w:lvlJc w:val="left"/>
+      <w:pPr>
+        <w:tabs>
+          <w:tab w:val="num" w:pos="744"/>
+          <w:tab w:val="left" w:pos="840"/>
+          <w:tab w:val="left" w:pos="1260"/>
+          <w:tab w:val="left" w:pos="1680"/>
+          <w:tab w:val="left" w:pos="2100"/>
+          <w:tab w:val="left" w:pos="2520"/>
+          <w:tab w:val="left" w:pos="2940"/>
+          <w:tab w:val="left" w:pos="3360"/>
+          <w:tab w:val="left" w:pos="3780"/>
+          <w:tab w:val="left" w:pos="4200"/>
+          <w:tab w:val="left" w:pos="4620"/>
+          <w:tab w:val="left" w:pos="5040"/>
+          <w:tab w:val="left" w:pos="5460"/>
+          <w:tab w:val="left" w:pos="5880"/>
+          <w:tab w:val="left" w:pos="6300"/>
+          <w:tab w:val="left" w:pos="6720"/>
+          <w:tab w:val="left" w:pos="7140"/>
+          <w:tab w:val="left" w:pos="7560"/>
+          <w:tab w:val="left" w:pos="7980"/>
+          <w:tab w:val="left" w:pos="8400"/>
+          <w:tab w:val="left" w:pos="8820"/>
+          <w:tab w:val="left" w:pos="9240"/>
+        </w:tabs>
+        <w:ind w:left="1104" w:hanging="504"/>
+      </w:pPr>
+      <w:rPr>
+        <w:rFonts w:ascii="Symbol" w:cs="Symbol" w:hAnsi="Symbol" w:eastAsia="Symbol"/>
+        <w:b w:val="0"/>
+        <w:bCs w:val="0"/>
+        <w:i w:val="0"/>
+        <w:iCs w:val="0"/>
+        <w:caps w:val="0"/>
+        <w:smallCaps w:val="0"/>
+        <w:strike w:val="0"/>
+        <w:dstrike w:val="0"/>
+        <w:outline w:val="0"/>
+        <w:emboss w:val="0"/>
+        <w:imprint w:val="0"/>
+        <w:color w:val="008cb4"/>
+        <w:spacing w:val="0"/>
+        <w:w w:val="100"/>
+        <w:kern w:val="0"/>
+        <w:position w:val="-2"/>
+        <w:sz w:val="18"/>
+        <w:szCs w:val="18"/>
+        <w:highlight w:val="none"/>
+        <w:vertAlign w:val="baseline"/>
+      </w:rPr>
+    </w:lvl>
+    <w:lvl w:ilvl="1">
+      <w:start w:val="1"/>
+      <w:numFmt w:val="bullet"/>
+      <w:suff w:val="tab"/>
+      <w:lvlText w:val="·"/>
+      <w:lvlJc w:val="left"/>
+      <w:pPr>
+        <w:tabs>
+          <w:tab w:val="left" w:pos="720"/>
+          <w:tab w:val="left" w:pos="840"/>
+          <w:tab w:val="num" w:pos="924"/>
+          <w:tab w:val="left" w:pos="1260"/>
+          <w:tab w:val="left" w:pos="1680"/>
+          <w:tab w:val="left" w:pos="2100"/>
+          <w:tab w:val="left" w:pos="2520"/>
+          <w:tab w:val="left" w:pos="2940"/>
+          <w:tab w:val="left" w:pos="3360"/>
+          <w:tab w:val="left" w:pos="3780"/>
+          <w:tab w:val="left" w:pos="4200"/>
+          <w:tab w:val="left" w:pos="4620"/>
+          <w:tab w:val="left" w:pos="5040"/>
+          <w:tab w:val="left" w:pos="5460"/>
+          <w:tab w:val="left" w:pos="5880"/>
+          <w:tab w:val="left" w:pos="6300"/>
+          <w:tab w:val="left" w:pos="6720"/>
+          <w:tab w:val="left" w:pos="7140"/>
+          <w:tab w:val="left" w:pos="7560"/>
+          <w:tab w:val="left" w:pos="7980"/>
+          <w:tab w:val="left" w:pos="8400"/>
+          <w:tab w:val="left" w:pos="8820"/>
+          <w:tab w:val="left" w:pos="9240"/>
+        </w:tabs>
+        <w:ind w:left="1284" w:hanging="504"/>
+      </w:pPr>
+      <w:rPr>
+        <w:rFonts w:ascii="Symbol" w:cs="Symbol" w:hAnsi="Symbol" w:eastAsia="Symbol"/>
+        <w:b w:val="0"/>
+        <w:bCs w:val="0"/>
+        <w:i w:val="0"/>
+        <w:iCs w:val="0"/>
+        <w:caps w:val="0"/>
+        <w:smallCaps w:val="0"/>
+        <w:strike w:val="0"/>
+        <w:dstrike w:val="0"/>
+        <w:outline w:val="0"/>
+        <w:emboss w:val="0"/>
+        <w:imprint w:val="0"/>
+        <w:color w:val="008cb4"/>
+        <w:spacing w:val="0"/>
+        <w:w w:val="100"/>
+        <w:kern w:val="0"/>
+        <w:position w:val="-2"/>
+        <w:sz w:val="18"/>
+        <w:szCs w:val="18"/>
+        <w:highlight w:val="none"/>
+        <w:vertAlign w:val="baseline"/>
+      </w:rPr>
+    </w:lvl>
+    <w:lvl w:ilvl="2">
+      <w:start w:val="1"/>
+      <w:numFmt w:val="bullet"/>
+      <w:suff w:val="tab"/>
+      <w:lvlText w:val="·"/>
+      <w:lvlJc w:val="left"/>
+      <w:pPr>
+        <w:tabs>
+          <w:tab w:val="left" w:pos="720"/>
+          <w:tab w:val="left" w:pos="840"/>
+          <w:tab w:val="num" w:pos="1104"/>
+          <w:tab w:val="left" w:pos="1260"/>
+          <w:tab w:val="left" w:pos="1680"/>
+          <w:tab w:val="left" w:pos="2100"/>
+          <w:tab w:val="left" w:pos="2520"/>
+          <w:tab w:val="left" w:pos="2940"/>
+          <w:tab w:val="left" w:pos="3360"/>
+          <w:tab w:val="left" w:pos="3780"/>
+          <w:tab w:val="left" w:pos="4200"/>
+          <w:tab w:val="left" w:pos="4620"/>
+          <w:tab w:val="left" w:pos="5040"/>
+          <w:tab w:val="left" w:pos="5460"/>
+          <w:tab w:val="left" w:pos="5880"/>
+          <w:tab w:val="left" w:pos="6300"/>
+          <w:tab w:val="left" w:pos="6720"/>
+          <w:tab w:val="left" w:pos="7140"/>
+          <w:tab w:val="left" w:pos="7560"/>
+          <w:tab w:val="left" w:pos="7980"/>
+          <w:tab w:val="left" w:pos="8400"/>
+          <w:tab w:val="left" w:pos="8820"/>
+          <w:tab w:val="left" w:pos="9240"/>
+        </w:tabs>
+        <w:ind w:left="1464" w:hanging="504"/>
+      </w:pPr>
+      <w:rPr>
+        <w:rFonts w:ascii="Symbol" w:cs="Symbol" w:hAnsi="Symbol" w:eastAsia="Symbol"/>
+        <w:b w:val="0"/>
+        <w:bCs w:val="0"/>
+        <w:i w:val="0"/>
+        <w:iCs w:val="0"/>
+        <w:caps w:val="0"/>
+        <w:smallCaps w:val="0"/>
+        <w:strike w:val="0"/>
+        <w:dstrike w:val="0"/>
+        <w:outline w:val="0"/>
+        <w:emboss w:val="0"/>
+        <w:imprint w:val="0"/>
+        <w:color w:val="008cb4"/>
+        <w:spacing w:val="0"/>
+        <w:w w:val="100"/>
+        <w:kern w:val="0"/>
+        <w:position w:val="-2"/>
+        <w:sz w:val="18"/>
+        <w:szCs w:val="18"/>
+        <w:highlight w:val="none"/>
+        <w:vertAlign w:val="baseline"/>
+      </w:rPr>
+    </w:lvl>
+    <w:lvl w:ilvl="3">
+      <w:start w:val="1"/>
+      <w:numFmt w:val="bullet"/>
+      <w:suff w:val="tab"/>
+      <w:lvlText w:val="·"/>
+      <w:lvlJc w:val="left"/>
+      <w:pPr>
+        <w:tabs>
+          <w:tab w:val="left" w:pos="720"/>
+          <w:tab w:val="left" w:pos="840"/>
+          <w:tab w:val="num" w:pos="1284"/>
+          <w:tab w:val="left" w:pos="1680"/>
+          <w:tab w:val="left" w:pos="2100"/>
+          <w:tab w:val="left" w:pos="2520"/>
+          <w:tab w:val="left" w:pos="2940"/>
+          <w:tab w:val="left" w:pos="3360"/>
+          <w:tab w:val="left" w:pos="3780"/>
+          <w:tab w:val="left" w:pos="4200"/>
+          <w:tab w:val="left" w:pos="4620"/>
+          <w:tab w:val="left" w:pos="5040"/>
+          <w:tab w:val="left" w:pos="5460"/>
+          <w:tab w:val="left" w:pos="5880"/>
+          <w:tab w:val="left" w:pos="6300"/>
+          <w:tab w:val="left" w:pos="6720"/>
+          <w:tab w:val="left" w:pos="7140"/>
+          <w:tab w:val="left" w:pos="7560"/>
+          <w:tab w:val="left" w:pos="7980"/>
+          <w:tab w:val="left" w:pos="8400"/>
+          <w:tab w:val="left" w:pos="8820"/>
+          <w:tab w:val="left" w:pos="9240"/>
+        </w:tabs>
+        <w:ind w:left="1644" w:hanging="504"/>
+      </w:pPr>
+      <w:rPr>
+        <w:rFonts w:ascii="Symbol" w:cs="Symbol" w:hAnsi="Symbol" w:eastAsia="Symbol"/>
+        <w:b w:val="0"/>
+        <w:bCs w:val="0"/>
+        <w:i w:val="0"/>
+        <w:iCs w:val="0"/>
+        <w:caps w:val="0"/>
+        <w:smallCaps w:val="0"/>
+        <w:strike w:val="0"/>
+        <w:dstrike w:val="0"/>
+        <w:outline w:val="0"/>
+        <w:emboss w:val="0"/>
+        <w:imprint w:val="0"/>
+        <w:color w:val="008cb4"/>
+        <w:spacing w:val="0"/>
+        <w:w w:val="100"/>
+        <w:kern w:val="0"/>
+        <w:position w:val="-2"/>
+        <w:sz w:val="18"/>
+        <w:szCs w:val="18"/>
+        <w:highlight w:val="none"/>
+        <w:vertAlign w:val="baseline"/>
+      </w:rPr>
+    </w:lvl>
+    <w:lvl w:ilvl="4">
+      <w:start w:val="1"/>
+      <w:numFmt w:val="bullet"/>
+      <w:suff w:val="tab"/>
+      <w:lvlText w:val="·"/>
+      <w:lvlJc w:val="left"/>
+      <w:pPr>
+        <w:tabs>
+          <w:tab w:val="left" w:pos="720"/>
+          <w:tab w:val="left" w:pos="840"/>
+          <w:tab w:val="left" w:pos="1260"/>
+          <w:tab w:val="num" w:pos="1464"/>
+          <w:tab w:val="left" w:pos="1680"/>
+          <w:tab w:val="left" w:pos="2100"/>
+          <w:tab w:val="left" w:pos="2520"/>
+          <w:tab w:val="left" w:pos="2940"/>
+          <w:tab w:val="left" w:pos="3360"/>
+          <w:tab w:val="left" w:pos="3780"/>
+          <w:tab w:val="left" w:pos="4200"/>
+          <w:tab w:val="left" w:pos="4620"/>
+          <w:tab w:val="left" w:pos="5040"/>
+          <w:tab w:val="left" w:pos="5460"/>
+          <w:tab w:val="left" w:pos="5880"/>
+          <w:tab w:val="left" w:pos="6300"/>
+          <w:tab w:val="left" w:pos="6720"/>
+          <w:tab w:val="left" w:pos="7140"/>
+          <w:tab w:val="left" w:pos="7560"/>
+          <w:tab w:val="left" w:pos="7980"/>
+          <w:tab w:val="left" w:pos="8400"/>
+          <w:tab w:val="left" w:pos="8820"/>
+          <w:tab w:val="left" w:pos="9240"/>
+        </w:tabs>
+        <w:ind w:left="1824" w:hanging="504"/>
+      </w:pPr>
+      <w:rPr>
+        <w:rFonts w:ascii="Symbol" w:cs="Symbol" w:hAnsi="Symbol" w:eastAsia="Symbol"/>
+        <w:b w:val="0"/>
+        <w:bCs w:val="0"/>
+        <w:i w:val="0"/>
+        <w:iCs w:val="0"/>
+        <w:caps w:val="0"/>
+        <w:smallCaps w:val="0"/>
+        <w:strike w:val="0"/>
+        <w:dstrike w:val="0"/>
+        <w:outline w:val="0"/>
+        <w:emboss w:val="0"/>
+        <w:imprint w:val="0"/>
+        <w:color w:val="008cb4"/>
+        <w:spacing w:val="0"/>
+        <w:w w:val="100"/>
+        <w:kern w:val="0"/>
+        <w:position w:val="-2"/>
+        <w:sz w:val="18"/>
+        <w:szCs w:val="18"/>
+        <w:highlight w:val="none"/>
+        <w:vertAlign w:val="baseline"/>
+      </w:rPr>
+    </w:lvl>
+    <w:lvl w:ilvl="5">
+      <w:start w:val="1"/>
+      <w:numFmt w:val="bullet"/>
+      <w:suff w:val="tab"/>
+      <w:lvlText w:val="·"/>
+      <w:lvlJc w:val="left"/>
+      <w:pPr>
+        <w:tabs>
+          <w:tab w:val="left" w:pos="720"/>
+          <w:tab w:val="left" w:pos="840"/>
+          <w:tab w:val="left" w:pos="1260"/>
+          <w:tab w:val="num" w:pos="1644"/>
+          <w:tab w:val="left" w:pos="1680"/>
+          <w:tab w:val="left" w:pos="2100"/>
+          <w:tab w:val="left" w:pos="2520"/>
+          <w:tab w:val="left" w:pos="2940"/>
+          <w:tab w:val="left" w:pos="3360"/>
+          <w:tab w:val="left" w:pos="3780"/>
+          <w:tab w:val="left" w:pos="4200"/>
+          <w:tab w:val="left" w:pos="4620"/>
+          <w:tab w:val="left" w:pos="5040"/>
+          <w:tab w:val="left" w:pos="5460"/>
+          <w:tab w:val="left" w:pos="5880"/>
+          <w:tab w:val="left" w:pos="6300"/>
+          <w:tab w:val="left" w:pos="6720"/>
+          <w:tab w:val="left" w:pos="7140"/>
+          <w:tab w:val="left" w:pos="7560"/>
+          <w:tab w:val="left" w:pos="7980"/>
+          <w:tab w:val="left" w:pos="8400"/>
+          <w:tab w:val="left" w:pos="8820"/>
+          <w:tab w:val="left" w:pos="9240"/>
+        </w:tabs>
+        <w:ind w:left="2004" w:hanging="504"/>
+      </w:pPr>
+      <w:rPr>
+        <w:rFonts w:ascii="Symbol" w:cs="Symbol" w:hAnsi="Symbol" w:eastAsia="Symbol"/>
+        <w:b w:val="0"/>
+        <w:bCs w:val="0"/>
+        <w:i w:val="0"/>
+        <w:iCs w:val="0"/>
+        <w:caps w:val="0"/>
+        <w:smallCaps w:val="0"/>
+        <w:strike w:val="0"/>
+        <w:dstrike w:val="0"/>
+        <w:outline w:val="0"/>
+        <w:emboss w:val="0"/>
+        <w:imprint w:val="0"/>
+        <w:color w:val="008cb4"/>
+        <w:spacing w:val="0"/>
+        <w:w w:val="100"/>
+        <w:kern w:val="0"/>
+        <w:position w:val="-2"/>
+        <w:sz w:val="18"/>
+        <w:szCs w:val="18"/>
+        <w:highlight w:val="none"/>
+        <w:vertAlign w:val="baseline"/>
+      </w:rPr>
+    </w:lvl>
+    <w:lvl w:ilvl="6">
+      <w:start w:val="1"/>
+      <w:numFmt w:val="bullet"/>
+      <w:suff w:val="tab"/>
+      <w:lvlText w:val="·"/>
+      <w:lvlJc w:val="left"/>
+      <w:pPr>
+        <w:tabs>
+          <w:tab w:val="left" w:pos="720"/>
+          <w:tab w:val="left" w:pos="840"/>
+          <w:tab w:val="left" w:pos="1260"/>
+          <w:tab w:val="left" w:pos="1680"/>
+          <w:tab w:val="num" w:pos="1824"/>
+          <w:tab w:val="left" w:pos="2100"/>
+          <w:tab w:val="left" w:pos="2520"/>
+          <w:tab w:val="left" w:pos="2940"/>
+          <w:tab w:val="left" w:pos="3360"/>
+          <w:tab w:val="left" w:pos="3780"/>
+          <w:tab w:val="left" w:pos="4200"/>
+          <w:tab w:val="left" w:pos="4620"/>
+          <w:tab w:val="left" w:pos="5040"/>
+          <w:tab w:val="left" w:pos="5460"/>
+          <w:tab w:val="left" w:pos="5880"/>
+          <w:tab w:val="left" w:pos="6300"/>
+          <w:tab w:val="left" w:pos="6720"/>
+          <w:tab w:val="left" w:pos="7140"/>
+          <w:tab w:val="left" w:pos="7560"/>
+          <w:tab w:val="left" w:pos="7980"/>
+          <w:tab w:val="left" w:pos="8400"/>
+          <w:tab w:val="left" w:pos="8820"/>
+          <w:tab w:val="left" w:pos="9240"/>
+        </w:tabs>
+        <w:ind w:left="2184" w:hanging="504"/>
+      </w:pPr>
+      <w:rPr>
+        <w:rFonts w:ascii="Symbol" w:cs="Symbol" w:hAnsi="Symbol" w:eastAsia="Symbol"/>
+        <w:b w:val="0"/>
+        <w:bCs w:val="0"/>
+        <w:i w:val="0"/>
+        <w:iCs w:val="0"/>
+        <w:caps w:val="0"/>
+        <w:smallCaps w:val="0"/>
+        <w:strike w:val="0"/>
+        <w:dstrike w:val="0"/>
+        <w:outline w:val="0"/>
+        <w:emboss w:val="0"/>
+        <w:imprint w:val="0"/>
+        <w:color w:val="008cb4"/>
+        <w:spacing w:val="0"/>
+        <w:w w:val="100"/>
+        <w:kern w:val="0"/>
+        <w:position w:val="-2"/>
+        <w:sz w:val="18"/>
+        <w:szCs w:val="18"/>
+        <w:highlight w:val="none"/>
+        <w:vertAlign w:val="baseline"/>
+      </w:rPr>
+    </w:lvl>
+    <w:lvl w:ilvl="7">
+      <w:start w:val="1"/>
+      <w:numFmt w:val="bullet"/>
+      <w:suff w:val="tab"/>
+      <w:lvlText w:val="·"/>
+      <w:lvlJc w:val="left"/>
+      <w:pPr>
+        <w:tabs>
+          <w:tab w:val="left" w:pos="720"/>
+          <w:tab w:val="left" w:pos="840"/>
+          <w:tab w:val="left" w:pos="1260"/>
+          <w:tab w:val="left" w:pos="1680"/>
+          <w:tab w:val="num" w:pos="2004"/>
+          <w:tab w:val="left" w:pos="2100"/>
+          <w:tab w:val="left" w:pos="2520"/>
+          <w:tab w:val="left" w:pos="2940"/>
+          <w:tab w:val="left" w:pos="3360"/>
+          <w:tab w:val="left" w:pos="3780"/>
+          <w:tab w:val="left" w:pos="4200"/>
+          <w:tab w:val="left" w:pos="4620"/>
+          <w:tab w:val="left" w:pos="5040"/>
+          <w:tab w:val="left" w:pos="5460"/>
+          <w:tab w:val="left" w:pos="5880"/>
+          <w:tab w:val="left" w:pos="6300"/>
+          <w:tab w:val="left" w:pos="6720"/>
+          <w:tab w:val="left" w:pos="7140"/>
+          <w:tab w:val="left" w:pos="7560"/>
+          <w:tab w:val="left" w:pos="7980"/>
+          <w:tab w:val="left" w:pos="8400"/>
+          <w:tab w:val="left" w:pos="8820"/>
+          <w:tab w:val="left" w:pos="9240"/>
+        </w:tabs>
+        <w:ind w:left="2364" w:hanging="504"/>
+      </w:pPr>
+      <w:rPr>
+        <w:rFonts w:ascii="Symbol" w:cs="Symbol" w:hAnsi="Symbol" w:eastAsia="Symbol"/>
+        <w:b w:val="0"/>
+        <w:bCs w:val="0"/>
+        <w:i w:val="0"/>
+        <w:iCs w:val="0"/>
+        <w:caps w:val="0"/>
+        <w:smallCaps w:val="0"/>
+        <w:strike w:val="0"/>
+        <w:dstrike w:val="0"/>
+        <w:outline w:val="0"/>
+        <w:emboss w:val="0"/>
+        <w:imprint w:val="0"/>
+        <w:color w:val="008cb4"/>
+        <w:spacing w:val="0"/>
+        <w:w w:val="100"/>
+        <w:kern w:val="0"/>
+        <w:position w:val="-2"/>
+        <w:sz w:val="18"/>
+        <w:szCs w:val="18"/>
+        <w:highlight w:val="none"/>
+        <w:vertAlign w:val="baseline"/>
+      </w:rPr>
+    </w:lvl>
+    <w:lvl w:ilvl="8">
+      <w:start w:val="1"/>
+      <w:numFmt w:val="bullet"/>
+      <w:suff w:val="tab"/>
+      <w:lvlText w:val="·"/>
+      <w:lvlJc w:val="left"/>
+      <w:pPr>
+        <w:tabs>
+          <w:tab w:val="left" w:pos="720"/>
+          <w:tab w:val="left" w:pos="840"/>
+          <w:tab w:val="left" w:pos="1260"/>
+          <w:tab w:val="left" w:pos="1680"/>
+          <w:tab w:val="left" w:pos="2100"/>
+          <w:tab w:val="num" w:pos="2184"/>
+          <w:tab w:val="left" w:pos="2520"/>
+          <w:tab w:val="left" w:pos="2940"/>
+          <w:tab w:val="left" w:pos="3360"/>
+          <w:tab w:val="left" w:pos="3780"/>
+          <w:tab w:val="left" w:pos="4200"/>
+          <w:tab w:val="left" w:pos="4620"/>
+          <w:tab w:val="left" w:pos="5040"/>
+          <w:tab w:val="left" w:pos="5460"/>
+          <w:tab w:val="left" w:pos="5880"/>
+          <w:tab w:val="left" w:pos="6300"/>
+          <w:tab w:val="left" w:pos="6720"/>
+          <w:tab w:val="left" w:pos="7140"/>
+          <w:tab w:val="left" w:pos="7560"/>
+          <w:tab w:val="left" w:pos="7980"/>
+          <w:tab w:val="left" w:pos="8400"/>
+          <w:tab w:val="left" w:pos="8820"/>
+          <w:tab w:val="left" w:pos="9240"/>
+        </w:tabs>
+        <w:ind w:left="2544" w:hanging="504"/>
+      </w:pPr>
+      <w:rPr>
+        <w:rFonts w:ascii="Symbol" w:cs="Symbol" w:hAnsi="Symbol" w:eastAsia="Symbol"/>
+        <w:b w:val="0"/>
+        <w:bCs w:val="0"/>
+        <w:i w:val="0"/>
+        <w:iCs w:val="0"/>
+        <w:caps w:val="0"/>
+        <w:smallCaps w:val="0"/>
+        <w:strike w:val="0"/>
+        <w:dstrike w:val="0"/>
+        <w:outline w:val="0"/>
+        <w:emboss w:val="0"/>
+        <w:imprint w:val="0"/>
+        <w:color w:val="008cb4"/>
+        <w:spacing w:val="0"/>
+        <w:w w:val="100"/>
+        <w:kern w:val="0"/>
+        <w:position w:val="-2"/>
+        <w:sz w:val="18"/>
+        <w:szCs w:val="18"/>
+        <w:highlight w:val="none"/>
+        <w:vertAlign w:val="baseline"/>
+      </w:rPr>
+    </w:lvl>
+  </w:abstractNum>
+  <w:num w:numId="1">
+    <w:abstractNumId w:val="1"/>
+  </w:num>
+  <w:num w:numId="2">
+    <w:abstractNumId w:val="0"/>
+  </w:num>
+  <w:num w:numId="3">
+    <w:abstractNumId w:val="0"/>
+    <w:lvlOverride w:ilvl="0">
+      <w:startOverride w:val="1"/>
+    </w:lvlOverride>
+  </w:num>
+  <w:num w:numId="4">
+    <w:abstractNumId w:val="3"/>
+  </w:num>
+  <w:num w:numId="5">
+    <w:abstractNumId w:val="2"/>
+  </w:num>
+</w:numbering>
 </file>
 
 <file path=word/styles.xml><?xml version="1.0" encoding="utf-8"?>
@@ -9432,6 +16699,22 @@
         </w14:solidFill>
       </w14:textFill>
     </w:rPr>
+  </w:style>
+  <w:style w:type="numbering" w:styleId="编号">
+    <w:name w:val="编号"/>
+    <w:pPr>
+      <w:numPr>
+        <w:numId w:val="1"/>
+      </w:numPr>
+    </w:pPr>
+  </w:style>
+  <w:style w:type="numbering" w:styleId="项目符号">
+    <w:name w:val="项目符号"/>
+    <w:pPr>
+      <w:numPr>
+        <w:numId w:val="4"/>
+      </w:numPr>
+    </w:pPr>
   </w:style>
 </w:styles>
 </file>
